--- a/CP/CP1/КП1.docx
+++ b/CP/CP1/КП1.docx
@@ -9,7 +9,6 @@
         <w:spacing w:before="0" w:beforeAutospacing="0"/>
         <w:jc w:val="center"/>
         <w:rPr>
-          <w:color w:val="000000"/>
           <w:sz w:val="24"/>
           <w:szCs w:val="24"/>
           <w:shd w:val="clear" w:color="auto" w:fill="FFFFFF"/>
@@ -17,7 +16,6 @@
       </w:pPr>
       <w:r>
         <w:rPr>
-          <w:color w:val="000000"/>
           <w:sz w:val="27"/>
           <w:szCs w:val="27"/>
           <w:shd w:val="clear" w:color="auto" w:fill="FFFFFF"/>
@@ -26,7 +24,6 @@
       </w:r>
       <w:r>
         <w:rPr>
-          <w:color w:val="000000"/>
           <w:sz w:val="27"/>
           <w:szCs w:val="27"/>
           <w:shd w:val="clear" w:color="auto" w:fill="FFFFFF"/>
@@ -35,7 +32,6 @@
       </w:r>
       <w:r>
         <w:rPr>
-          <w:color w:val="000000"/>
           <w:sz w:val="27"/>
           <w:szCs w:val="27"/>
         </w:rPr>
@@ -43,7 +39,6 @@
       </w:r>
       <w:r>
         <w:rPr>
-          <w:color w:val="000000"/>
           <w:sz w:val="24"/>
           <w:szCs w:val="24"/>
           <w:shd w:val="clear" w:color="auto" w:fill="FFFFFF"/>
@@ -54,7 +49,6 @@
         <w:rPr>
           <w:b w:val="0"/>
           <w:bCs w:val="0"/>
-          <w:color w:val="202122"/>
           <w:sz w:val="24"/>
           <w:szCs w:val="24"/>
           <w:shd w:val="clear" w:color="auto" w:fill="FFFFFF"/>
@@ -63,7 +57,6 @@
       </w:r>
       <w:r>
         <w:rPr>
-          <w:color w:val="000000"/>
           <w:sz w:val="24"/>
           <w:szCs w:val="24"/>
           <w:shd w:val="clear" w:color="auto" w:fill="FFFFFF"/>
@@ -78,7 +71,6 @@
         <w:spacing w:before="0" w:beforeAutospacing="0"/>
         <w:jc w:val="center"/>
         <w:rPr>
-          <w:color w:val="000000"/>
           <w:sz w:val="27"/>
           <w:szCs w:val="27"/>
         </w:rPr>
@@ -91,7 +83,6 @@
         <w:spacing w:before="0" w:beforeAutospacing="0"/>
         <w:jc w:val="center"/>
         <w:rPr>
-          <w:color w:val="000000"/>
           <w:sz w:val="28"/>
           <w:szCs w:val="28"/>
           <w:shd w:val="clear" w:color="auto" w:fill="FFFFFF"/>
@@ -105,14 +96,12 @@
         <w:spacing w:before="0" w:beforeAutospacing="0"/>
         <w:jc w:val="center"/>
         <w:rPr>
-          <w:color w:val="000000"/>
           <w:sz w:val="27"/>
           <w:szCs w:val="27"/>
         </w:rPr>
       </w:pPr>
       <w:r>
         <w:rPr>
-          <w:color w:val="000000"/>
           <w:sz w:val="28"/>
           <w:szCs w:val="28"/>
           <w:shd w:val="clear" w:color="auto" w:fill="FFFFFF"/>
@@ -122,7 +111,6 @@
       <w:r>
         <w:rPr>
           <w:bCs w:val="0"/>
-          <w:color w:val="1E2022"/>
           <w:sz w:val="28"/>
           <w:szCs w:val="28"/>
         </w:rPr>
@@ -130,7 +118,6 @@
       </w:r>
       <w:r>
         <w:rPr>
-          <w:color w:val="000000"/>
           <w:sz w:val="27"/>
           <w:szCs w:val="27"/>
         </w:rPr>
@@ -138,7 +125,6 @@
       </w:r>
       <w:r>
         <w:rPr>
-          <w:color w:val="000000"/>
           <w:sz w:val="27"/>
           <w:szCs w:val="27"/>
           <w:shd w:val="clear" w:color="auto" w:fill="FFFFFF"/>
@@ -153,7 +139,6 @@
         <w:spacing w:before="0" w:beforeAutospacing="0"/>
         <w:jc w:val="center"/>
         <w:rPr>
-          <w:color w:val="000000"/>
           <w:sz w:val="27"/>
           <w:szCs w:val="27"/>
           <w:shd w:val="clear" w:color="auto" w:fill="FFFFFF"/>
@@ -167,7 +152,6 @@
         <w:spacing w:before="0" w:beforeAutospacing="0"/>
         <w:jc w:val="center"/>
         <w:rPr>
-          <w:color w:val="000000"/>
           <w:sz w:val="27"/>
           <w:szCs w:val="27"/>
           <w:shd w:val="clear" w:color="auto" w:fill="FFFFFF"/>
@@ -181,7 +165,6 @@
         <w:spacing w:before="0" w:beforeAutospacing="0" w:line="276" w:lineRule="auto"/>
         <w:jc w:val="center"/>
         <w:rPr>
-          <w:color w:val="000000"/>
           <w:sz w:val="27"/>
           <w:szCs w:val="27"/>
           <w:shd w:val="clear" w:color="auto" w:fill="FFFFFF"/>
@@ -189,7 +172,6 @@
       </w:pPr>
       <w:r>
         <w:rPr>
-          <w:color w:val="000000"/>
           <w:sz w:val="36"/>
           <w:szCs w:val="36"/>
           <w:shd w:val="clear" w:color="auto" w:fill="FFFFFF"/>
@@ -198,7 +180,6 @@
       </w:r>
       <w:r>
         <w:rPr>
-          <w:color w:val="000000"/>
           <w:sz w:val="27"/>
           <w:szCs w:val="27"/>
         </w:rPr>
@@ -206,7 +187,6 @@
       </w:r>
       <w:r>
         <w:rPr>
-          <w:color w:val="000000"/>
           <w:sz w:val="27"/>
           <w:szCs w:val="27"/>
           <w:shd w:val="clear" w:color="auto" w:fill="FFFFFF"/>
@@ -215,7 +195,6 @@
       </w:r>
       <w:r>
         <w:rPr>
-          <w:color w:val="000000"/>
           <w:sz w:val="27"/>
           <w:szCs w:val="27"/>
         </w:rPr>
@@ -238,7 +217,6 @@
       </w:r>
       <w:r>
         <w:rPr>
-          <w:color w:val="000000"/>
           <w:sz w:val="27"/>
           <w:szCs w:val="27"/>
           <w:shd w:val="clear" w:color="auto" w:fill="FFFFFF"/>
@@ -253,7 +231,6 @@
         <w:spacing w:before="0" w:beforeAutospacing="0" w:line="276" w:lineRule="auto"/>
         <w:jc w:val="center"/>
         <w:rPr>
-          <w:color w:val="000000"/>
           <w:sz w:val="27"/>
           <w:szCs w:val="27"/>
           <w:shd w:val="clear" w:color="auto" w:fill="FFFFFF"/>
@@ -261,7 +238,6 @@
       </w:pPr>
       <w:r>
         <w:rPr>
-          <w:color w:val="000000"/>
           <w:sz w:val="27"/>
           <w:szCs w:val="27"/>
         </w:rPr>
@@ -269,7 +245,6 @@
       </w:r>
       <w:r>
         <w:rPr>
-          <w:color w:val="000000"/>
           <w:sz w:val="27"/>
           <w:szCs w:val="27"/>
           <w:shd w:val="clear" w:color="auto" w:fill="FFFFFF"/>
@@ -278,7 +253,6 @@
       </w:r>
       <w:r>
         <w:rPr>
-          <w:color w:val="000000"/>
           <w:sz w:val="27"/>
           <w:szCs w:val="27"/>
         </w:rPr>
@@ -286,7 +260,6 @@
       </w:r>
       <w:r>
         <w:rPr>
-          <w:color w:val="000000"/>
           <w:sz w:val="27"/>
           <w:szCs w:val="27"/>
           <w:shd w:val="clear" w:color="auto" w:fill="FFFFFF"/>
@@ -295,7 +268,6 @@
       </w:r>
       <w:r>
         <w:rPr>
-          <w:color w:val="000000"/>
           <w:sz w:val="27"/>
           <w:szCs w:val="27"/>
           <w:shd w:val="clear" w:color="auto" w:fill="FFFFFF"/>
@@ -311,7 +283,6 @@
       </w:r>
       <w:r>
         <w:rPr>
-          <w:color w:val="000000"/>
           <w:sz w:val="27"/>
           <w:szCs w:val="27"/>
         </w:rPr>
@@ -319,7 +290,6 @@
       </w:r>
       <w:r>
         <w:rPr>
-          <w:color w:val="000000"/>
           <w:sz w:val="27"/>
           <w:szCs w:val="27"/>
         </w:rPr>
@@ -333,7 +303,6 @@
         <w:spacing w:before="0" w:beforeAutospacing="0" w:line="276" w:lineRule="auto"/>
         <w:jc w:val="center"/>
         <w:rPr>
-          <w:color w:val="000000"/>
           <w:sz w:val="27"/>
           <w:szCs w:val="27"/>
           <w:shd w:val="clear" w:color="auto" w:fill="FFFFFF"/>
@@ -347,7 +316,6 @@
         <w:spacing w:before="0" w:beforeAutospacing="0" w:line="276" w:lineRule="auto"/>
         <w:jc w:val="center"/>
         <w:rPr>
-          <w:color w:val="000000"/>
           <w:sz w:val="27"/>
           <w:szCs w:val="27"/>
           <w:shd w:val="clear" w:color="auto" w:fill="FFFFFF"/>
@@ -361,7 +329,6 @@
         <w:spacing w:before="0" w:beforeAutospacing="0" w:line="276" w:lineRule="auto"/>
         <w:jc w:val="center"/>
         <w:rPr>
-          <w:color w:val="000000"/>
           <w:sz w:val="27"/>
           <w:szCs w:val="27"/>
           <w:shd w:val="clear" w:color="auto" w:fill="FFFFFF"/>
@@ -375,7 +342,6 @@
         <w:spacing w:before="0" w:beforeAutospacing="0" w:line="276" w:lineRule="auto"/>
         <w:jc w:val="both"/>
         <w:rPr>
-          <w:color w:val="000000"/>
           <w:sz w:val="27"/>
           <w:szCs w:val="27"/>
           <w:shd w:val="clear" w:color="auto" w:fill="FFFFFF"/>
@@ -389,14 +355,12 @@
         <w:spacing w:before="0" w:beforeAutospacing="0" w:line="276" w:lineRule="auto"/>
         <w:jc w:val="right"/>
         <w:rPr>
-          <w:color w:val="000000"/>
           <w:sz w:val="27"/>
           <w:szCs w:val="27"/>
         </w:rPr>
       </w:pPr>
       <w:r>
         <w:rPr>
-          <w:color w:val="000000"/>
           <w:sz w:val="27"/>
           <w:szCs w:val="27"/>
           <w:shd w:val="clear" w:color="auto" w:fill="FFFFFF"/>
@@ -405,7 +369,6 @@
       </w:r>
       <w:r>
         <w:rPr>
-          <w:color w:val="000000"/>
           <w:sz w:val="27"/>
           <w:szCs w:val="27"/>
           <w:shd w:val="clear" w:color="auto" w:fill="FFFFFF"/>
@@ -414,7 +377,6 @@
       </w:r>
       <w:r>
         <w:rPr>
-          <w:color w:val="000000"/>
           <w:sz w:val="27"/>
           <w:szCs w:val="27"/>
           <w:shd w:val="clear" w:color="auto" w:fill="FFFFFF"/>
@@ -423,7 +385,6 @@
       </w:r>
       <w:r>
         <w:rPr>
-          <w:color w:val="000000"/>
           <w:sz w:val="27"/>
           <w:szCs w:val="27"/>
         </w:rPr>
@@ -431,7 +392,6 @@
       </w:r>
       <w:r>
         <w:rPr>
-          <w:color w:val="000000"/>
           <w:sz w:val="27"/>
           <w:szCs w:val="27"/>
           <w:shd w:val="clear" w:color="auto" w:fill="FFFFFF"/>
@@ -440,7 +400,6 @@
       </w:r>
       <w:r>
         <w:rPr>
-          <w:color w:val="000000"/>
           <w:sz w:val="27"/>
           <w:szCs w:val="27"/>
           <w:shd w:val="clear" w:color="auto" w:fill="FFFFFF"/>
@@ -449,7 +408,6 @@
       </w:r>
       <w:r>
         <w:rPr>
-          <w:color w:val="000000"/>
           <w:sz w:val="27"/>
           <w:szCs w:val="27"/>
           <w:shd w:val="clear" w:color="auto" w:fill="FFFFFF"/>
@@ -458,7 +416,6 @@
       </w:r>
       <w:r>
         <w:rPr>
-          <w:color w:val="000000"/>
           <w:sz w:val="27"/>
           <w:szCs w:val="27"/>
         </w:rPr>
@@ -466,7 +423,6 @@
       </w:r>
       <w:r>
         <w:rPr>
-          <w:color w:val="000000"/>
           <w:sz w:val="27"/>
           <w:szCs w:val="27"/>
           <w:shd w:val="clear" w:color="auto" w:fill="FFFFFF"/>
@@ -475,7 +431,6 @@
       </w:r>
       <w:r>
         <w:rPr>
-          <w:color w:val="000000"/>
           <w:sz w:val="27"/>
           <w:szCs w:val="27"/>
           <w:shd w:val="clear" w:color="auto" w:fill="FFFFFF"/>
@@ -484,7 +439,6 @@
       </w:r>
       <w:r>
         <w:rPr>
-          <w:color w:val="000000"/>
           <w:sz w:val="27"/>
           <w:szCs w:val="27"/>
           <w:shd w:val="clear" w:color="auto" w:fill="FFFFFF"/>
@@ -493,7 +447,6 @@
       </w:r>
       <w:r>
         <w:rPr>
-          <w:color w:val="000000"/>
           <w:sz w:val="27"/>
           <w:szCs w:val="27"/>
         </w:rPr>
@@ -501,7 +454,6 @@
       </w:r>
       <w:r>
         <w:rPr>
-          <w:color w:val="000000"/>
           <w:sz w:val="27"/>
           <w:szCs w:val="27"/>
           <w:shd w:val="clear" w:color="auto" w:fill="FFFFFF"/>
@@ -510,33 +462,30 @@
       </w:r>
       <w:r>
         <w:rPr>
-          <w:color w:val="000000"/>
           <w:sz w:val="27"/>
           <w:szCs w:val="27"/>
           <w:shd w:val="clear" w:color="auto" w:fill="FFFFFF"/>
         </w:rPr>
-        <w:t xml:space="preserve">   </w:t>
-      </w:r>
-      <w:r>
-        <w:rPr>
-          <w:color w:val="000000"/>
+        <w:t>&lt;</w:t>
+      </w:r>
+      <w:r>
+        <w:rPr>
           <w:sz w:val="27"/>
           <w:szCs w:val="27"/>
-        </w:rPr>
-        <w:br w:type="textWrapping" w:clear="all"/>
-      </w:r>
-      <w:r>
-        <w:rPr>
-          <w:color w:val="000000"/>
+          <w:shd w:val="clear" w:color="auto" w:fill="FFFFFF"/>
+        </w:rPr>
+        <w:t>………</w:t>
+      </w:r>
+      <w:r>
+        <w:rPr>
           <w:sz w:val="27"/>
           <w:szCs w:val="27"/>
           <w:shd w:val="clear" w:color="auto" w:fill="FFFFFF"/>
         </w:rPr>
-        <w:t>Дата:</w:t>
-      </w:r>
-      <w:r>
-        <w:rPr>
-          <w:color w:val="000000"/>
+        <w:t>&gt;</w:t>
+      </w:r>
+      <w:r>
+        <w:rPr>
           <w:sz w:val="27"/>
           <w:szCs w:val="27"/>
           <w:shd w:val="clear" w:color="auto" w:fill="FFFFFF"/>
@@ -545,12 +494,72 @@
       </w:r>
       <w:r>
         <w:rPr>
-          <w:color w:val="000000"/>
           <w:sz w:val="27"/>
           <w:szCs w:val="27"/>
         </w:rPr>
         <w:br w:type="textWrapping" w:clear="all"/>
       </w:r>
+      <w:r>
+        <w:rPr>
+          <w:sz w:val="27"/>
+          <w:szCs w:val="27"/>
+          <w:shd w:val="clear" w:color="auto" w:fill="FFFFFF"/>
+        </w:rPr>
+        <w:t>Дата:</w:t>
+      </w:r>
+      <w:r>
+        <w:rPr>
+          <w:sz w:val="27"/>
+          <w:szCs w:val="27"/>
+          <w:shd w:val="clear" w:color="auto" w:fill="FFFFFF"/>
+          <w:lang w:val="en-US"/>
+        </w:rPr>
+        <w:t>&lt;</w:t>
+      </w:r>
+      <w:r>
+        <w:rPr>
+          <w:sz w:val="27"/>
+          <w:szCs w:val="27"/>
+          <w:shd w:val="clear" w:color="auto" w:fill="FFFFFF"/>
+        </w:rPr>
+        <w:t>………….</w:t>
+      </w:r>
+      <w:r>
+        <w:rPr>
+          <w:sz w:val="27"/>
+          <w:szCs w:val="27"/>
+          <w:shd w:val="clear" w:color="auto" w:fill="FFFFFF"/>
+          <w:lang w:val="en-US"/>
+        </w:rPr>
+        <w:t>&gt;</w:t>
+      </w:r>
+      <w:r>
+        <w:rPr>
+          <w:sz w:val="27"/>
+          <w:szCs w:val="27"/>
+          <w:shd w:val="clear" w:color="auto" w:fill="FFFFFF"/>
+        </w:rPr>
+        <w:t xml:space="preserve">   </w:t>
+      </w:r>
+      <w:r>
+        <w:rPr>
+          <w:sz w:val="27"/>
+          <w:szCs w:val="27"/>
+        </w:rPr>
+        <w:br w:type="textWrapping" w:clear="all"/>
+      </w:r>
+    </w:p>
+    <w:p>
+      <w:pPr>
+        <w:pStyle w:val="1"/>
+        <w:shd w:val="clear" w:color="auto" w:fill="FFFFFF"/>
+        <w:spacing w:before="0" w:beforeAutospacing="0" w:line="276" w:lineRule="auto"/>
+        <w:rPr>
+          <w:sz w:val="27"/>
+          <w:szCs w:val="27"/>
+          <w:shd w:val="clear" w:color="auto" w:fill="FFFFFF"/>
+        </w:rPr>
+      </w:pPr>
     </w:p>
     <w:p>
       <w:pPr>
@@ -559,42 +568,19 @@
         <w:spacing w:before="0" w:beforeAutospacing="0" w:line="276" w:lineRule="auto"/>
         <w:jc w:val="center"/>
         <w:rPr>
-          <w:color w:val="000000"/>
+          <w:bCs w:val="0"/>
+          <w:sz w:val="28"/>
+          <w:szCs w:val="28"/>
+        </w:rPr>
+      </w:pPr>
+      <w:r>
+        <w:rPr>
           <w:sz w:val="27"/>
           <w:szCs w:val="27"/>
           <w:shd w:val="clear" w:color="auto" w:fill="FFFFFF"/>
         </w:rPr>
-      </w:pPr>
-    </w:p>
-    <w:p>
-      <w:pPr>
-        <w:pStyle w:val="1"/>
-        <w:shd w:val="clear" w:color="auto" w:fill="FFFFFF"/>
-        <w:spacing w:before="0" w:beforeAutospacing="0" w:line="276" w:lineRule="auto"/>
-        <w:jc w:val="center"/>
-        <w:rPr>
-          <w:bCs w:val="0"/>
-          <w:color w:val="1E2022"/>
-          <w:sz w:val="28"/>
-          <w:szCs w:val="28"/>
-        </w:rPr>
-      </w:pPr>
-      <w:r>
-        <w:rPr>
-          <w:color w:val="000000"/>
-          <w:sz w:val="27"/>
-          <w:szCs w:val="27"/>
-          <w:shd w:val="clear" w:color="auto" w:fill="FFFFFF"/>
-        </w:rPr>
         <w:t>Москва, 2022</w:t>
       </w:r>
-    </w:p>
-    <w:p>
-      <w:pPr>
-        <w:rPr>
-          <w:rFonts w:ascii="Times New Roman" w:hAnsi="Times New Roman" w:cs="Times New Roman"/>
-        </w:rPr>
-      </w:pPr>
     </w:p>
     <w:p>
       <w:pPr>
@@ -631,7 +617,7 @@
       <w:r>
         <w:rPr>
           <w:rFonts w:ascii="Times New Roman" w:eastAsia="Times New Roman" w:hAnsi="Times New Roman" w:cs="Times New Roman"/>
-          <w:sz w:val="28"/>
+          <w:sz w:val="32"/>
           <w:szCs w:val="28"/>
         </w:rPr>
         <w:t>Введение</w:t>
@@ -642,7 +628,39 @@
           <w:sz w:val="28"/>
           <w:szCs w:val="28"/>
         </w:rPr>
-        <w:t>…………………………………………………………………….</w:t>
+        <w:t>………………</w:t>
+      </w:r>
+      <w:r>
+        <w:rPr>
+          <w:rFonts w:ascii="Times New Roman" w:eastAsia="Times New Roman" w:hAnsi="Times New Roman" w:cs="Times New Roman"/>
+          <w:sz w:val="28"/>
+          <w:szCs w:val="28"/>
+        </w:rPr>
+        <w:t>…………………………………………</w:t>
+      </w:r>
+      <w:r>
+        <w:rPr>
+          <w:rFonts w:ascii="Times New Roman" w:eastAsia="Times New Roman" w:hAnsi="Times New Roman" w:cs="Times New Roman"/>
+          <w:sz w:val="28"/>
+          <w:szCs w:val="28"/>
+        </w:rPr>
+        <w:t>..</w:t>
+      </w:r>
+      <w:r>
+        <w:rPr>
+          <w:rFonts w:ascii="Times New Roman" w:eastAsia="Times New Roman" w:hAnsi="Times New Roman" w:cs="Times New Roman"/>
+          <w:sz w:val="28"/>
+          <w:szCs w:val="28"/>
+        </w:rPr>
+        <w:t>.</w:t>
+      </w:r>
+      <w:r>
+        <w:rPr>
+          <w:rFonts w:ascii="Times New Roman" w:eastAsia="Times New Roman" w:hAnsi="Times New Roman" w:cs="Times New Roman"/>
+          <w:sz w:val="28"/>
+          <w:szCs w:val="28"/>
+        </w:rPr>
+        <w:t>……….</w:t>
       </w:r>
       <w:r>
         <w:rPr>
@@ -670,7 +688,7 @@
       <w:r>
         <w:rPr>
           <w:rFonts w:ascii="Times New Roman" w:eastAsia="Times New Roman" w:hAnsi="Times New Roman" w:cs="Times New Roman"/>
-          <w:sz w:val="28"/>
+          <w:sz w:val="32"/>
           <w:szCs w:val="28"/>
         </w:rPr>
         <w:t>Конфигурация</w:t>
@@ -678,10 +696,26 @@
       <w:r>
         <w:rPr>
           <w:rFonts w:ascii="Times New Roman" w:eastAsia="Times New Roman" w:hAnsi="Times New Roman" w:cs="Times New Roman"/>
-          <w:sz w:val="28"/>
-          <w:szCs w:val="28"/>
-        </w:rPr>
-        <w:t xml:space="preserve"> ПК …… …………………………………………...……….</w:t>
+          <w:sz w:val="32"/>
+          <w:szCs w:val="28"/>
+        </w:rPr>
+        <w:t xml:space="preserve"> ПК </w:t>
+      </w:r>
+      <w:r>
+        <w:rPr>
+          <w:rFonts w:ascii="Times New Roman" w:eastAsia="Times New Roman" w:hAnsi="Times New Roman" w:cs="Times New Roman"/>
+          <w:sz w:val="28"/>
+          <w:szCs w:val="28"/>
+        </w:rPr>
+        <w:t>…… ……………………………</w:t>
+      </w:r>
+      <w:r>
+        <w:rPr>
+          <w:rFonts w:ascii="Times New Roman" w:eastAsia="Times New Roman" w:hAnsi="Times New Roman" w:cs="Times New Roman"/>
+          <w:sz w:val="28"/>
+          <w:szCs w:val="28"/>
+        </w:rPr>
+        <w:t>…………...……….</w:t>
       </w:r>
       <w:r>
         <w:rPr>
@@ -705,34 +739,58 @@
       <w:r>
         <w:rPr>
           <w:rFonts w:ascii="Times New Roman" w:hAnsi="Times New Roman" w:cs="Times New Roman"/>
-          <w:sz w:val="34"/>
+          <w:sz w:val="28"/>
+          <w:szCs w:val="28"/>
+        </w:rPr>
+        <w:t>2</w:t>
+      </w:r>
+      <w:r>
+        <w:rPr>
+          <w:rFonts w:ascii="Times New Roman" w:hAnsi="Times New Roman" w:cs="Times New Roman"/>
+          <w:sz w:val="28"/>
+          <w:szCs w:val="28"/>
+        </w:rPr>
+        <w:t>.1</w:t>
+      </w:r>
+      <w:r>
+        <w:rPr>
+          <w:rFonts w:ascii="Times New Roman" w:hAnsi="Times New Roman" w:cs="Times New Roman"/>
+          <w:sz w:val="28"/>
+          <w:szCs w:val="28"/>
+        </w:rPr>
+        <w:t>Корпус</w:t>
+      </w:r>
+      <w:r>
+        <w:rPr>
+          <w:rFonts w:ascii="Times New Roman" w:hAnsi="Times New Roman" w:cs="Times New Roman"/>
+          <w:sz w:val="28"/>
           <w:szCs w:val="34"/>
         </w:rPr>
-        <w:t>2</w:t>
-      </w:r>
-      <w:r>
-        <w:rPr>
-          <w:rFonts w:ascii="Times New Roman" w:hAnsi="Times New Roman" w:cs="Times New Roman"/>
-          <w:sz w:val="34"/>
-          <w:szCs w:val="34"/>
-        </w:rPr>
-        <w:t>.1</w:t>
-      </w:r>
-      <w:r>
-        <w:rPr>
-          <w:rFonts w:ascii="Times New Roman" w:hAnsi="Times New Roman" w:cs="Times New Roman"/>
-          <w:sz w:val="34"/>
-          <w:szCs w:val="34"/>
-        </w:rPr>
-        <w:t>Корпус компьютера</w:t>
-      </w:r>
-      <w:r>
-        <w:rPr>
-          <w:rFonts w:ascii="Times New Roman" w:eastAsia="Times New Roman" w:hAnsi="Times New Roman" w:cs="Times New Roman"/>
-          <w:sz w:val="28"/>
-          <w:szCs w:val="28"/>
-        </w:rPr>
-        <w:t>……………………………………………….</w:t>
+        <w:t xml:space="preserve"> компьютера</w:t>
+      </w:r>
+      <w:r>
+        <w:rPr>
+          <w:rFonts w:ascii="Times New Roman" w:eastAsia="Times New Roman" w:hAnsi="Times New Roman" w:cs="Times New Roman"/>
+          <w:sz w:val="28"/>
+          <w:szCs w:val="28"/>
+        </w:rPr>
+        <w:t>………………………………………</w:t>
+      </w:r>
+      <w:r>
+        <w:rPr>
+          <w:rFonts w:ascii="Times New Roman" w:eastAsia="Times New Roman" w:hAnsi="Times New Roman" w:cs="Times New Roman"/>
+          <w:sz w:val="28"/>
+          <w:szCs w:val="28"/>
+        </w:rPr>
+        <w:t>……..</w:t>
+      </w:r>
+      <w:r>
+        <w:rPr>
+          <w:rFonts w:ascii="Times New Roman" w:eastAsia="Times New Roman" w:hAnsi="Times New Roman" w:cs="Times New Roman"/>
+          <w:sz w:val="28"/>
+          <w:szCs w:val="28"/>
+        </w:rPr>
+        <w:t>……….</w:t>
       </w:r>
       <w:r>
         <w:rPr>
@@ -783,7 +841,23 @@
           <w:sz w:val="28"/>
           <w:szCs w:val="28"/>
         </w:rPr>
-        <w:t>……………………………………………....</w:t>
+        <w:t>……………………………………………</w:t>
+      </w:r>
+      <w:r>
+        <w:rPr>
+          <w:rFonts w:ascii="Times New Roman" w:eastAsia="Times New Roman" w:hAnsi="Times New Roman" w:cs="Times New Roman"/>
+          <w:sz w:val="28"/>
+          <w:szCs w:val="28"/>
+        </w:rPr>
+        <w:t>…</w:t>
+      </w:r>
+      <w:r>
+        <w:rPr>
+          <w:rFonts w:ascii="Times New Roman" w:eastAsia="Times New Roman" w:hAnsi="Times New Roman" w:cs="Times New Roman"/>
+          <w:sz w:val="28"/>
+          <w:szCs w:val="28"/>
+        </w:rPr>
+        <w:t>..</w:t>
       </w:r>
       <w:r>
         <w:rPr>
@@ -826,7 +900,23 @@
           <w:sz w:val="28"/>
           <w:szCs w:val="28"/>
         </w:rPr>
-        <w:t>ессор …………………………………………………………</w:t>
+        <w:t>ессор ………………………………………………………</w:t>
+      </w:r>
+      <w:r>
+        <w:rPr>
+          <w:rFonts w:ascii="Times New Roman" w:eastAsia="Times New Roman" w:hAnsi="Times New Roman" w:cs="Times New Roman"/>
+          <w:sz w:val="28"/>
+          <w:szCs w:val="28"/>
+        </w:rPr>
+        <w:t>.</w:t>
+      </w:r>
+      <w:r>
+        <w:rPr>
+          <w:rFonts w:ascii="Times New Roman" w:eastAsia="Times New Roman" w:hAnsi="Times New Roman" w:cs="Times New Roman"/>
+          <w:sz w:val="28"/>
+          <w:szCs w:val="28"/>
+        </w:rPr>
+        <w:t>…</w:t>
       </w:r>
       <w:r>
         <w:rPr>
@@ -984,8 +1074,8 @@
       <w:r>
         <w:rPr>
           <w:rFonts w:ascii="Times New Roman" w:hAnsi="Times New Roman" w:cs="Times New Roman"/>
-          <w:sz w:val="34"/>
-          <w:szCs w:val="34"/>
+          <w:sz w:val="32"/>
+          <w:szCs w:val="32"/>
         </w:rPr>
         <w:t>Периферийные устройства</w:t>
       </w:r>
@@ -995,7 +1085,23 @@
           <w:sz w:val="28"/>
           <w:szCs w:val="28"/>
         </w:rPr>
-        <w:t>…………………………………………11</w:t>
+        <w:t>………………………………………</w:t>
+      </w:r>
+      <w:r>
+        <w:rPr>
+          <w:rFonts w:ascii="Times New Roman" w:eastAsia="Times New Roman" w:hAnsi="Times New Roman" w:cs="Times New Roman"/>
+          <w:sz w:val="28"/>
+          <w:szCs w:val="28"/>
+        </w:rPr>
+        <w:t>…</w:t>
+      </w:r>
+      <w:r>
+        <w:rPr>
+          <w:rFonts w:ascii="Times New Roman" w:eastAsia="Times New Roman" w:hAnsi="Times New Roman" w:cs="Times New Roman"/>
+          <w:sz w:val="28"/>
+          <w:szCs w:val="28"/>
+        </w:rPr>
+        <w:t>…11</w:t>
       </w:r>
     </w:p>
     <w:p>
@@ -1057,15 +1163,55 @@
           <w:sz w:val="28"/>
           <w:szCs w:val="28"/>
         </w:rPr>
-        <w:t xml:space="preserve">.11 Компьютерная мышь </w:t>
-      </w:r>
-      <w:r>
-        <w:rPr>
-          <w:rFonts w:ascii="Times New Roman" w:eastAsia="Times New Roman" w:hAnsi="Times New Roman" w:cs="Times New Roman"/>
-          <w:sz w:val="28"/>
-          <w:szCs w:val="28"/>
-        </w:rPr>
-        <w:t>……………………………………………..12</w:t>
+        <w:t>.1</w:t>
+      </w:r>
+      <w:r>
+        <w:rPr>
+          <w:rFonts w:ascii="Times New Roman" w:eastAsia="Times New Roman" w:hAnsi="Times New Roman" w:cs="Times New Roman"/>
+          <w:sz w:val="28"/>
+          <w:szCs w:val="28"/>
+        </w:rPr>
+        <w:t>.</w:t>
+      </w:r>
+      <w:r>
+        <w:rPr>
+          <w:rFonts w:ascii="Times New Roman" w:eastAsia="Times New Roman" w:hAnsi="Times New Roman" w:cs="Times New Roman"/>
+          <w:sz w:val="28"/>
+          <w:szCs w:val="28"/>
+        </w:rPr>
+        <w:t xml:space="preserve">1 Компьютерная мышь </w:t>
+      </w:r>
+      <w:r>
+        <w:rPr>
+          <w:rFonts w:ascii="Times New Roman" w:eastAsia="Times New Roman" w:hAnsi="Times New Roman" w:cs="Times New Roman"/>
+          <w:sz w:val="28"/>
+          <w:szCs w:val="28"/>
+        </w:rPr>
+        <w:t>……</w:t>
+      </w:r>
+      <w:r>
+        <w:rPr>
+          <w:rFonts w:ascii="Times New Roman" w:eastAsia="Times New Roman" w:hAnsi="Times New Roman" w:cs="Times New Roman"/>
+          <w:sz w:val="28"/>
+          <w:szCs w:val="28"/>
+        </w:rPr>
+        <w:t>…</w:t>
+      </w:r>
+      <w:r>
+        <w:rPr>
+          <w:rFonts w:ascii="Times New Roman" w:eastAsia="Times New Roman" w:hAnsi="Times New Roman" w:cs="Times New Roman"/>
+          <w:sz w:val="28"/>
+          <w:szCs w:val="28"/>
+        </w:rPr>
+        <w:t>...</w:t>
+      </w:r>
+      <w:r>
+        <w:rPr>
+          <w:rFonts w:ascii="Times New Roman" w:eastAsia="Times New Roman" w:hAnsi="Times New Roman" w:cs="Times New Roman"/>
+          <w:sz w:val="28"/>
+          <w:szCs w:val="28"/>
+        </w:rPr>
+        <w:t>…………………………………..12</w:t>
       </w:r>
     </w:p>
     <w:p>
@@ -1092,7 +1238,39 @@
           <w:sz w:val="28"/>
           <w:szCs w:val="28"/>
         </w:rPr>
-        <w:t>.12 Клавиатура ………………………………………………</w:t>
+        <w:t>.1</w:t>
+      </w:r>
+      <w:r>
+        <w:rPr>
+          <w:rFonts w:ascii="Times New Roman" w:eastAsia="Times New Roman" w:hAnsi="Times New Roman" w:cs="Times New Roman"/>
+          <w:sz w:val="28"/>
+          <w:szCs w:val="28"/>
+        </w:rPr>
+        <w:t>.2 Клавиатура ……</w:t>
+      </w:r>
+      <w:r>
+        <w:rPr>
+          <w:rFonts w:ascii="Times New Roman" w:eastAsia="Times New Roman" w:hAnsi="Times New Roman" w:cs="Times New Roman"/>
+          <w:sz w:val="28"/>
+          <w:szCs w:val="28"/>
+        </w:rPr>
+        <w:t>…………</w:t>
+      </w:r>
+      <w:r>
+        <w:rPr>
+          <w:rFonts w:ascii="Times New Roman" w:eastAsia="Times New Roman" w:hAnsi="Times New Roman" w:cs="Times New Roman"/>
+          <w:sz w:val="28"/>
+          <w:szCs w:val="28"/>
+        </w:rPr>
+        <w:t>...</w:t>
+      </w:r>
+      <w:r>
+        <w:rPr>
+          <w:rFonts w:ascii="Times New Roman" w:eastAsia="Times New Roman" w:hAnsi="Times New Roman" w:cs="Times New Roman"/>
+          <w:sz w:val="28"/>
+          <w:szCs w:val="28"/>
+        </w:rPr>
+        <w:t>……………………………</w:t>
       </w:r>
       <w:r>
         <w:rPr>
@@ -1127,7 +1305,31 @@
           <w:sz w:val="28"/>
           <w:szCs w:val="28"/>
         </w:rPr>
-        <w:t>.13 Монитор ………………………………………………</w:t>
+        <w:t>.1.3 Монитор …</w:t>
+      </w:r>
+      <w:r>
+        <w:rPr>
+          <w:rFonts w:ascii="Times New Roman" w:eastAsia="Times New Roman" w:hAnsi="Times New Roman" w:cs="Times New Roman"/>
+          <w:sz w:val="28"/>
+          <w:szCs w:val="28"/>
+        </w:rPr>
+        <w:t>……………</w:t>
+      </w:r>
+      <w:r>
+        <w:rPr>
+          <w:rFonts w:ascii="Times New Roman" w:eastAsia="Times New Roman" w:hAnsi="Times New Roman" w:cs="Times New Roman"/>
+          <w:sz w:val="28"/>
+          <w:szCs w:val="28"/>
+        </w:rPr>
+        <w:t>...</w:t>
+      </w:r>
+      <w:r>
+        <w:rPr>
+          <w:rFonts w:ascii="Times New Roman" w:eastAsia="Times New Roman" w:hAnsi="Times New Roman" w:cs="Times New Roman"/>
+          <w:sz w:val="28"/>
+          <w:szCs w:val="28"/>
+        </w:rPr>
+        <w:t>……………………………</w:t>
       </w:r>
       <w:r>
         <w:rPr>
@@ -1155,8 +1357,8 @@
       <w:r>
         <w:rPr>
           <w:rFonts w:ascii="Times New Roman" w:hAnsi="Times New Roman" w:cs="Times New Roman"/>
-          <w:sz w:val="34"/>
-          <w:szCs w:val="34"/>
+          <w:sz w:val="32"/>
+          <w:szCs w:val="32"/>
         </w:rPr>
         <w:t>.</w:t>
       </w:r>
@@ -1164,9 +1366,8 @@
         <w:rPr>
           <w:rFonts w:ascii="Times New Roman" w:hAnsi="Times New Roman" w:cs="Times New Roman"/>
           <w:bCs/>
-          <w:color w:val="000000"/>
-          <w:sz w:val="28"/>
-          <w:szCs w:val="28"/>
+          <w:sz w:val="32"/>
+          <w:szCs w:val="32"/>
         </w:rPr>
         <w:t>Программное обеспечение</w:t>
       </w:r>
@@ -1176,15 +1377,23 @@
           <w:sz w:val="28"/>
           <w:szCs w:val="28"/>
         </w:rPr>
-        <w:t>……………………………………………….14</w:t>
-      </w:r>
-      <w:r>
-        <w:rPr>
-          <w:rFonts w:ascii="Times New Roman" w:eastAsia="Times New Roman" w:hAnsi="Times New Roman" w:cs="Times New Roman"/>
-          <w:sz w:val="28"/>
-          <w:szCs w:val="28"/>
-        </w:rPr>
-        <w:t xml:space="preserve"> </w:t>
+        <w:t>……</w:t>
+      </w:r>
+      <w:r>
+        <w:rPr>
+          <w:rFonts w:ascii="Times New Roman" w:eastAsia="Times New Roman" w:hAnsi="Times New Roman" w:cs="Times New Roman"/>
+          <w:sz w:val="28"/>
+          <w:szCs w:val="28"/>
+        </w:rPr>
+        <w:t>……………………………….</w:t>
+      </w:r>
+      <w:r>
+        <w:rPr>
+          <w:rFonts w:ascii="Times New Roman" w:eastAsia="Times New Roman" w:hAnsi="Times New Roman" w:cs="Times New Roman"/>
+          <w:sz w:val="28"/>
+          <w:szCs w:val="28"/>
+        </w:rPr>
+        <w:t>…….14</w:t>
       </w:r>
     </w:p>
     <w:p>
@@ -1279,7 +1488,7 @@
       <w:r>
         <w:rPr>
           <w:rFonts w:ascii="Times New Roman" w:eastAsia="Times New Roman" w:hAnsi="Times New Roman" w:cs="Times New Roman"/>
-          <w:sz w:val="28"/>
+          <w:sz w:val="32"/>
           <w:szCs w:val="28"/>
         </w:rPr>
         <w:t>Заключен</w:t>
@@ -1287,10 +1496,42 @@
       <w:r>
         <w:rPr>
           <w:rFonts w:ascii="Times New Roman" w:eastAsia="Times New Roman" w:hAnsi="Times New Roman" w:cs="Times New Roman"/>
-          <w:sz w:val="28"/>
-          <w:szCs w:val="28"/>
-        </w:rPr>
-        <w:t>ие ……………………………………………………………….. 16</w:t>
+          <w:sz w:val="32"/>
+          <w:szCs w:val="28"/>
+        </w:rPr>
+        <w:t xml:space="preserve">ие </w:t>
+      </w:r>
+      <w:r>
+        <w:rPr>
+          <w:rFonts w:ascii="Times New Roman" w:eastAsia="Times New Roman" w:hAnsi="Times New Roman" w:cs="Times New Roman"/>
+          <w:sz w:val="28"/>
+          <w:szCs w:val="28"/>
+        </w:rPr>
+        <w:t>………………………………</w:t>
+      </w:r>
+      <w:r>
+        <w:rPr>
+          <w:rFonts w:ascii="Times New Roman" w:eastAsia="Times New Roman" w:hAnsi="Times New Roman" w:cs="Times New Roman"/>
+          <w:sz w:val="28"/>
+          <w:szCs w:val="28"/>
+        </w:rPr>
+        <w:t>………………</w:t>
+      </w:r>
+      <w:r>
+        <w:rPr>
+          <w:rFonts w:ascii="Times New Roman" w:eastAsia="Times New Roman" w:hAnsi="Times New Roman" w:cs="Times New Roman"/>
+          <w:sz w:val="28"/>
+          <w:szCs w:val="28"/>
+        </w:rPr>
+        <w:t>..</w:t>
+      </w:r>
+      <w:r>
+        <w:rPr>
+          <w:rFonts w:ascii="Times New Roman" w:eastAsia="Times New Roman" w:hAnsi="Times New Roman" w:cs="Times New Roman"/>
+          <w:sz w:val="28"/>
+          <w:szCs w:val="28"/>
+        </w:rPr>
+        <w:t>…………….. 16</w:t>
       </w:r>
     </w:p>
     <w:p>
@@ -1313,7 +1554,7 @@
       <w:r>
         <w:rPr>
           <w:rFonts w:ascii="Times New Roman" w:eastAsia="Times New Roman" w:hAnsi="Times New Roman" w:cs="Times New Roman"/>
-          <w:sz w:val="28"/>
+          <w:sz w:val="32"/>
           <w:szCs w:val="28"/>
         </w:rPr>
         <w:t>Источники инф</w:t>
@@ -1321,10 +1562,43 @@
       <w:r>
         <w:rPr>
           <w:rFonts w:ascii="Times New Roman" w:eastAsia="Times New Roman" w:hAnsi="Times New Roman" w:cs="Times New Roman"/>
-          <w:sz w:val="28"/>
-          <w:szCs w:val="28"/>
-        </w:rPr>
-        <w:t>ормации …………………………………………….……. 17</w:t>
+          <w:sz w:val="32"/>
+          <w:szCs w:val="28"/>
+        </w:rPr>
+        <w:t>ормации</w:t>
+      </w:r>
+      <w:r>
+        <w:rPr>
+          <w:rFonts w:ascii="Times New Roman" w:eastAsia="Times New Roman" w:hAnsi="Times New Roman" w:cs="Times New Roman"/>
+          <w:sz w:val="32"/>
+          <w:szCs w:val="28"/>
+        </w:rPr>
+        <w:t xml:space="preserve"> </w:t>
+      </w:r>
+      <w:r>
+        <w:rPr>
+          <w:rFonts w:ascii="Times New Roman" w:eastAsia="Times New Roman" w:hAnsi="Times New Roman" w:cs="Times New Roman"/>
+          <w:sz w:val="28"/>
+          <w:szCs w:val="28"/>
+        </w:rPr>
+        <w:t>…………………………………</w:t>
+      </w:r>
+      <w:r>
+        <w:rPr>
+          <w:rFonts w:ascii="Times New Roman" w:eastAsia="Times New Roman" w:hAnsi="Times New Roman" w:cs="Times New Roman"/>
+          <w:sz w:val="28"/>
+          <w:szCs w:val="28"/>
+          <w:lang w:val="en-US"/>
+        </w:rPr>
+        <w:t>..</w:t>
+      </w:r>
+      <w:r>
+        <w:rPr>
+          <w:rFonts w:ascii="Times New Roman" w:eastAsia="Times New Roman" w:hAnsi="Times New Roman" w:cs="Times New Roman"/>
+          <w:sz w:val="28"/>
+          <w:szCs w:val="28"/>
+        </w:rPr>
+        <w:t>…….……. 17</w:t>
       </w:r>
       <w:r>
         <w:rPr>
@@ -1642,16 +1916,16 @@
         <w:rPr>
           <w:rFonts w:ascii="Times New Roman" w:hAnsi="Times New Roman" w:cs="Times New Roman"/>
           <w:b/>
-          <w:sz w:val="34"/>
-          <w:szCs w:val="34"/>
+          <w:sz w:val="36"/>
+          <w:szCs w:val="36"/>
         </w:rPr>
       </w:pPr>
       <w:r>
         <w:rPr>
           <w:rFonts w:ascii="Times New Roman" w:hAnsi="Times New Roman" w:cs="Times New Roman"/>
           <w:b/>
-          <w:sz w:val="34"/>
-          <w:szCs w:val="34"/>
+          <w:sz w:val="36"/>
+          <w:szCs w:val="36"/>
         </w:rPr>
         <w:lastRenderedPageBreak/>
         <w:t>Конфигурация ПК</w:t>
@@ -1708,7 +1982,6 @@
       <w:pPr>
         <w:rPr>
           <w:rFonts w:ascii="Times New Roman" w:eastAsia="Times New Roman" w:hAnsi="Times New Roman" w:cs="Times New Roman"/>
-          <w:color w:val="222222"/>
           <w:sz w:val="28"/>
           <w:szCs w:val="28"/>
           <w:lang w:val="en-US" w:eastAsia="ru-RU"/>
@@ -1734,7 +2007,6 @@
       <w:r>
         <w:rPr>
           <w:rFonts w:ascii="Times New Roman" w:eastAsia="Times New Roman" w:hAnsi="Times New Roman" w:cs="Times New Roman"/>
-          <w:color w:val="222222"/>
           <w:sz w:val="28"/>
           <w:szCs w:val="28"/>
           <w:lang w:val="en-US" w:eastAsia="ru-RU"/>
@@ -1744,7 +2016,6 @@
       <w:r>
         <w:rPr>
           <w:rFonts w:ascii="Times New Roman" w:eastAsia="Times New Roman" w:hAnsi="Times New Roman" w:cs="Times New Roman"/>
-          <w:color w:val="222222"/>
           <w:sz w:val="28"/>
           <w:szCs w:val="28"/>
           <w:lang w:eastAsia="ru-RU"/>
@@ -1754,7 +2025,6 @@
       <w:r>
         <w:rPr>
           <w:rFonts w:ascii="Times New Roman" w:eastAsia="Times New Roman" w:hAnsi="Times New Roman" w:cs="Times New Roman"/>
-          <w:color w:val="222222"/>
           <w:sz w:val="28"/>
           <w:szCs w:val="28"/>
           <w:lang w:val="en-US" w:eastAsia="ru-RU"/>
@@ -1764,7 +2034,6 @@
       <w:r>
         <w:rPr>
           <w:rFonts w:ascii="Times New Roman" w:eastAsia="Times New Roman" w:hAnsi="Times New Roman" w:cs="Times New Roman"/>
-          <w:color w:val="222222"/>
           <w:sz w:val="28"/>
           <w:szCs w:val="28"/>
           <w:lang w:eastAsia="ru-RU"/>
@@ -1774,7 +2043,6 @@
       <w:r>
         <w:rPr>
           <w:rFonts w:ascii="Times New Roman" w:eastAsia="Times New Roman" w:hAnsi="Times New Roman" w:cs="Times New Roman"/>
-          <w:color w:val="222222"/>
           <w:sz w:val="28"/>
           <w:szCs w:val="28"/>
           <w:lang w:val="en-US" w:eastAsia="ru-RU"/>
@@ -1784,7 +2052,6 @@
       <w:r>
         <w:rPr>
           <w:rFonts w:ascii="Times New Roman" w:eastAsia="Times New Roman" w:hAnsi="Times New Roman" w:cs="Times New Roman"/>
-          <w:color w:val="222222"/>
           <w:sz w:val="28"/>
           <w:szCs w:val="28"/>
           <w:lang w:eastAsia="ru-RU"/>
@@ -1794,7 +2061,6 @@
       <w:r>
         <w:rPr>
           <w:rFonts w:ascii="Times New Roman" w:eastAsia="Times New Roman" w:hAnsi="Times New Roman" w:cs="Times New Roman"/>
-          <w:color w:val="222222"/>
           <w:sz w:val="28"/>
           <w:szCs w:val="28"/>
           <w:lang w:val="en-US" w:eastAsia="ru-RU"/>
@@ -1899,7 +2165,6 @@
         <w:jc w:val="both"/>
         <w:rPr>
           <w:rFonts w:ascii="Times New Roman" w:hAnsi="Times New Roman" w:cs="Times New Roman"/>
-          <w:color w:val="222222"/>
           <w:sz w:val="28"/>
           <w:szCs w:val="28"/>
           <w:shd w:val="clear" w:color="auto" w:fill="FFFFFF"/>
@@ -1961,7 +2226,6 @@
       <w:r>
         <w:rPr>
           <w:rFonts w:ascii="Times New Roman" w:hAnsi="Times New Roman" w:cs="Times New Roman"/>
-          <w:color w:val="222222"/>
           <w:sz w:val="28"/>
           <w:szCs w:val="28"/>
           <w:shd w:val="clear" w:color="auto" w:fill="FFFFFF"/>
@@ -1975,7 +2239,6 @@
         <w:jc w:val="both"/>
         <w:rPr>
           <w:rFonts w:ascii="Times New Roman" w:hAnsi="Times New Roman" w:cs="Times New Roman"/>
-          <w:color w:val="222222"/>
           <w:sz w:val="28"/>
           <w:szCs w:val="28"/>
           <w:shd w:val="clear" w:color="auto" w:fill="FFFFFF"/>
@@ -2423,10 +2686,10 @@
           <w:lang w:eastAsia="ru-RU"/>
         </w:rPr>
         <w:drawing>
-          <wp:inline distT="0" distB="0" distL="0" distR="0" wp14:anchorId="1B681FF2" wp14:editId="049E4C60">
-            <wp:extent cx="5940425" cy="4409489"/>
+          <wp:inline distT="0" distB="0" distL="0" distR="0" wp14:anchorId="5A0E1564" wp14:editId="695777D7">
+            <wp:extent cx="6207203" cy="4324350"/>
             <wp:effectExtent l="0" t="0" r="3175" b="0"/>
-            <wp:docPr id="10" name="Рисунок 10"/>
+            <wp:docPr id="7" name="Рисунок 7"/>
             <wp:cNvGraphicFramePr>
               <a:graphicFrameLocks xmlns:a="http://schemas.openxmlformats.org/drawingml/2006/main" noChangeAspect="1"/>
             </wp:cNvGraphicFramePr>
@@ -2446,7 +2709,7 @@
                   <pic:spPr>
                     <a:xfrm>
                       <a:off x="0" y="0"/>
-                      <a:ext cx="5940425" cy="4409489"/>
+                      <a:ext cx="6214177" cy="4329208"/>
                     </a:xfrm>
                     <a:prstGeom prst="rect">
                       <a:avLst/>
@@ -2470,20 +2733,7 @@
       <w:pPr>
         <w:rPr>
           <w:rFonts w:ascii="Times New Roman" w:hAnsi="Times New Roman" w:cs="Times New Roman"/>
-        </w:rPr>
-      </w:pPr>
-    </w:p>
-    <w:p>
-      <w:pPr>
-        <w:rPr>
-          <w:rFonts w:ascii="Times New Roman" w:hAnsi="Times New Roman" w:cs="Times New Roman"/>
-        </w:rPr>
-      </w:pPr>
-    </w:p>
-    <w:p>
-      <w:pPr>
-        <w:rPr>
-          <w:rFonts w:ascii="Times New Roman" w:hAnsi="Times New Roman" w:cs="Times New Roman"/>
+          <w:lang w:val="en-US"/>
         </w:rPr>
       </w:pPr>
     </w:p>
@@ -2507,6 +2757,7 @@
           <w:sz w:val="34"/>
           <w:szCs w:val="34"/>
         </w:rPr>
+        <w:lastRenderedPageBreak/>
         <w:t>Корпус компьютера</w:t>
       </w:r>
     </w:p>
@@ -2516,56 +2767,100 @@
         <w:jc w:val="both"/>
         <w:rPr>
           <w:rFonts w:ascii="Times New Roman" w:hAnsi="Times New Roman" w:cs="Times New Roman"/>
-          <w:color w:val="202122"/>
-          <w:sz w:val="28"/>
-          <w:szCs w:val="28"/>
-          <w:shd w:val="clear" w:color="auto" w:fill="FFFFFF"/>
-        </w:rPr>
-      </w:pPr>
-      <w:r>
-        <w:rPr>
-          <w:rFonts w:ascii="Times New Roman" w:hAnsi="Times New Roman" w:cs="Times New Roman"/>
-          <w:color w:val="000000"/>
-          <w:sz w:val="28"/>
-          <w:szCs w:val="28"/>
-          <w:shd w:val="clear" w:color="auto" w:fill="FFFFFF"/>
-        </w:rPr>
-        <w:t>Корпус </w:t>
-      </w:r>
-      <w:r>
-        <w:rPr>
-          <w:rFonts w:ascii="Times New Roman" w:hAnsi="Times New Roman" w:cs="Times New Roman"/>
-          <w:sz w:val="28"/>
-          <w:szCs w:val="28"/>
-          <w:shd w:val="clear" w:color="auto" w:fill="FFFFFF"/>
-        </w:rPr>
-        <w:t>системного блока</w:t>
-      </w:r>
-      <w:r>
-        <w:rPr>
-          <w:rFonts w:ascii="Times New Roman" w:hAnsi="Times New Roman" w:cs="Times New Roman"/>
-          <w:color w:val="000000"/>
-          <w:sz w:val="28"/>
-          <w:szCs w:val="28"/>
-          <w:shd w:val="clear" w:color="auto" w:fill="FFFFFF"/>
-        </w:rPr>
-        <w:t> типично представляет собой металлическое шасси и снимаемую оболочку, а также пластиковую переднюю панель для придания системному блоку эстетического вида.</w:t>
-      </w:r>
-      <w:r>
-        <w:rPr>
-          <w:rFonts w:ascii="Times New Roman" w:hAnsi="Times New Roman" w:cs="Times New Roman"/>
-          <w:color w:val="202122"/>
-          <w:sz w:val="28"/>
-          <w:szCs w:val="28"/>
-          <w:shd w:val="clear" w:color="auto" w:fill="FFFFFF"/>
-        </w:rPr>
-        <w:t xml:space="preserve"> Выделяют несколько типов корпусов: </w:t>
+          <w:sz w:val="28"/>
+          <w:szCs w:val="28"/>
+          <w:shd w:val="clear" w:color="auto" w:fill="FFFFFF"/>
+        </w:rPr>
+      </w:pPr>
+      <w:r>
+        <w:rPr>
+          <w:rFonts w:ascii="Times New Roman" w:hAnsi="Times New Roman" w:cs="Times New Roman"/>
+          <w:sz w:val="28"/>
+          <w:szCs w:val="28"/>
+          <w:shd w:val="clear" w:color="auto" w:fill="FFFFFF"/>
+        </w:rPr>
+        <w:t>Корпус системного блока типично представляет собой металлическое шасси и снимаемую оболочку, а также пластиковую переднюю панель для придания системному блоку эстетического вида.</w:t>
+      </w:r>
+      <w:r>
+        <w:rPr>
+          <w:rFonts w:ascii="Times New Roman" w:hAnsi="Times New Roman" w:cs="Times New Roman"/>
+          <w:sz w:val="28"/>
+          <w:szCs w:val="28"/>
+          <w:shd w:val="clear" w:color="auto" w:fill="FFFFFF"/>
+        </w:rPr>
+        <w:t xml:space="preserve"> Выделяют</w:t>
+      </w:r>
+      <w:r>
+        <w:rPr>
+          <w:rFonts w:ascii="Times New Roman" w:hAnsi="Times New Roman" w:cs="Times New Roman"/>
+          <w:sz w:val="28"/>
+          <w:szCs w:val="28"/>
+          <w:shd w:val="clear" w:color="auto" w:fill="FFFFFF"/>
+          <w:lang w:val="en-US"/>
+        </w:rPr>
+        <w:t xml:space="preserve"> </w:t>
+      </w:r>
+      <w:r>
+        <w:rPr>
+          <w:rFonts w:ascii="Times New Roman" w:hAnsi="Times New Roman" w:cs="Times New Roman"/>
+          <w:sz w:val="28"/>
+          <w:szCs w:val="28"/>
+          <w:shd w:val="clear" w:color="auto" w:fill="FFFFFF"/>
+        </w:rPr>
+        <w:t>несколько</w:t>
+      </w:r>
+      <w:r>
+        <w:rPr>
+          <w:rFonts w:ascii="Times New Roman" w:hAnsi="Times New Roman" w:cs="Times New Roman"/>
+          <w:sz w:val="28"/>
+          <w:szCs w:val="28"/>
+          <w:shd w:val="clear" w:color="auto" w:fill="FFFFFF"/>
+          <w:lang w:val="en-US"/>
+        </w:rPr>
+        <w:t xml:space="preserve"> </w:t>
+      </w:r>
+      <w:r>
+        <w:rPr>
+          <w:rFonts w:ascii="Times New Roman" w:hAnsi="Times New Roman" w:cs="Times New Roman"/>
+          <w:sz w:val="28"/>
+          <w:szCs w:val="28"/>
+          <w:shd w:val="clear" w:color="auto" w:fill="FFFFFF"/>
+        </w:rPr>
+        <w:t>типов</w:t>
+      </w:r>
+      <w:r>
+        <w:rPr>
+          <w:rFonts w:ascii="Times New Roman" w:hAnsi="Times New Roman" w:cs="Times New Roman"/>
+          <w:sz w:val="28"/>
+          <w:szCs w:val="28"/>
+          <w:shd w:val="clear" w:color="auto" w:fill="FFFFFF"/>
+          <w:lang w:val="en-US"/>
+        </w:rPr>
+        <w:t xml:space="preserve"> </w:t>
+      </w:r>
+      <w:r>
+        <w:rPr>
+          <w:rFonts w:ascii="Times New Roman" w:hAnsi="Times New Roman" w:cs="Times New Roman"/>
+          <w:sz w:val="28"/>
+          <w:szCs w:val="28"/>
+          <w:shd w:val="clear" w:color="auto" w:fill="FFFFFF"/>
+        </w:rPr>
+        <w:t>корпусов</w:t>
+      </w:r>
+      <w:r>
+        <w:rPr>
+          <w:rFonts w:ascii="Times New Roman" w:hAnsi="Times New Roman" w:cs="Times New Roman"/>
+          <w:sz w:val="28"/>
+          <w:szCs w:val="28"/>
+          <w:shd w:val="clear" w:color="auto" w:fill="FFFFFF"/>
+          <w:lang w:val="en-US"/>
+        </w:rPr>
+        <w:t xml:space="preserve">: </w:t>
       </w:r>
       <w:proofErr w:type="gramStart"/>
       <w:r>
         <w:rPr>
           <w:rFonts w:ascii="Times New Roman" w:hAnsi="Times New Roman" w:cs="Times New Roman"/>
-          <w:color w:val="202122"/>
           <w:sz w:val="28"/>
           <w:szCs w:val="28"/>
           <w:shd w:val="clear" w:color="auto" w:fill="FFFFFF"/>
@@ -2576,17 +2871,16 @@
       <w:r>
         <w:rPr>
           <w:rFonts w:ascii="Times New Roman" w:hAnsi="Times New Roman" w:cs="Times New Roman"/>
-          <w:color w:val="202122"/>
-          <w:sz w:val="28"/>
-          <w:szCs w:val="28"/>
-          <w:shd w:val="clear" w:color="auto" w:fill="FFFFFF"/>
+          <w:sz w:val="28"/>
+          <w:szCs w:val="28"/>
+          <w:shd w:val="clear" w:color="auto" w:fill="FFFFFF"/>
+          <w:lang w:val="en-US"/>
         </w:rPr>
         <w:t>/</w:t>
       </w:r>
       <w:r>
         <w:rPr>
           <w:rFonts w:ascii="Times New Roman" w:hAnsi="Times New Roman" w:cs="Times New Roman"/>
-          <w:color w:val="202122"/>
           <w:sz w:val="28"/>
           <w:szCs w:val="28"/>
           <w:shd w:val="clear" w:color="auto" w:fill="FFFFFF"/>
@@ -2597,28 +2891,96 @@
       <w:r>
         <w:rPr>
           <w:rFonts w:ascii="Times New Roman" w:hAnsi="Times New Roman" w:cs="Times New Roman"/>
-          <w:color w:val="202122"/>
-          <w:sz w:val="28"/>
-          <w:szCs w:val="28"/>
-          <w:shd w:val="clear" w:color="auto" w:fill="FFFFFF"/>
+          <w:sz w:val="28"/>
+          <w:szCs w:val="28"/>
+          <w:shd w:val="clear" w:color="auto" w:fill="FFFFFF"/>
+          <w:lang w:val="en-US"/>
+        </w:rPr>
+        <w:t>-T</w:t>
+      </w:r>
+      <w:r>
+        <w:rPr>
+          <w:rFonts w:ascii="Times New Roman" w:hAnsi="Times New Roman" w:cs="Times New Roman"/>
+          <w:sz w:val="28"/>
+          <w:szCs w:val="28"/>
+          <w:shd w:val="clear" w:color="auto" w:fill="FFFFFF"/>
+          <w:lang w:val="en-US"/>
+        </w:rPr>
+        <w:t>ower</w:t>
+      </w:r>
+      <w:r>
+        <w:rPr>
+          <w:rFonts w:ascii="Times New Roman" w:hAnsi="Times New Roman" w:cs="Times New Roman"/>
+          <w:sz w:val="28"/>
+          <w:szCs w:val="28"/>
+          <w:shd w:val="clear" w:color="auto" w:fill="FFFFFF"/>
+          <w:lang w:val="en-US"/>
+        </w:rPr>
+        <w:t xml:space="preserve">, </w:t>
+      </w:r>
+      <w:r>
+        <w:rPr>
+          <w:rFonts w:ascii="Times New Roman" w:hAnsi="Times New Roman" w:cs="Times New Roman"/>
+          <w:sz w:val="28"/>
+          <w:szCs w:val="28"/>
+          <w:shd w:val="clear" w:color="auto" w:fill="FFFFFF"/>
+          <w:lang w:val="en-US"/>
+        </w:rPr>
+        <w:t>Full</w:t>
+      </w:r>
+      <w:r>
+        <w:rPr>
+          <w:rFonts w:ascii="Times New Roman" w:hAnsi="Times New Roman" w:cs="Times New Roman"/>
+          <w:sz w:val="28"/>
+          <w:szCs w:val="28"/>
+          <w:shd w:val="clear" w:color="auto" w:fill="FFFFFF"/>
+          <w:lang w:val="en-US"/>
         </w:rPr>
         <w:t>-</w:t>
       </w:r>
       <w:r>
         <w:rPr>
           <w:rFonts w:ascii="Times New Roman" w:hAnsi="Times New Roman" w:cs="Times New Roman"/>
-          <w:color w:val="202122"/>
           <w:sz w:val="28"/>
           <w:szCs w:val="28"/>
           <w:shd w:val="clear" w:color="auto" w:fill="FFFFFF"/>
           <w:lang w:val="en-US"/>
         </w:rPr>
+        <w:t>Tower</w:t>
+      </w:r>
+      <w:r>
+        <w:rPr>
+          <w:rFonts w:ascii="Times New Roman" w:hAnsi="Times New Roman" w:cs="Times New Roman"/>
+          <w:sz w:val="28"/>
+          <w:szCs w:val="28"/>
+          <w:shd w:val="clear" w:color="auto" w:fill="FFFFFF"/>
+          <w:lang w:val="en-US"/>
+        </w:rPr>
+        <w:t xml:space="preserve">, </w:t>
+      </w:r>
+      <w:r>
+        <w:rPr>
+          <w:rFonts w:ascii="Times New Roman" w:hAnsi="Times New Roman" w:cs="Times New Roman"/>
+          <w:sz w:val="28"/>
+          <w:szCs w:val="28"/>
+          <w:shd w:val="clear" w:color="auto" w:fill="FFFFFF"/>
+          <w:lang w:val="en-US"/>
+        </w:rPr>
+        <w:t>Midi-</w:t>
+      </w:r>
+      <w:r>
+        <w:rPr>
+          <w:rFonts w:ascii="Times New Roman" w:hAnsi="Times New Roman" w:cs="Times New Roman"/>
+          <w:sz w:val="28"/>
+          <w:szCs w:val="28"/>
+          <w:shd w:val="clear" w:color="auto" w:fill="FFFFFF"/>
+          <w:lang w:val="en-US"/>
+        </w:rPr>
         <w:t>T</w:t>
       </w:r>
       <w:r>
         <w:rPr>
           <w:rFonts w:ascii="Times New Roman" w:hAnsi="Times New Roman" w:cs="Times New Roman"/>
-          <w:color w:val="202122"/>
           <w:sz w:val="28"/>
           <w:szCs w:val="28"/>
           <w:shd w:val="clear" w:color="auto" w:fill="FFFFFF"/>
@@ -2629,303 +2991,165 @@
       <w:r>
         <w:rPr>
           <w:rFonts w:ascii="Times New Roman" w:hAnsi="Times New Roman" w:cs="Times New Roman"/>
-          <w:color w:val="202122"/>
-          <w:sz w:val="28"/>
-          <w:szCs w:val="28"/>
-          <w:shd w:val="clear" w:color="auto" w:fill="FFFFFF"/>
+          <w:sz w:val="28"/>
+          <w:szCs w:val="28"/>
+          <w:shd w:val="clear" w:color="auto" w:fill="FFFFFF"/>
+          <w:lang w:val="en-US"/>
         </w:rPr>
         <w:t xml:space="preserve">, </w:t>
       </w:r>
       <w:r>
         <w:rPr>
           <w:rFonts w:ascii="Times New Roman" w:hAnsi="Times New Roman" w:cs="Times New Roman"/>
-          <w:color w:val="202122"/>
           <w:sz w:val="28"/>
           <w:szCs w:val="28"/>
           <w:shd w:val="clear" w:color="auto" w:fill="FFFFFF"/>
           <w:lang w:val="en-US"/>
         </w:rPr>
-        <w:t>Full</w:t>
-      </w:r>
-      <w:r>
-        <w:rPr>
-          <w:rFonts w:ascii="Times New Roman" w:hAnsi="Times New Roman" w:cs="Times New Roman"/>
-          <w:color w:val="202122"/>
-          <w:sz w:val="28"/>
-          <w:szCs w:val="28"/>
-          <w:shd w:val="clear" w:color="auto" w:fill="FFFFFF"/>
-        </w:rPr>
-        <w:t>-</w:t>
-      </w:r>
-      <w:r>
-        <w:rPr>
-          <w:rFonts w:ascii="Times New Roman" w:hAnsi="Times New Roman" w:cs="Times New Roman"/>
-          <w:color w:val="202122"/>
+        <w:t>Mini-</w:t>
+      </w:r>
+      <w:r>
+        <w:rPr>
+          <w:rFonts w:ascii="Times New Roman" w:hAnsi="Times New Roman" w:cs="Times New Roman"/>
           <w:sz w:val="28"/>
           <w:szCs w:val="28"/>
           <w:shd w:val="clear" w:color="auto" w:fill="FFFFFF"/>
           <w:lang w:val="en-US"/>
         </w:rPr>
-        <w:t>Tower</w:t>
-      </w:r>
-      <w:r>
-        <w:rPr>
-          <w:rFonts w:ascii="Times New Roman" w:hAnsi="Times New Roman" w:cs="Times New Roman"/>
-          <w:color w:val="202122"/>
-          <w:sz w:val="28"/>
-          <w:szCs w:val="28"/>
-          <w:shd w:val="clear" w:color="auto" w:fill="FFFFFF"/>
+        <w:t>T</w:t>
+      </w:r>
+      <w:r>
+        <w:rPr>
+          <w:rFonts w:ascii="Times New Roman" w:hAnsi="Times New Roman" w:cs="Times New Roman"/>
+          <w:sz w:val="28"/>
+          <w:szCs w:val="28"/>
+          <w:shd w:val="clear" w:color="auto" w:fill="FFFFFF"/>
+          <w:lang w:val="en-US"/>
+        </w:rPr>
+        <w:t>ower</w:t>
+      </w:r>
+      <w:r>
+        <w:rPr>
+          <w:rFonts w:ascii="Times New Roman" w:hAnsi="Times New Roman" w:cs="Times New Roman"/>
+          <w:sz w:val="28"/>
+          <w:szCs w:val="28"/>
+          <w:shd w:val="clear" w:color="auto" w:fill="FFFFFF"/>
+          <w:lang w:val="en-US"/>
         </w:rPr>
         <w:t xml:space="preserve">, </w:t>
       </w:r>
       <w:r>
         <w:rPr>
           <w:rFonts w:ascii="Times New Roman" w:hAnsi="Times New Roman" w:cs="Times New Roman"/>
-          <w:color w:val="202122"/>
           <w:sz w:val="28"/>
           <w:szCs w:val="28"/>
           <w:shd w:val="clear" w:color="auto" w:fill="FFFFFF"/>
           <w:lang w:val="en-US"/>
         </w:rPr>
-        <w:t>Midi</w:t>
-      </w:r>
-      <w:r>
-        <w:rPr>
-          <w:rFonts w:ascii="Times New Roman" w:hAnsi="Times New Roman" w:cs="Times New Roman"/>
-          <w:color w:val="202122"/>
-          <w:sz w:val="28"/>
-          <w:szCs w:val="28"/>
-          <w:shd w:val="clear" w:color="auto" w:fill="FFFFFF"/>
-        </w:rPr>
-        <w:t>-</w:t>
-      </w:r>
-      <w:r>
-        <w:rPr>
-          <w:rFonts w:ascii="Times New Roman" w:hAnsi="Times New Roman" w:cs="Times New Roman"/>
-          <w:color w:val="202122"/>
+        <w:t>Small</w:t>
+      </w:r>
+      <w:r>
+        <w:rPr>
+          <w:rFonts w:ascii="Times New Roman" w:hAnsi="Times New Roman" w:cs="Times New Roman"/>
           <w:sz w:val="28"/>
           <w:szCs w:val="28"/>
           <w:shd w:val="clear" w:color="auto" w:fill="FFFFFF"/>
           <w:lang w:val="en-US"/>
         </w:rPr>
-        <w:t>T</w:t>
-      </w:r>
-      <w:r>
-        <w:rPr>
-          <w:rFonts w:ascii="Times New Roman" w:hAnsi="Times New Roman" w:cs="Times New Roman"/>
-          <w:color w:val="202122"/>
+        <w:t xml:space="preserve"> F</w:t>
+      </w:r>
+      <w:r>
+        <w:rPr>
+          <w:rFonts w:ascii="Times New Roman" w:hAnsi="Times New Roman" w:cs="Times New Roman"/>
           <w:sz w:val="28"/>
           <w:szCs w:val="28"/>
           <w:shd w:val="clear" w:color="auto" w:fill="FFFFFF"/>
           <w:lang w:val="en-US"/>
         </w:rPr>
-        <w:t>ower</w:t>
-      </w:r>
-      <w:r>
-        <w:rPr>
-          <w:rFonts w:ascii="Times New Roman" w:hAnsi="Times New Roman" w:cs="Times New Roman"/>
-          <w:color w:val="202122"/>
-          <w:sz w:val="28"/>
-          <w:szCs w:val="28"/>
-          <w:shd w:val="clear" w:color="auto" w:fill="FFFFFF"/>
-        </w:rPr>
-        <w:t xml:space="preserve">, </w:t>
-      </w:r>
-      <w:r>
-        <w:rPr>
-          <w:rFonts w:ascii="Times New Roman" w:hAnsi="Times New Roman" w:cs="Times New Roman"/>
-          <w:color w:val="202122"/>
+        <w:t>orm</w:t>
+      </w:r>
+      <w:r>
+        <w:rPr>
+          <w:rFonts w:ascii="Times New Roman" w:hAnsi="Times New Roman" w:cs="Times New Roman"/>
           <w:sz w:val="28"/>
           <w:szCs w:val="28"/>
           <w:shd w:val="clear" w:color="auto" w:fill="FFFFFF"/>
           <w:lang w:val="en-US"/>
         </w:rPr>
-        <w:t>Mini</w:t>
-      </w:r>
-      <w:r>
-        <w:rPr>
-          <w:rFonts w:ascii="Times New Roman" w:hAnsi="Times New Roman" w:cs="Times New Roman"/>
-          <w:color w:val="202122"/>
-          <w:sz w:val="28"/>
-          <w:szCs w:val="28"/>
-          <w:shd w:val="clear" w:color="auto" w:fill="FFFFFF"/>
-        </w:rPr>
-        <w:t>-</w:t>
-      </w:r>
-      <w:r>
-        <w:rPr>
-          <w:rFonts w:ascii="Times New Roman" w:hAnsi="Times New Roman" w:cs="Times New Roman"/>
-          <w:color w:val="202122"/>
+        <w:t xml:space="preserve"> </w:t>
+      </w:r>
+      <w:r>
+        <w:rPr>
+          <w:rFonts w:ascii="Times New Roman" w:hAnsi="Times New Roman" w:cs="Times New Roman"/>
           <w:sz w:val="28"/>
           <w:szCs w:val="28"/>
           <w:shd w:val="clear" w:color="auto" w:fill="FFFFFF"/>
           <w:lang w:val="en-US"/>
         </w:rPr>
-        <w:t>T</w:t>
-      </w:r>
-      <w:r>
-        <w:rPr>
-          <w:rFonts w:ascii="Times New Roman" w:hAnsi="Times New Roman" w:cs="Times New Roman"/>
-          <w:color w:val="202122"/>
+        <w:t>Factor</w:t>
+      </w:r>
+      <w:r>
+        <w:rPr>
+          <w:rFonts w:ascii="Times New Roman" w:hAnsi="Times New Roman" w:cs="Times New Roman"/>
           <w:sz w:val="28"/>
           <w:szCs w:val="28"/>
           <w:shd w:val="clear" w:color="auto" w:fill="FFFFFF"/>
           <w:lang w:val="en-US"/>
         </w:rPr>
-        <w:t>ower</w:t>
-      </w:r>
-      <w:r>
-        <w:rPr>
-          <w:rFonts w:ascii="Times New Roman" w:hAnsi="Times New Roman" w:cs="Times New Roman"/>
-          <w:color w:val="202122"/>
-          <w:sz w:val="28"/>
-          <w:szCs w:val="28"/>
-          <w:shd w:val="clear" w:color="auto" w:fill="FFFFFF"/>
-        </w:rPr>
-        <w:t xml:space="preserve">, </w:t>
-      </w:r>
-      <w:r>
-        <w:rPr>
-          <w:rFonts w:ascii="Times New Roman" w:hAnsi="Times New Roman" w:cs="Times New Roman"/>
-          <w:color w:val="202122"/>
+        <w:t>, HTPC.</w:t>
+      </w:r>
+      <w:proofErr w:type="gramEnd"/>
+      <w:r>
+        <w:rPr>
+          <w:rFonts w:ascii="Times New Roman" w:hAnsi="Times New Roman" w:cs="Times New Roman"/>
           <w:sz w:val="28"/>
           <w:szCs w:val="28"/>
           <w:shd w:val="clear" w:color="auto" w:fill="FFFFFF"/>
           <w:lang w:val="en-US"/>
         </w:rPr>
-        <w:t>Small</w:t>
-      </w:r>
-      <w:r>
-        <w:rPr>
-          <w:rFonts w:ascii="Times New Roman" w:hAnsi="Times New Roman" w:cs="Times New Roman"/>
-          <w:color w:val="202122"/>
-          <w:sz w:val="28"/>
-          <w:szCs w:val="28"/>
-          <w:shd w:val="clear" w:color="auto" w:fill="FFFFFF"/>
-        </w:rPr>
         <w:t xml:space="preserve"> </w:t>
       </w:r>
       <w:r>
         <w:rPr>
           <w:rFonts w:ascii="Times New Roman" w:hAnsi="Times New Roman" w:cs="Times New Roman"/>
-          <w:color w:val="202122"/>
+          <w:sz w:val="28"/>
+          <w:szCs w:val="28"/>
+          <w:shd w:val="clear" w:color="auto" w:fill="FFFFFF"/>
+        </w:rPr>
+        <w:t xml:space="preserve">Их различают габариты, количество вентиляторов и форма. Мой же корпус относится к </w:t>
+      </w:r>
+      <w:r>
+        <w:rPr>
+          <w:rFonts w:ascii="Times New Roman" w:hAnsi="Times New Roman" w:cs="Times New Roman"/>
           <w:sz w:val="28"/>
           <w:szCs w:val="28"/>
           <w:shd w:val="clear" w:color="auto" w:fill="FFFFFF"/>
           <w:lang w:val="en-US"/>
         </w:rPr>
-        <w:t>F</w:t>
-      </w:r>
-      <w:r>
-        <w:rPr>
-          <w:rFonts w:ascii="Times New Roman" w:hAnsi="Times New Roman" w:cs="Times New Roman"/>
-          <w:color w:val="202122"/>
+        <w:t>MID</w:t>
+      </w:r>
+      <w:r>
+        <w:rPr>
+          <w:rFonts w:ascii="Times New Roman" w:hAnsi="Times New Roman" w:cs="Times New Roman"/>
+          <w:sz w:val="28"/>
+          <w:szCs w:val="28"/>
+          <w:shd w:val="clear" w:color="auto" w:fill="FFFFFF"/>
+        </w:rPr>
+        <w:t xml:space="preserve"> </w:t>
+      </w:r>
+      <w:r>
+        <w:rPr>
+          <w:rFonts w:ascii="Times New Roman" w:hAnsi="Times New Roman" w:cs="Times New Roman"/>
           <w:sz w:val="28"/>
           <w:szCs w:val="28"/>
           <w:shd w:val="clear" w:color="auto" w:fill="FFFFFF"/>
           <w:lang w:val="en-US"/>
         </w:rPr>
-        <w:t>orm</w:t>
-      </w:r>
-      <w:r>
-        <w:rPr>
-          <w:rFonts w:ascii="Times New Roman" w:hAnsi="Times New Roman" w:cs="Times New Roman"/>
-          <w:color w:val="202122"/>
-          <w:sz w:val="28"/>
-          <w:szCs w:val="28"/>
-          <w:shd w:val="clear" w:color="auto" w:fill="FFFFFF"/>
-        </w:rPr>
-        <w:t xml:space="preserve"> </w:t>
-      </w:r>
-      <w:r>
-        <w:rPr>
-          <w:rFonts w:ascii="Times New Roman" w:hAnsi="Times New Roman" w:cs="Times New Roman"/>
-          <w:color w:val="202122"/>
-          <w:sz w:val="28"/>
-          <w:szCs w:val="28"/>
-          <w:shd w:val="clear" w:color="auto" w:fill="FFFFFF"/>
-          <w:lang w:val="en-US"/>
-        </w:rPr>
-        <w:t>Factor</w:t>
-      </w:r>
-      <w:r>
-        <w:rPr>
-          <w:rFonts w:ascii="Times New Roman" w:hAnsi="Times New Roman" w:cs="Times New Roman"/>
-          <w:color w:val="202122"/>
-          <w:sz w:val="28"/>
-          <w:szCs w:val="28"/>
-          <w:shd w:val="clear" w:color="auto" w:fill="FFFFFF"/>
-        </w:rPr>
-        <w:t xml:space="preserve">, </w:t>
-      </w:r>
-      <w:r>
-        <w:rPr>
-          <w:rFonts w:ascii="Times New Roman" w:hAnsi="Times New Roman" w:cs="Times New Roman"/>
-          <w:color w:val="202122"/>
-          <w:sz w:val="28"/>
-          <w:szCs w:val="28"/>
-          <w:shd w:val="clear" w:color="auto" w:fill="FFFFFF"/>
-          <w:lang w:val="en-US"/>
-        </w:rPr>
-        <w:t>HTPC</w:t>
-      </w:r>
-      <w:r>
-        <w:rPr>
-          <w:rFonts w:ascii="Times New Roman" w:hAnsi="Times New Roman" w:cs="Times New Roman"/>
-          <w:color w:val="202122"/>
-          <w:sz w:val="28"/>
-          <w:szCs w:val="28"/>
-          <w:shd w:val="clear" w:color="auto" w:fill="FFFFFF"/>
-        </w:rPr>
-        <w:t>.</w:t>
-      </w:r>
-      <w:proofErr w:type="gramEnd"/>
-      <w:r>
-        <w:rPr>
-          <w:rFonts w:ascii="Times New Roman" w:hAnsi="Times New Roman" w:cs="Times New Roman"/>
-          <w:color w:val="202122"/>
-          <w:sz w:val="28"/>
-          <w:szCs w:val="28"/>
-          <w:shd w:val="clear" w:color="auto" w:fill="FFFFFF"/>
-        </w:rPr>
-        <w:t xml:space="preserve"> Их различают габариты, количество вентиляторов и форма. Мой же корпус относится к </w:t>
-      </w:r>
-      <w:r>
-        <w:rPr>
-          <w:rFonts w:ascii="Times New Roman" w:hAnsi="Times New Roman" w:cs="Times New Roman"/>
-          <w:color w:val="202122"/>
-          <w:sz w:val="28"/>
-          <w:szCs w:val="28"/>
-          <w:shd w:val="clear" w:color="auto" w:fill="FFFFFF"/>
-          <w:lang w:val="en-US"/>
-        </w:rPr>
-        <w:t>MID</w:t>
-      </w:r>
-      <w:r>
-        <w:rPr>
-          <w:rFonts w:ascii="Times New Roman" w:hAnsi="Times New Roman" w:cs="Times New Roman"/>
-          <w:color w:val="202122"/>
-          <w:sz w:val="28"/>
-          <w:szCs w:val="28"/>
-          <w:shd w:val="clear" w:color="auto" w:fill="FFFFFF"/>
-        </w:rPr>
-        <w:t xml:space="preserve"> </w:t>
-      </w:r>
-      <w:r>
-        <w:rPr>
-          <w:rFonts w:ascii="Times New Roman" w:hAnsi="Times New Roman" w:cs="Times New Roman"/>
-          <w:color w:val="202122"/>
-          <w:sz w:val="28"/>
-          <w:szCs w:val="28"/>
-          <w:shd w:val="clear" w:color="auto" w:fill="FFFFFF"/>
-          <w:lang w:val="en-US"/>
-        </w:rPr>
         <w:t>TOWER</w:t>
       </w:r>
       <w:r>
         <w:rPr>
           <w:rFonts w:ascii="Times New Roman" w:hAnsi="Times New Roman" w:cs="Times New Roman"/>
-          <w:color w:val="202122"/>
           <w:sz w:val="28"/>
           <w:szCs w:val="28"/>
           <w:shd w:val="clear" w:color="auto" w:fill="FFFFFF"/>
@@ -2939,18 +3163,16 @@
         <w:jc w:val="both"/>
         <w:rPr>
           <w:rFonts w:ascii="Times New Roman" w:hAnsi="Times New Roman" w:cs="Times New Roman"/>
-          <w:color w:val="202122"/>
-          <w:sz w:val="26"/>
-          <w:szCs w:val="26"/>
-          <w:shd w:val="clear" w:color="auto" w:fill="FFFFFF"/>
-        </w:rPr>
-      </w:pPr>
-      <w:r>
-        <w:rPr>
-          <w:rFonts w:ascii="Times New Roman" w:hAnsi="Times New Roman" w:cs="Times New Roman"/>
-          <w:color w:val="202122"/>
-          <w:sz w:val="26"/>
-          <w:szCs w:val="26"/>
+          <w:sz w:val="28"/>
+          <w:szCs w:val="28"/>
+          <w:shd w:val="clear" w:color="auto" w:fill="FFFFFF"/>
+        </w:rPr>
+      </w:pPr>
+      <w:r>
+        <w:rPr>
+          <w:rFonts w:ascii="Times New Roman" w:hAnsi="Times New Roman" w:cs="Times New Roman"/>
+          <w:sz w:val="28"/>
+          <w:szCs w:val="28"/>
           <w:shd w:val="clear" w:color="auto" w:fill="FFFFFF"/>
         </w:rPr>
         <w:t>Таблица 1. Характеристика корпуса компьютера.</w:t>
@@ -2977,7 +3199,6 @@
               <w:jc w:val="both"/>
               <w:rPr>
                 <w:rFonts w:ascii="Times New Roman" w:hAnsi="Times New Roman" w:cs="Times New Roman"/>
-                <w:color w:val="000000" w:themeColor="text1"/>
                 <w:sz w:val="28"/>
                 <w:szCs w:val="28"/>
               </w:rPr>
@@ -2985,7 +3206,6 @@
             <w:r>
               <w:rPr>
                 <w:rFonts w:ascii="Times New Roman" w:hAnsi="Times New Roman" w:cs="Times New Roman"/>
-                <w:color w:val="000000" w:themeColor="text1"/>
                 <w:sz w:val="28"/>
                 <w:szCs w:val="28"/>
               </w:rPr>
@@ -3002,7 +3222,6 @@
               <w:jc w:val="both"/>
               <w:rPr>
                 <w:rFonts w:ascii="Times New Roman" w:hAnsi="Times New Roman" w:cs="Times New Roman"/>
-                <w:color w:val="000000" w:themeColor="text1"/>
                 <w:sz w:val="28"/>
                 <w:szCs w:val="28"/>
                 <w:lang w:val="en-US"/>
@@ -3011,7 +3230,6 @@
             <w:r>
               <w:rPr>
                 <w:rFonts w:ascii="Times New Roman" w:hAnsi="Times New Roman" w:cs="Times New Roman"/>
-                <w:color w:val="000000" w:themeColor="text1"/>
                 <w:sz w:val="28"/>
                 <w:szCs w:val="28"/>
                 <w:shd w:val="clear" w:color="auto" w:fill="FFFFFF"/>
@@ -3032,7 +3250,6 @@
               <w:jc w:val="both"/>
               <w:rPr>
                 <w:rFonts w:ascii="Times New Roman" w:hAnsi="Times New Roman" w:cs="Times New Roman"/>
-                <w:color w:val="000000" w:themeColor="text1"/>
                 <w:sz w:val="28"/>
                 <w:szCs w:val="28"/>
               </w:rPr>
@@ -3040,7 +3257,6 @@
             <w:r>
               <w:rPr>
                 <w:rFonts w:ascii="Times New Roman" w:hAnsi="Times New Roman" w:cs="Times New Roman"/>
-                <w:color w:val="000000" w:themeColor="text1"/>
                 <w:sz w:val="28"/>
                 <w:szCs w:val="28"/>
                 <w:shd w:val="clear" w:color="auto" w:fill="FFFFFF"/>
@@ -3059,7 +3275,6 @@
               <w:textAlignment w:val="baseline"/>
               <w:rPr>
                 <w:rFonts w:ascii="Times New Roman" w:hAnsi="Times New Roman" w:cs="Times New Roman"/>
-                <w:color w:val="000000" w:themeColor="text1"/>
                 <w:sz w:val="28"/>
                 <w:szCs w:val="28"/>
               </w:rPr>
@@ -3068,7 +3283,6 @@
             <w:r>
               <w:rPr>
                 <w:rFonts w:ascii="Times New Roman" w:eastAsia="Times New Roman" w:hAnsi="Times New Roman" w:cs="Times New Roman"/>
-                <w:color w:val="000000" w:themeColor="text1"/>
                 <w:sz w:val="28"/>
                 <w:szCs w:val="28"/>
                 <w:lang w:eastAsia="ru-RU"/>
@@ -3089,7 +3303,6 @@
               <w:jc w:val="both"/>
               <w:rPr>
                 <w:rFonts w:ascii="Times New Roman" w:hAnsi="Times New Roman" w:cs="Times New Roman"/>
-                <w:color w:val="000000" w:themeColor="text1"/>
                 <w:sz w:val="28"/>
                 <w:szCs w:val="28"/>
               </w:rPr>
@@ -3097,7 +3310,6 @@
             <w:r>
               <w:rPr>
                 <w:rFonts w:ascii="Times New Roman" w:hAnsi="Times New Roman" w:cs="Times New Roman"/>
-                <w:color w:val="000000" w:themeColor="text1"/>
                 <w:sz w:val="28"/>
                 <w:szCs w:val="28"/>
                 <w:shd w:val="clear" w:color="auto" w:fill="FFFFFF"/>
@@ -3115,7 +3327,6 @@
               <w:jc w:val="both"/>
               <w:rPr>
                 <w:rFonts w:ascii="Times New Roman" w:hAnsi="Times New Roman" w:cs="Times New Roman"/>
-                <w:color w:val="000000" w:themeColor="text1"/>
                 <w:sz w:val="28"/>
                 <w:szCs w:val="28"/>
                 <w:lang w:val="en-US"/>
@@ -3124,7 +3335,6 @@
             <w:r>
               <w:rPr>
                 <w:rFonts w:ascii="Times New Roman" w:hAnsi="Times New Roman" w:cs="Times New Roman"/>
-                <w:color w:val="000000" w:themeColor="text1"/>
                 <w:sz w:val="28"/>
                 <w:szCs w:val="28"/>
                 <w:shd w:val="clear" w:color="auto" w:fill="FFFFFF"/>
@@ -3145,7 +3355,6 @@
               <w:jc w:val="both"/>
               <w:rPr>
                 <w:rFonts w:ascii="Times New Roman" w:hAnsi="Times New Roman" w:cs="Times New Roman"/>
-                <w:color w:val="000000" w:themeColor="text1"/>
                 <w:sz w:val="28"/>
                 <w:szCs w:val="28"/>
                 <w:shd w:val="clear" w:color="auto" w:fill="FFFFFF"/>
@@ -3154,7 +3363,6 @@
             <w:r>
               <w:rPr>
                 <w:rFonts w:ascii="Times New Roman" w:hAnsi="Times New Roman" w:cs="Times New Roman"/>
-                <w:color w:val="000000" w:themeColor="text1"/>
                 <w:sz w:val="28"/>
                 <w:szCs w:val="28"/>
                 <w:shd w:val="clear" w:color="auto" w:fill="FFFFFF"/>
@@ -3172,7 +3380,6 @@
               <w:jc w:val="both"/>
               <w:rPr>
                 <w:rFonts w:ascii="Times New Roman" w:hAnsi="Times New Roman" w:cs="Times New Roman"/>
-                <w:color w:val="000000" w:themeColor="text1"/>
                 <w:sz w:val="28"/>
                 <w:szCs w:val="28"/>
                 <w:shd w:val="clear" w:color="auto" w:fill="FFFFFF"/>
@@ -3182,7 +3389,6 @@
             <w:r>
               <w:rPr>
                 <w:rFonts w:ascii="Times New Roman" w:hAnsi="Times New Roman" w:cs="Times New Roman"/>
-                <w:color w:val="000000" w:themeColor="text1"/>
                 <w:sz w:val="28"/>
                 <w:szCs w:val="28"/>
                 <w:shd w:val="clear" w:color="auto" w:fill="FFFFFF"/>
@@ -3203,7 +3409,6 @@
               <w:textAlignment w:val="baseline"/>
               <w:rPr>
                 <w:rFonts w:ascii="Times New Roman" w:eastAsia="Times New Roman" w:hAnsi="Times New Roman" w:cs="Times New Roman"/>
-                <w:color w:val="000000" w:themeColor="text1"/>
                 <w:sz w:val="28"/>
                 <w:szCs w:val="28"/>
                 <w:lang w:val="en-US" w:eastAsia="ru-RU"/>
@@ -3212,7 +3417,6 @@
             <w:r>
               <w:rPr>
                 <w:rFonts w:ascii="Times New Roman" w:eastAsia="Times New Roman" w:hAnsi="Times New Roman" w:cs="Times New Roman"/>
-                <w:color w:val="000000" w:themeColor="text1"/>
                 <w:sz w:val="28"/>
                 <w:szCs w:val="28"/>
                 <w:lang w:eastAsia="ru-RU"/>
@@ -3230,7 +3434,6 @@
               <w:jc w:val="both"/>
               <w:rPr>
                 <w:rFonts w:ascii="Times New Roman" w:hAnsi="Times New Roman" w:cs="Times New Roman"/>
-                <w:color w:val="000000" w:themeColor="text1"/>
                 <w:sz w:val="28"/>
                 <w:szCs w:val="28"/>
               </w:rPr>
@@ -3238,7 +3441,6 @@
             <w:r>
               <w:rPr>
                 <w:rFonts w:ascii="Times New Roman" w:hAnsi="Times New Roman" w:cs="Times New Roman"/>
-                <w:color w:val="000000" w:themeColor="text1"/>
                 <w:sz w:val="28"/>
                 <w:szCs w:val="28"/>
               </w:rPr>
@@ -3247,7 +3449,6 @@
             <w:r>
               <w:rPr>
                 <w:rFonts w:ascii="Times New Roman" w:hAnsi="Times New Roman" w:cs="Times New Roman"/>
-                <w:color w:val="000000" w:themeColor="text1"/>
                 <w:sz w:val="28"/>
                 <w:szCs w:val="28"/>
                 <w:shd w:val="clear" w:color="auto" w:fill="FFFFFF"/>
@@ -3257,7 +3458,6 @@
             <w:r>
               <w:rPr>
                 <w:rFonts w:ascii="Times New Roman" w:hAnsi="Times New Roman" w:cs="Times New Roman"/>
-                <w:color w:val="000000" w:themeColor="text1"/>
                 <w:sz w:val="28"/>
                 <w:szCs w:val="28"/>
               </w:rPr>
@@ -3266,7 +3466,6 @@
             <w:r>
               <w:rPr>
                 <w:rFonts w:ascii="Times New Roman" w:hAnsi="Times New Roman" w:cs="Times New Roman"/>
-                <w:color w:val="000000" w:themeColor="text1"/>
                 <w:sz w:val="28"/>
                 <w:szCs w:val="28"/>
                 <w:shd w:val="clear" w:color="auto" w:fill="FFFFFF"/>
@@ -3276,7 +3475,6 @@
             <w:r>
               <w:rPr>
                 <w:rFonts w:ascii="Times New Roman" w:hAnsi="Times New Roman" w:cs="Times New Roman"/>
-                <w:color w:val="000000" w:themeColor="text1"/>
                 <w:sz w:val="28"/>
                 <w:szCs w:val="28"/>
               </w:rPr>
@@ -3295,7 +3493,6 @@
               <w:jc w:val="both"/>
               <w:rPr>
                 <w:rFonts w:ascii="Times New Roman" w:hAnsi="Times New Roman" w:cs="Times New Roman"/>
-                <w:color w:val="000000" w:themeColor="text1"/>
                 <w:sz w:val="28"/>
                 <w:szCs w:val="28"/>
               </w:rPr>
@@ -3303,7 +3500,6 @@
             <w:r>
               <w:rPr>
                 <w:rFonts w:ascii="Times New Roman" w:hAnsi="Times New Roman" w:cs="Times New Roman"/>
-                <w:color w:val="000000" w:themeColor="text1"/>
                 <w:sz w:val="28"/>
                 <w:szCs w:val="28"/>
                 <w:shd w:val="clear" w:color="auto" w:fill="FFFFFF"/>
@@ -3321,7 +3517,6 @@
               <w:jc w:val="both"/>
               <w:rPr>
                 <w:rFonts w:ascii="Times New Roman" w:hAnsi="Times New Roman" w:cs="Times New Roman"/>
-                <w:color w:val="000000" w:themeColor="text1"/>
                 <w:sz w:val="28"/>
                 <w:szCs w:val="28"/>
               </w:rPr>
@@ -3329,7 +3524,6 @@
             <w:r>
               <w:rPr>
                 <w:rFonts w:ascii="Times New Roman" w:hAnsi="Times New Roman" w:cs="Times New Roman"/>
-                <w:color w:val="000000" w:themeColor="text1"/>
                 <w:sz w:val="28"/>
                 <w:szCs w:val="28"/>
                 <w:shd w:val="clear" w:color="auto" w:fill="FFFFFF"/>
@@ -3349,7 +3543,6 @@
               <w:jc w:val="both"/>
               <w:rPr>
                 <w:rFonts w:ascii="Times New Roman" w:hAnsi="Times New Roman" w:cs="Times New Roman"/>
-                <w:color w:val="000000" w:themeColor="text1"/>
                 <w:sz w:val="28"/>
                 <w:szCs w:val="28"/>
               </w:rPr>
@@ -3357,7 +3550,6 @@
             <w:r>
               <w:rPr>
                 <w:rFonts w:ascii="Times New Roman" w:hAnsi="Times New Roman" w:cs="Times New Roman"/>
-                <w:color w:val="000000" w:themeColor="text1"/>
                 <w:sz w:val="28"/>
                 <w:szCs w:val="28"/>
                 <w:shd w:val="clear" w:color="auto" w:fill="FFFFFF"/>
@@ -3368,7 +3560,6 @@
             <w:r>
               <w:rPr>
                 <w:rFonts w:ascii="Times New Roman" w:hAnsi="Times New Roman" w:cs="Times New Roman"/>
-                <w:color w:val="000000" w:themeColor="text1"/>
                 <w:sz w:val="28"/>
                 <w:szCs w:val="28"/>
                 <w:shd w:val="clear" w:color="auto" w:fill="FFFFFF"/>
@@ -3379,7 +3570,6 @@
             <w:r>
               <w:rPr>
                 <w:rFonts w:ascii="Times New Roman" w:hAnsi="Times New Roman" w:cs="Times New Roman"/>
-                <w:color w:val="000000" w:themeColor="text1"/>
                 <w:sz w:val="28"/>
                 <w:szCs w:val="28"/>
                 <w:shd w:val="clear" w:color="auto" w:fill="FFFFFF"/>
@@ -3397,7 +3587,6 @@
               <w:jc w:val="both"/>
               <w:rPr>
                 <w:rFonts w:ascii="Times New Roman" w:hAnsi="Times New Roman" w:cs="Times New Roman"/>
-                <w:color w:val="000000" w:themeColor="text1"/>
                 <w:sz w:val="28"/>
                 <w:szCs w:val="28"/>
               </w:rPr>
@@ -3405,7 +3594,6 @@
             <w:r>
               <w:rPr>
                 <w:rFonts w:ascii="Times New Roman" w:hAnsi="Times New Roman" w:cs="Times New Roman"/>
-                <w:color w:val="000000" w:themeColor="text1"/>
                 <w:sz w:val="28"/>
                 <w:szCs w:val="28"/>
                 <w:shd w:val="clear" w:color="auto" w:fill="FFFFFF"/>
@@ -3425,7 +3613,6 @@
               <w:jc w:val="both"/>
               <w:rPr>
                 <w:rFonts w:ascii="Times New Roman" w:hAnsi="Times New Roman" w:cs="Times New Roman"/>
-                <w:color w:val="000000" w:themeColor="text1"/>
                 <w:sz w:val="28"/>
                 <w:szCs w:val="28"/>
               </w:rPr>
@@ -3433,7 +3620,6 @@
             <w:r>
               <w:rPr>
                 <w:rFonts w:ascii="Times New Roman" w:hAnsi="Times New Roman" w:cs="Times New Roman"/>
-                <w:color w:val="000000" w:themeColor="text1"/>
                 <w:sz w:val="28"/>
                 <w:szCs w:val="28"/>
                 <w:shd w:val="clear" w:color="auto" w:fill="FFFFFF"/>
@@ -3451,7 +3637,6 @@
               <w:jc w:val="both"/>
               <w:rPr>
                 <w:rFonts w:ascii="Times New Roman" w:hAnsi="Times New Roman" w:cs="Times New Roman"/>
-                <w:color w:val="000000" w:themeColor="text1"/>
                 <w:sz w:val="28"/>
                 <w:szCs w:val="28"/>
                 <w:lang w:val="en-US"/>
@@ -3460,7 +3645,6 @@
             <w:r>
               <w:rPr>
                 <w:rFonts w:ascii="Times New Roman" w:hAnsi="Times New Roman" w:cs="Times New Roman"/>
-                <w:color w:val="000000" w:themeColor="text1"/>
                 <w:sz w:val="28"/>
                 <w:szCs w:val="28"/>
                 <w:shd w:val="clear" w:color="auto" w:fill="FFFFFF"/>
@@ -3488,23 +3672,23 @@
         <w:jc w:val="both"/>
         <w:rPr>
           <w:rFonts w:ascii="Times New Roman" w:hAnsi="Times New Roman" w:cs="Times New Roman"/>
-          <w:sz w:val="26"/>
-          <w:szCs w:val="26"/>
-        </w:rPr>
-      </w:pPr>
-      <w:r>
-        <w:rPr>
-          <w:rFonts w:ascii="Times New Roman" w:hAnsi="Times New Roman" w:cs="Times New Roman"/>
-          <w:sz w:val="26"/>
-          <w:szCs w:val="26"/>
+          <w:sz w:val="28"/>
+          <w:szCs w:val="28"/>
+        </w:rPr>
+      </w:pPr>
+      <w:r>
+        <w:rPr>
+          <w:rFonts w:ascii="Times New Roman" w:hAnsi="Times New Roman" w:cs="Times New Roman"/>
+          <w:sz w:val="28"/>
+          <w:szCs w:val="28"/>
         </w:rPr>
         <w:t>Рисунок 2</w:t>
       </w:r>
       <w:r>
         <w:rPr>
           <w:rFonts w:ascii="Times New Roman" w:hAnsi="Times New Roman" w:cs="Times New Roman"/>
-          <w:sz w:val="26"/>
-          <w:szCs w:val="26"/>
+          <w:sz w:val="28"/>
+          <w:szCs w:val="28"/>
         </w:rPr>
         <w:t>. Корпус</w:t>
       </w:r>
@@ -3526,7 +3710,7 @@
           <w:lang w:eastAsia="ru-RU"/>
         </w:rPr>
         <w:drawing>
-          <wp:inline distT="0" distB="0" distL="0" distR="0" wp14:anchorId="46A71DC7" wp14:editId="142E2A58">
+          <wp:inline distT="0" distB="0" distL="0" distR="0" wp14:anchorId="5B9D5D21" wp14:editId="3F0A95A7">
             <wp:extent cx="2648457" cy="3357349"/>
             <wp:effectExtent l="0" t="0" r="0" b="0"/>
             <wp:docPr id="1" name="Рисунок 1" descr="C:\Users\Alexey\AppData\Local\Microsoft\Windows\INetCache\Content.Word\DeepCool-MATREXX-50-ADD-RGB-4F-457429107126.jpg"/>
@@ -3577,6 +3761,17 @@
     </w:p>
     <w:p>
       <w:pPr>
+        <w:ind w:left="360"/>
+        <w:jc w:val="both"/>
+        <w:rPr>
+          <w:rFonts w:ascii="Times New Roman" w:hAnsi="Times New Roman" w:cs="Times New Roman"/>
+          <w:sz w:val="28"/>
+          <w:szCs w:val="28"/>
+        </w:rPr>
+      </w:pPr>
+    </w:p>
+    <w:p>
+      <w:pPr>
         <w:pStyle w:val="a7"/>
         <w:numPr>
           <w:ilvl w:val="1"/>
@@ -3616,23 +3811,23 @@
         <w:jc w:val="both"/>
         <w:rPr>
           <w:rFonts w:ascii="Times New Roman" w:hAnsi="Times New Roman" w:cs="Times New Roman"/>
-          <w:sz w:val="26"/>
-          <w:szCs w:val="26"/>
-        </w:rPr>
-      </w:pPr>
-      <w:r>
-        <w:rPr>
-          <w:rFonts w:ascii="Times New Roman" w:hAnsi="Times New Roman" w:cs="Times New Roman"/>
-          <w:sz w:val="26"/>
-          <w:szCs w:val="26"/>
+          <w:sz w:val="28"/>
+          <w:szCs w:val="28"/>
+        </w:rPr>
+      </w:pPr>
+      <w:r>
+        <w:rPr>
+          <w:rFonts w:ascii="Times New Roman" w:hAnsi="Times New Roman" w:cs="Times New Roman"/>
+          <w:sz w:val="28"/>
+          <w:szCs w:val="28"/>
         </w:rPr>
         <w:t>Рисунок 3</w:t>
       </w:r>
       <w:r>
         <w:rPr>
           <w:rFonts w:ascii="Times New Roman" w:hAnsi="Times New Roman" w:cs="Times New Roman"/>
-          <w:sz w:val="26"/>
-          <w:szCs w:val="26"/>
+          <w:sz w:val="28"/>
+          <w:szCs w:val="28"/>
         </w:rPr>
         <w:t>. Материнская плата</w:t>
       </w:r>
@@ -3673,7 +3868,7 @@
             <v:path o:extrusionok="f" gradientshapeok="t" o:connecttype="rect"/>
             <o:lock v:ext="edit" aspectratio="t"/>
           </v:shapetype>
-          <v:shape id="_x0000_i1025" type="#_x0000_t75" style="width:212.25pt;height:258.75pt;mso-left-percent:-10001;mso-top-percent:-10001;mso-position-horizontal:absolute;mso-position-horizontal-relative:char;mso-position-vertical:absolute;mso-position-vertical-relative:line;mso-left-percent:-10001;mso-top-percent:-10001">
+          <v:shape id="_x0000_i1025" type="#_x0000_t75" style="width:211.9pt;height:258.8pt;mso-left-percent:-10001;mso-top-percent:-10001;mso-position-horizontal:absolute;mso-position-horizontal-relative:char;mso-position-vertical:absolute;mso-position-vertical-relative:line;mso-left-percent:-10001;mso-top-percent:-10001">
             <v:imagedata r:id="rId11" o:title="1769360_v01_b"/>
           </v:shape>
         </w:pict>
@@ -3776,7 +3971,6 @@
         <w:jc w:val="both"/>
         <w:rPr>
           <w:rFonts w:ascii="Times New Roman" w:hAnsi="Times New Roman" w:cs="Times New Roman"/>
-          <w:color w:val="000000"/>
           <w:highlight w:val="white"/>
         </w:rPr>
       </w:pPr>
@@ -3802,7 +3996,6 @@
         <w:jc w:val="both"/>
         <w:rPr>
           <w:rFonts w:ascii="Times New Roman" w:hAnsi="Times New Roman" w:cs="Times New Roman"/>
-          <w:color w:val="000000"/>
           <w:highlight w:val="white"/>
         </w:rPr>
       </w:pPr>
@@ -3828,7 +4021,6 @@
         <w:jc w:val="both"/>
         <w:rPr>
           <w:rFonts w:ascii="Times New Roman" w:hAnsi="Times New Roman" w:cs="Times New Roman"/>
-          <w:color w:val="000000"/>
           <w:highlight w:val="white"/>
         </w:rPr>
       </w:pPr>
@@ -3854,7 +4046,6 @@
         <w:jc w:val="both"/>
         <w:rPr>
           <w:rFonts w:ascii="Times New Roman" w:hAnsi="Times New Roman" w:cs="Times New Roman"/>
-          <w:color w:val="000000"/>
           <w:highlight w:val="white"/>
         </w:rPr>
       </w:pPr>
@@ -3880,7 +4071,6 @@
         <w:jc w:val="both"/>
         <w:rPr>
           <w:rFonts w:ascii="Times New Roman" w:hAnsi="Times New Roman" w:cs="Times New Roman"/>
-          <w:color w:val="000000"/>
           <w:highlight w:val="white"/>
         </w:rPr>
       </w:pPr>
@@ -3906,7 +4096,6 @@
         <w:jc w:val="both"/>
         <w:rPr>
           <w:rFonts w:ascii="Times New Roman" w:hAnsi="Times New Roman" w:cs="Times New Roman"/>
-          <w:color w:val="000000"/>
           <w:highlight w:val="white"/>
         </w:rPr>
       </w:pPr>
@@ -3928,7 +4117,6 @@
         <w:jc w:val="both"/>
         <w:rPr>
           <w:rFonts w:ascii="Times New Roman" w:hAnsi="Times New Roman" w:cs="Times New Roman"/>
-          <w:color w:val="000000"/>
           <w:highlight w:val="white"/>
         </w:rPr>
       </w:pPr>
@@ -3941,25 +4129,37 @@
         <w:jc w:val="both"/>
         <w:rPr>
           <w:rFonts w:ascii="Times New Roman" w:hAnsi="Times New Roman" w:cs="Times New Roman"/>
-          <w:color w:val="000000"/>
           <w:highlight w:val="white"/>
-        </w:rPr>
-      </w:pPr>
-    </w:p>
-    <w:p>
-      <w:pPr>
+          <w:lang w:val="en-US"/>
+        </w:rPr>
+      </w:pPr>
+    </w:p>
+    <w:p>
+      <w:pPr>
+        <w:shd w:val="clear" w:color="auto" w:fill="FFFFFF"/>
+        <w:spacing w:after="240" w:line="360" w:lineRule="auto"/>
+        <w:ind w:left="720"/>
         <w:jc w:val="both"/>
         <w:rPr>
           <w:rFonts w:ascii="Times New Roman" w:hAnsi="Times New Roman" w:cs="Times New Roman"/>
-          <w:sz w:val="26"/>
-          <w:szCs w:val="26"/>
-        </w:rPr>
-      </w:pPr>
-      <w:r>
-        <w:rPr>
-          <w:rFonts w:ascii="Times New Roman" w:eastAsia="Times New Roman" w:hAnsi="Times New Roman" w:cs="Times New Roman"/>
-          <w:sz w:val="26"/>
-          <w:szCs w:val="26"/>
+          <w:highlight w:val="white"/>
+        </w:rPr>
+      </w:pPr>
+    </w:p>
+    <w:p>
+      <w:pPr>
+        <w:jc w:val="both"/>
+        <w:rPr>
+          <w:rFonts w:ascii="Times New Roman" w:hAnsi="Times New Roman" w:cs="Times New Roman"/>
+          <w:sz w:val="28"/>
+          <w:szCs w:val="28"/>
+        </w:rPr>
+      </w:pPr>
+      <w:r>
+        <w:rPr>
+          <w:rFonts w:ascii="Times New Roman" w:eastAsia="Times New Roman" w:hAnsi="Times New Roman" w:cs="Times New Roman"/>
+          <w:sz w:val="28"/>
+          <w:szCs w:val="28"/>
           <w:highlight w:val="white"/>
         </w:rPr>
         <w:lastRenderedPageBreak/>
@@ -3968,8 +4168,8 @@
       <w:r>
         <w:rPr>
           <w:rFonts w:ascii="Times New Roman" w:eastAsia="Times New Roman" w:hAnsi="Times New Roman" w:cs="Times New Roman"/>
-          <w:sz w:val="26"/>
-          <w:szCs w:val="26"/>
+          <w:sz w:val="28"/>
+          <w:szCs w:val="28"/>
           <w:highlight w:val="white"/>
         </w:rPr>
         <w:t>. Характеристика материнской платы</w:t>
@@ -3977,8 +4177,8 @@
       <w:r>
         <w:rPr>
           <w:rFonts w:ascii="Times New Roman" w:eastAsia="Times New Roman" w:hAnsi="Times New Roman" w:cs="Times New Roman"/>
-          <w:sz w:val="26"/>
-          <w:szCs w:val="26"/>
+          <w:sz w:val="28"/>
+          <w:szCs w:val="28"/>
           <w:highlight w:val="white"/>
         </w:rPr>
         <w:t xml:space="preserve"> </w:t>
@@ -3986,8 +4186,8 @@
       <w:r>
         <w:rPr>
           <w:rFonts w:ascii="Times New Roman" w:hAnsi="Times New Roman" w:cs="Times New Roman"/>
-          <w:sz w:val="26"/>
-          <w:szCs w:val="26"/>
+          <w:sz w:val="28"/>
+          <w:szCs w:val="28"/>
         </w:rPr>
         <w:t>B660 DS3H DDR4</w:t>
       </w:r>
@@ -4016,7 +4216,6 @@
               <w:jc w:val="both"/>
               <w:rPr>
                 <w:rFonts w:ascii="Times New Roman" w:hAnsi="Times New Roman" w:cs="Times New Roman"/>
-                <w:color w:val="000000"/>
                 <w:sz w:val="28"/>
                 <w:szCs w:val="28"/>
                 <w:highlight w:val="white"/>
@@ -4025,7 +4224,6 @@
             <w:r>
               <w:rPr>
                 <w:rFonts w:ascii="Times New Roman" w:hAnsi="Times New Roman" w:cs="Times New Roman"/>
-                <w:color w:val="000000"/>
                 <w:sz w:val="28"/>
                 <w:szCs w:val="28"/>
                 <w:highlight w:val="white"/>
@@ -4069,7 +4267,6 @@
               <w:jc w:val="both"/>
               <w:rPr>
                 <w:rFonts w:ascii="Times New Roman" w:hAnsi="Times New Roman" w:cs="Times New Roman"/>
-                <w:color w:val="000000"/>
                 <w:sz w:val="28"/>
                 <w:szCs w:val="28"/>
                 <w:highlight w:val="white"/>
@@ -4078,7 +4275,6 @@
             <w:r>
               <w:rPr>
                 <w:rFonts w:ascii="Times New Roman" w:hAnsi="Times New Roman" w:cs="Times New Roman"/>
-                <w:color w:val="000000"/>
                 <w:sz w:val="28"/>
                 <w:szCs w:val="28"/>
                 <w:highlight w:val="white"/>
@@ -4097,7 +4293,6 @@
               <w:jc w:val="both"/>
               <w:rPr>
                 <w:rFonts w:ascii="Times New Roman" w:hAnsi="Times New Roman" w:cs="Times New Roman"/>
-                <w:color w:val="000000"/>
                 <w:sz w:val="28"/>
                 <w:szCs w:val="28"/>
                 <w:highlight w:val="white"/>
@@ -4137,7 +4332,6 @@
               <w:jc w:val="both"/>
               <w:rPr>
                 <w:rFonts w:ascii="Times New Roman" w:hAnsi="Times New Roman" w:cs="Times New Roman"/>
-                <w:color w:val="000000"/>
                 <w:sz w:val="28"/>
                 <w:szCs w:val="28"/>
                 <w:highlight w:val="white"/>
@@ -4146,7 +4340,6 @@
             <w:r>
               <w:rPr>
                 <w:rFonts w:ascii="Times New Roman" w:hAnsi="Times New Roman" w:cs="Times New Roman"/>
-                <w:color w:val="000000"/>
                 <w:sz w:val="28"/>
                 <w:szCs w:val="28"/>
                 <w:highlight w:val="white"/>
@@ -4165,7 +4358,6 @@
               <w:jc w:val="both"/>
               <w:rPr>
                 <w:rFonts w:ascii="Times New Roman" w:hAnsi="Times New Roman" w:cs="Times New Roman"/>
-                <w:color w:val="000000"/>
                 <w:sz w:val="28"/>
                 <w:szCs w:val="28"/>
                 <w:highlight w:val="white"/>
@@ -4174,7 +4366,6 @@
             <w:r>
               <w:rPr>
                 <w:rFonts w:ascii="Times New Roman" w:hAnsi="Times New Roman" w:cs="Times New Roman"/>
-                <w:color w:val="333333"/>
                 <w:sz w:val="28"/>
                 <w:szCs w:val="28"/>
                 <w:shd w:val="clear" w:color="auto" w:fill="FFFFFF"/>
@@ -4195,7 +4386,6 @@
               <w:jc w:val="both"/>
               <w:rPr>
                 <w:rFonts w:ascii="Times New Roman" w:hAnsi="Times New Roman" w:cs="Times New Roman"/>
-                <w:color w:val="000000"/>
                 <w:sz w:val="28"/>
                 <w:szCs w:val="28"/>
                 <w:highlight w:val="white"/>
@@ -4204,7 +4394,6 @@
             <w:r>
               <w:rPr>
                 <w:rFonts w:ascii="Times New Roman" w:hAnsi="Times New Roman" w:cs="Times New Roman"/>
-                <w:color w:val="000000"/>
                 <w:sz w:val="28"/>
                 <w:szCs w:val="28"/>
                 <w:highlight w:val="white"/>
@@ -4223,7 +4412,6 @@
               <w:jc w:val="both"/>
               <w:rPr>
                 <w:rFonts w:ascii="Times New Roman" w:hAnsi="Times New Roman" w:cs="Times New Roman"/>
-                <w:color w:val="000000"/>
                 <w:sz w:val="28"/>
                 <w:szCs w:val="28"/>
                 <w:highlight w:val="white"/>
@@ -4232,7 +4420,6 @@
             <w:r>
               <w:rPr>
                 <w:rFonts w:ascii="Times New Roman" w:hAnsi="Times New Roman" w:cs="Times New Roman"/>
-                <w:color w:val="333333"/>
                 <w:sz w:val="28"/>
                 <w:szCs w:val="28"/>
                 <w:shd w:val="clear" w:color="auto" w:fill="FFFFFF"/>
@@ -4253,7 +4440,6 @@
               <w:jc w:val="both"/>
               <w:rPr>
                 <w:rFonts w:ascii="Times New Roman" w:hAnsi="Times New Roman" w:cs="Times New Roman"/>
-                <w:color w:val="000000"/>
                 <w:sz w:val="28"/>
                 <w:szCs w:val="28"/>
                 <w:highlight w:val="white"/>
@@ -4262,7 +4448,6 @@
             <w:r>
               <w:rPr>
                 <w:rFonts w:ascii="Times New Roman" w:hAnsi="Times New Roman" w:cs="Times New Roman"/>
-                <w:color w:val="000000"/>
                 <w:sz w:val="28"/>
                 <w:szCs w:val="28"/>
                 <w:highlight w:val="white"/>
@@ -4281,7 +4466,6 @@
               <w:jc w:val="both"/>
               <w:rPr>
                 <w:rFonts w:ascii="Times New Roman" w:hAnsi="Times New Roman" w:cs="Times New Roman"/>
-                <w:color w:val="000000"/>
                 <w:sz w:val="28"/>
                 <w:szCs w:val="28"/>
                 <w:highlight w:val="white"/>
@@ -4290,7 +4474,6 @@
             <w:r>
               <w:rPr>
                 <w:rFonts w:ascii="Times New Roman" w:hAnsi="Times New Roman" w:cs="Times New Roman"/>
-                <w:color w:val="151528"/>
                 <w:sz w:val="27"/>
                 <w:szCs w:val="27"/>
                 <w:shd w:val="clear" w:color="auto" w:fill="FFFFFF"/>
@@ -4311,7 +4494,6 @@
               <w:jc w:val="both"/>
               <w:rPr>
                 <w:rFonts w:ascii="Times New Roman" w:hAnsi="Times New Roman" w:cs="Times New Roman"/>
-                <w:color w:val="000000"/>
                 <w:sz w:val="28"/>
                 <w:szCs w:val="28"/>
                 <w:highlight w:val="white"/>
@@ -4320,7 +4502,6 @@
             <w:r>
               <w:rPr>
                 <w:rFonts w:ascii="Times New Roman" w:hAnsi="Times New Roman" w:cs="Times New Roman"/>
-                <w:color w:val="000000"/>
                 <w:sz w:val="28"/>
                 <w:szCs w:val="28"/>
                 <w:highlight w:val="white"/>
@@ -4339,7 +4520,6 @@
               <w:textAlignment w:val="baseline"/>
               <w:rPr>
                 <w:rFonts w:ascii="Times New Roman" w:eastAsia="Times New Roman" w:hAnsi="Times New Roman" w:cs="Times New Roman"/>
-                <w:color w:val="151528"/>
                 <w:sz w:val="27"/>
                 <w:szCs w:val="27"/>
                 <w:lang w:val="en-US" w:eastAsia="ru-RU"/>
@@ -4348,7 +4528,6 @@
             <w:r>
               <w:rPr>
                 <w:rFonts w:ascii="Times New Roman" w:eastAsia="Times New Roman" w:hAnsi="Times New Roman" w:cs="Times New Roman"/>
-                <w:color w:val="151528"/>
                 <w:sz w:val="27"/>
                 <w:szCs w:val="27"/>
                 <w:lang w:eastAsia="ru-RU"/>
@@ -4372,7 +4551,6 @@
               <w:jc w:val="both"/>
               <w:rPr>
                 <w:rFonts w:ascii="Times New Roman" w:hAnsi="Times New Roman" w:cs="Times New Roman"/>
-                <w:color w:val="000000"/>
                 <w:sz w:val="28"/>
                 <w:szCs w:val="28"/>
                 <w:highlight w:val="white"/>
@@ -4382,7 +4560,6 @@
             <w:r>
               <w:rPr>
                 <w:rFonts w:ascii="Times New Roman" w:hAnsi="Times New Roman" w:cs="Times New Roman"/>
-                <w:color w:val="000000"/>
                 <w:sz w:val="28"/>
                 <w:szCs w:val="28"/>
                 <w:highlight w:val="white"/>
@@ -4441,7 +4618,6 @@
               <w:jc w:val="both"/>
               <w:rPr>
                 <w:rFonts w:ascii="Times New Roman" w:hAnsi="Times New Roman" w:cs="Times New Roman"/>
-                <w:color w:val="000000"/>
                 <w:sz w:val="28"/>
                 <w:szCs w:val="28"/>
                 <w:highlight w:val="white"/>
@@ -4478,7 +4654,6 @@
         <w:jc w:val="both"/>
         <w:rPr>
           <w:rFonts w:ascii="Times New Roman" w:hAnsi="Times New Roman" w:cs="Times New Roman"/>
-          <w:color w:val="000000"/>
           <w:highlight w:val="white"/>
           <w:lang w:val="en-US"/>
         </w:rPr>
@@ -4491,7 +4666,6 @@
         <w:jc w:val="both"/>
         <w:rPr>
           <w:rFonts w:ascii="Times New Roman" w:hAnsi="Times New Roman" w:cs="Times New Roman"/>
-          <w:color w:val="000000"/>
           <w:highlight w:val="white"/>
           <w:lang w:val="en-US"/>
         </w:rPr>
@@ -4504,7 +4678,6 @@
         <w:jc w:val="both"/>
         <w:rPr>
           <w:rFonts w:ascii="Times New Roman" w:hAnsi="Times New Roman" w:cs="Times New Roman"/>
-          <w:color w:val="000000"/>
           <w:highlight w:val="white"/>
           <w:lang w:val="en-US"/>
         </w:rPr>
@@ -4522,7 +4695,6 @@
         <w:jc w:val="both"/>
         <w:rPr>
           <w:rFonts w:ascii="Times New Roman" w:hAnsi="Times New Roman" w:cs="Times New Roman"/>
-          <w:color w:val="000000"/>
           <w:sz w:val="34"/>
           <w:szCs w:val="34"/>
           <w:highlight w:val="white"/>
@@ -4531,7 +4703,6 @@
       <w:r>
         <w:rPr>
           <w:rFonts w:ascii="Times New Roman" w:hAnsi="Times New Roman" w:cs="Times New Roman"/>
-          <w:color w:val="000000"/>
           <w:sz w:val="34"/>
           <w:szCs w:val="34"/>
           <w:highlight w:val="white"/>
@@ -4548,15 +4719,13 @@
         <w:jc w:val="both"/>
         <w:rPr>
           <w:rFonts w:ascii="Times New Roman" w:hAnsi="Times New Roman" w:cs="Times New Roman"/>
-          <w:color w:val="000000"/>
-          <w:sz w:val="28"/>
-          <w:szCs w:val="28"/>
-        </w:rPr>
-      </w:pPr>
-      <w:r>
-        <w:rPr>
-          <w:rFonts w:ascii="Times New Roman" w:hAnsi="Times New Roman" w:cs="Times New Roman"/>
-          <w:color w:val="000000"/>
+          <w:sz w:val="28"/>
+          <w:szCs w:val="28"/>
+        </w:rPr>
+      </w:pPr>
+      <w:r>
+        <w:rPr>
+          <w:rFonts w:ascii="Times New Roman" w:hAnsi="Times New Roman" w:cs="Times New Roman"/>
           <w:sz w:val="28"/>
           <w:szCs w:val="28"/>
           <w:highlight w:val="white"/>
@@ -4567,7 +4736,6 @@
       <w:r>
         <w:rPr>
           <w:rFonts w:ascii="Times New Roman" w:hAnsi="Times New Roman" w:cs="Times New Roman"/>
-          <w:color w:val="000000"/>
           <w:sz w:val="28"/>
           <w:szCs w:val="28"/>
           <w:highlight w:val="white"/>
@@ -4578,7 +4746,6 @@
       <w:r>
         <w:rPr>
           <w:rFonts w:ascii="Times New Roman" w:hAnsi="Times New Roman" w:cs="Times New Roman"/>
-          <w:color w:val="000000"/>
           <w:sz w:val="28"/>
           <w:szCs w:val="28"/>
           <w:highlight w:val="white"/>
@@ -4589,7 +4756,6 @@
       <w:r>
         <w:rPr>
           <w:rFonts w:ascii="Times New Roman" w:hAnsi="Times New Roman" w:cs="Times New Roman"/>
-          <w:color w:val="000000"/>
           <w:sz w:val="28"/>
           <w:szCs w:val="28"/>
         </w:rPr>
@@ -4599,7 +4765,6 @@
       <w:r>
         <w:rPr>
           <w:rFonts w:ascii="Times New Roman" w:hAnsi="Times New Roman" w:cs="Times New Roman"/>
-          <w:color w:val="000000"/>
           <w:sz w:val="28"/>
           <w:szCs w:val="28"/>
         </w:rPr>
@@ -4609,7 +4774,6 @@
       <w:r>
         <w:rPr>
           <w:rFonts w:ascii="Times New Roman" w:hAnsi="Times New Roman" w:cs="Times New Roman"/>
-          <w:color w:val="000000"/>
           <w:sz w:val="28"/>
           <w:szCs w:val="28"/>
         </w:rPr>
@@ -4619,7 +4783,6 @@
       <w:r>
         <w:rPr>
           <w:rFonts w:ascii="Times New Roman" w:hAnsi="Times New Roman" w:cs="Times New Roman"/>
-          <w:color w:val="000000"/>
           <w:sz w:val="28"/>
           <w:szCs w:val="28"/>
         </w:rPr>
@@ -4629,7 +4792,6 @@
       <w:r>
         <w:rPr>
           <w:rFonts w:ascii="Times New Roman" w:hAnsi="Times New Roman" w:cs="Times New Roman"/>
-          <w:color w:val="000000"/>
           <w:sz w:val="28"/>
           <w:szCs w:val="28"/>
         </w:rPr>
@@ -4639,7 +4801,6 @@
       <w:r>
         <w:rPr>
           <w:rFonts w:ascii="Times New Roman" w:hAnsi="Times New Roman" w:cs="Times New Roman"/>
-          <w:color w:val="000000"/>
           <w:sz w:val="28"/>
           <w:szCs w:val="28"/>
         </w:rPr>
@@ -4648,7 +4809,6 @@
       <w:r>
         <w:rPr>
           <w:rFonts w:ascii="Times New Roman" w:hAnsi="Times New Roman" w:cs="Times New Roman"/>
-          <w:color w:val="000000"/>
           <w:sz w:val="28"/>
           <w:szCs w:val="28"/>
           <w:lang w:val="en-US"/>
@@ -4658,7 +4818,6 @@
       <w:r>
         <w:rPr>
           <w:rFonts w:ascii="Times New Roman" w:hAnsi="Times New Roman" w:cs="Times New Roman"/>
-          <w:color w:val="000000"/>
           <w:sz w:val="28"/>
           <w:szCs w:val="28"/>
         </w:rPr>
@@ -4667,7 +4826,6 @@
       <w:r>
         <w:rPr>
           <w:rFonts w:ascii="Times New Roman" w:hAnsi="Times New Roman" w:cs="Times New Roman"/>
-          <w:color w:val="000000"/>
           <w:sz w:val="28"/>
           <w:szCs w:val="28"/>
           <w:highlight w:val="white"/>
@@ -4677,7 +4835,6 @@
       <w:r>
         <w:rPr>
           <w:rFonts w:ascii="Times New Roman" w:hAnsi="Times New Roman" w:cs="Times New Roman"/>
-          <w:color w:val="000000"/>
           <w:sz w:val="28"/>
           <w:szCs w:val="28"/>
         </w:rPr>
@@ -4693,7 +4850,6 @@
         <w:jc w:val="both"/>
         <w:rPr>
           <w:rFonts w:ascii="Times New Roman" w:hAnsi="Times New Roman" w:cs="Times New Roman"/>
-          <w:color w:val="000000"/>
           <w:sz w:val="28"/>
           <w:szCs w:val="28"/>
         </w:rPr>
@@ -4708,37 +4864,18 @@
         <w:jc w:val="both"/>
         <w:rPr>
           <w:rFonts w:ascii="Times New Roman" w:hAnsi="Times New Roman" w:cs="Times New Roman"/>
-          <w:color w:val="000000"/>
-          <w:sz w:val="28"/>
-          <w:szCs w:val="28"/>
-        </w:rPr>
-      </w:pPr>
-    </w:p>
-    <w:p>
-      <w:pPr>
-        <w:pStyle w:val="a7"/>
+          <w:sz w:val="28"/>
+          <w:szCs w:val="28"/>
+        </w:rPr>
+      </w:pPr>
+    </w:p>
+    <w:p>
+      <w:pPr>
         <w:shd w:val="clear" w:color="auto" w:fill="FFFFFF"/>
         <w:spacing w:after="240" w:line="360" w:lineRule="auto"/>
-        <w:ind w:firstLine="696"/>
         <w:jc w:val="both"/>
         <w:rPr>
           <w:rFonts w:ascii="Times New Roman" w:hAnsi="Times New Roman" w:cs="Times New Roman"/>
-          <w:color w:val="000000"/>
-          <w:sz w:val="28"/>
-          <w:szCs w:val="28"/>
-        </w:rPr>
-      </w:pPr>
-    </w:p>
-    <w:p>
-      <w:pPr>
-        <w:pStyle w:val="a7"/>
-        <w:shd w:val="clear" w:color="auto" w:fill="FFFFFF"/>
-        <w:spacing w:after="240" w:line="360" w:lineRule="auto"/>
-        <w:ind w:firstLine="696"/>
-        <w:jc w:val="both"/>
-        <w:rPr>
-          <w:rFonts w:ascii="Times New Roman" w:hAnsi="Times New Roman" w:cs="Times New Roman"/>
-          <w:color w:val="000000"/>
           <w:sz w:val="28"/>
           <w:szCs w:val="28"/>
         </w:rPr>
@@ -4752,7 +4889,6 @@
         <w:jc w:val="both"/>
         <w:rPr>
           <w:rFonts w:ascii="Times New Roman" w:hAnsi="Times New Roman" w:cs="Times New Roman"/>
-          <w:color w:val="000000"/>
           <w:sz w:val="28"/>
           <w:szCs w:val="28"/>
           <w:highlight w:val="white"/>
@@ -4761,7 +4897,6 @@
       <w:r>
         <w:rPr>
           <w:rFonts w:ascii="Times New Roman" w:hAnsi="Times New Roman" w:cs="Times New Roman"/>
-          <w:color w:val="000000"/>
           <w:sz w:val="28"/>
           <w:szCs w:val="28"/>
         </w:rPr>
@@ -4771,7 +4906,6 @@
       <w:r>
         <w:rPr>
           <w:rFonts w:ascii="Times New Roman" w:eastAsia="Times New Roman" w:hAnsi="Times New Roman" w:cs="Times New Roman"/>
-          <w:color w:val="222222"/>
           <w:sz w:val="28"/>
           <w:szCs w:val="28"/>
           <w:lang w:val="en-US" w:eastAsia="ru-RU"/>
@@ -4781,7 +4915,6 @@
       <w:r>
         <w:rPr>
           <w:rFonts w:ascii="Times New Roman" w:eastAsia="Times New Roman" w:hAnsi="Times New Roman" w:cs="Times New Roman"/>
-          <w:color w:val="222222"/>
           <w:sz w:val="28"/>
           <w:szCs w:val="28"/>
           <w:lang w:eastAsia="ru-RU"/>
@@ -4791,7 +4924,6 @@
       <w:r>
         <w:rPr>
           <w:rFonts w:ascii="Times New Roman" w:eastAsia="Times New Roman" w:hAnsi="Times New Roman" w:cs="Times New Roman"/>
-          <w:color w:val="222222"/>
           <w:sz w:val="28"/>
           <w:szCs w:val="28"/>
           <w:lang w:val="en-US" w:eastAsia="ru-RU"/>
@@ -4801,7 +4933,6 @@
       <w:r>
         <w:rPr>
           <w:rFonts w:ascii="Times New Roman" w:eastAsia="Times New Roman" w:hAnsi="Times New Roman" w:cs="Times New Roman"/>
-          <w:color w:val="222222"/>
           <w:sz w:val="28"/>
           <w:szCs w:val="28"/>
           <w:lang w:eastAsia="ru-RU"/>
@@ -4812,7 +4943,6 @@
       <w:r>
         <w:rPr>
           <w:rFonts w:ascii="Times New Roman" w:eastAsia="Times New Roman" w:hAnsi="Times New Roman" w:cs="Times New Roman"/>
-          <w:color w:val="222222"/>
           <w:sz w:val="28"/>
           <w:szCs w:val="28"/>
           <w:lang w:val="en-US" w:eastAsia="ru-RU"/>
@@ -4823,7 +4953,6 @@
       <w:r>
         <w:rPr>
           <w:rFonts w:ascii="Times New Roman" w:eastAsia="Times New Roman" w:hAnsi="Times New Roman" w:cs="Times New Roman"/>
-          <w:color w:val="222222"/>
           <w:sz w:val="28"/>
           <w:szCs w:val="28"/>
           <w:lang w:eastAsia="ru-RU"/>
@@ -4833,7 +4962,6 @@
       <w:r>
         <w:rPr>
           <w:rFonts w:ascii="Times New Roman" w:eastAsia="Times New Roman" w:hAnsi="Times New Roman" w:cs="Times New Roman"/>
-          <w:color w:val="222222"/>
           <w:sz w:val="28"/>
           <w:szCs w:val="28"/>
           <w:lang w:val="en-US" w:eastAsia="ru-RU"/>
@@ -4865,7 +4993,6 @@
               <w:jc w:val="both"/>
               <w:rPr>
                 <w:rFonts w:ascii="Times New Roman" w:hAnsi="Times New Roman" w:cs="Times New Roman"/>
-                <w:color w:val="000000"/>
                 <w:sz w:val="28"/>
                 <w:szCs w:val="28"/>
                 <w:highlight w:val="white"/>
@@ -4874,7 +5001,6 @@
             <w:r>
               <w:rPr>
                 <w:rFonts w:ascii="Times New Roman" w:hAnsi="Times New Roman" w:cs="Times New Roman"/>
-                <w:color w:val="000000"/>
                 <w:sz w:val="28"/>
                 <w:szCs w:val="28"/>
                 <w:highlight w:val="white"/>
@@ -4895,7 +5021,6 @@
               <w:jc w:val="both"/>
               <w:rPr>
                 <w:rFonts w:ascii="Times New Roman" w:hAnsi="Times New Roman" w:cs="Times New Roman"/>
-                <w:color w:val="000000"/>
                 <w:sz w:val="28"/>
                 <w:szCs w:val="28"/>
                 <w:highlight w:val="white"/>
@@ -4905,7 +5030,6 @@
             <w:r>
               <w:rPr>
                 <w:rFonts w:ascii="Times New Roman" w:hAnsi="Times New Roman" w:cs="Times New Roman"/>
-                <w:color w:val="333333"/>
                 <w:sz w:val="28"/>
                 <w:szCs w:val="28"/>
                 <w:shd w:val="clear" w:color="auto" w:fill="FFFFFF"/>
@@ -4929,7 +5053,6 @@
               <w:jc w:val="both"/>
               <w:rPr>
                 <w:rFonts w:ascii="Times New Roman" w:hAnsi="Times New Roman" w:cs="Times New Roman"/>
-                <w:color w:val="000000"/>
                 <w:sz w:val="28"/>
                 <w:szCs w:val="28"/>
                 <w:highlight w:val="white"/>
@@ -4938,7 +5061,6 @@
             <w:r>
               <w:rPr>
                 <w:rFonts w:ascii="Times New Roman" w:hAnsi="Times New Roman" w:cs="Times New Roman"/>
-                <w:color w:val="222222"/>
                 <w:sz w:val="28"/>
                 <w:szCs w:val="28"/>
                 <w:shd w:val="clear" w:color="auto" w:fill="FFFFFF"/>
@@ -4959,7 +5081,6 @@
               <w:jc w:val="both"/>
               <w:rPr>
                 <w:rFonts w:ascii="Times New Roman" w:hAnsi="Times New Roman" w:cs="Times New Roman"/>
-                <w:color w:val="000000"/>
                 <w:sz w:val="28"/>
                 <w:szCs w:val="28"/>
                 <w:highlight w:val="white"/>
@@ -4969,7 +5090,6 @@
             <w:r>
               <w:rPr>
                 <w:rFonts w:ascii="Times New Roman" w:hAnsi="Times New Roman" w:cs="Times New Roman"/>
-                <w:color w:val="222222"/>
                 <w:sz w:val="28"/>
                 <w:szCs w:val="28"/>
                 <w:shd w:val="clear" w:color="auto" w:fill="FFFFFF"/>
@@ -4980,7 +5100,6 @@
             <w:r>
               <w:rPr>
                 <w:rFonts w:ascii="Times New Roman" w:hAnsi="Times New Roman" w:cs="Times New Roman"/>
-                <w:color w:val="222222"/>
                 <w:sz w:val="28"/>
                 <w:szCs w:val="28"/>
                 <w:shd w:val="clear" w:color="auto" w:fill="FFFFFF"/>
@@ -5003,7 +5122,6 @@
               <w:jc w:val="both"/>
               <w:rPr>
                 <w:rFonts w:ascii="Times New Roman" w:hAnsi="Times New Roman" w:cs="Times New Roman"/>
-                <w:color w:val="000000"/>
                 <w:sz w:val="28"/>
                 <w:szCs w:val="28"/>
                 <w:highlight w:val="white"/>
@@ -5012,7 +5130,6 @@
             <w:r>
               <w:rPr>
                 <w:rFonts w:ascii="Times New Roman" w:hAnsi="Times New Roman" w:cs="Times New Roman"/>
-                <w:color w:val="000000"/>
                 <w:sz w:val="28"/>
                 <w:szCs w:val="28"/>
                 <w:highlight w:val="white"/>
@@ -5033,7 +5150,6 @@
               <w:jc w:val="both"/>
               <w:rPr>
                 <w:rFonts w:ascii="Times New Roman" w:hAnsi="Times New Roman" w:cs="Times New Roman"/>
-                <w:color w:val="000000"/>
                 <w:sz w:val="28"/>
                 <w:szCs w:val="28"/>
                 <w:highlight w:val="white"/>
@@ -5043,7 +5159,6 @@
             <w:r>
               <w:rPr>
                 <w:rFonts w:ascii="Times New Roman" w:hAnsi="Times New Roman" w:cs="Times New Roman"/>
-                <w:color w:val="000000"/>
                 <w:sz w:val="28"/>
                 <w:szCs w:val="28"/>
                 <w:highlight w:val="white"/>
@@ -5067,7 +5182,6 @@
               <w:jc w:val="both"/>
               <w:rPr>
                 <w:rFonts w:ascii="Times New Roman" w:hAnsi="Times New Roman" w:cs="Times New Roman"/>
-                <w:color w:val="000000"/>
                 <w:sz w:val="28"/>
                 <w:szCs w:val="28"/>
                 <w:highlight w:val="white"/>
@@ -5076,7 +5190,6 @@
             <w:r>
               <w:rPr>
                 <w:rFonts w:ascii="Times New Roman" w:hAnsi="Times New Roman" w:cs="Times New Roman"/>
-                <w:color w:val="222222"/>
                 <w:sz w:val="28"/>
                 <w:szCs w:val="28"/>
                 <w:shd w:val="clear" w:color="auto" w:fill="FFFFFF"/>
@@ -5097,7 +5210,6 @@
               <w:jc w:val="both"/>
               <w:rPr>
                 <w:rFonts w:ascii="Times New Roman" w:hAnsi="Times New Roman" w:cs="Times New Roman"/>
-                <w:color w:val="000000"/>
                 <w:sz w:val="28"/>
                 <w:szCs w:val="28"/>
                 <w:highlight w:val="white"/>
@@ -5108,7 +5220,6 @@
             <w:r>
               <w:rPr>
                 <w:rFonts w:ascii="Times New Roman" w:hAnsi="Times New Roman" w:cs="Times New Roman"/>
-                <w:color w:val="222222"/>
                 <w:sz w:val="28"/>
                 <w:szCs w:val="28"/>
                 <w:shd w:val="clear" w:color="auto" w:fill="FFFFFF"/>
@@ -5119,7 +5230,6 @@
             <w:r>
               <w:rPr>
                 <w:rFonts w:ascii="Times New Roman" w:hAnsi="Times New Roman" w:cs="Times New Roman"/>
-                <w:color w:val="222222"/>
                 <w:sz w:val="28"/>
                 <w:szCs w:val="28"/>
                 <w:shd w:val="clear" w:color="auto" w:fill="FFFFFF"/>
@@ -5130,7 +5240,6 @@
             <w:r>
               <w:rPr>
                 <w:rFonts w:ascii="Times New Roman" w:hAnsi="Times New Roman" w:cs="Times New Roman"/>
-                <w:color w:val="222222"/>
                 <w:sz w:val="28"/>
                 <w:szCs w:val="28"/>
                 <w:shd w:val="clear" w:color="auto" w:fill="FFFFFF"/>
@@ -5154,7 +5263,6 @@
               <w:jc w:val="both"/>
               <w:rPr>
                 <w:rFonts w:ascii="Times New Roman" w:hAnsi="Times New Roman" w:cs="Times New Roman"/>
-                <w:color w:val="000000"/>
                 <w:sz w:val="28"/>
                 <w:szCs w:val="28"/>
                 <w:highlight w:val="white"/>
@@ -5164,7 +5272,6 @@
             <w:r>
               <w:rPr>
                 <w:rFonts w:ascii="Times New Roman" w:hAnsi="Times New Roman" w:cs="Times New Roman"/>
-                <w:color w:val="000000"/>
                 <w:sz w:val="28"/>
                 <w:szCs w:val="28"/>
                 <w:highlight w:val="white"/>
@@ -5174,7 +5281,6 @@
             <w:r>
               <w:rPr>
                 <w:rFonts w:ascii="Times New Roman" w:hAnsi="Times New Roman" w:cs="Times New Roman"/>
-                <w:color w:val="000000"/>
                 <w:sz w:val="28"/>
                 <w:szCs w:val="28"/>
                 <w:highlight w:val="white"/>
@@ -5196,7 +5302,6 @@
               <w:jc w:val="both"/>
               <w:rPr>
                 <w:rFonts w:ascii="Times New Roman" w:hAnsi="Times New Roman" w:cs="Times New Roman"/>
-                <w:color w:val="000000"/>
                 <w:sz w:val="28"/>
                 <w:szCs w:val="28"/>
                 <w:highlight w:val="white"/>
@@ -5206,7 +5311,6 @@
             <w:r>
               <w:rPr>
                 <w:rFonts w:ascii="Times New Roman" w:hAnsi="Times New Roman" w:cs="Times New Roman"/>
-                <w:color w:val="222222"/>
                 <w:sz w:val="28"/>
                 <w:szCs w:val="28"/>
                 <w:shd w:val="clear" w:color="auto" w:fill="FFFFFF"/>
@@ -5232,7 +5336,6 @@
               <w:jc w:val="both"/>
               <w:rPr>
                 <w:rFonts w:ascii="Times New Roman" w:hAnsi="Times New Roman" w:cs="Times New Roman"/>
-                <w:color w:val="000000"/>
                 <w:sz w:val="28"/>
                 <w:szCs w:val="28"/>
                 <w:highlight w:val="white"/>
@@ -5242,7 +5345,6 @@
             <w:r>
               <w:rPr>
                 <w:rFonts w:ascii="Times New Roman" w:hAnsi="Times New Roman" w:cs="Times New Roman"/>
-                <w:color w:val="222222"/>
                 <w:sz w:val="28"/>
                 <w:szCs w:val="28"/>
                 <w:shd w:val="clear" w:color="auto" w:fill="FFFFFF"/>
@@ -5263,7 +5365,6 @@
               <w:jc w:val="both"/>
               <w:rPr>
                 <w:rFonts w:ascii="Times New Roman" w:hAnsi="Times New Roman" w:cs="Times New Roman"/>
-                <w:color w:val="222222"/>
                 <w:sz w:val="28"/>
                 <w:szCs w:val="28"/>
                 <w:shd w:val="clear" w:color="auto" w:fill="FFFFFF"/>
@@ -5272,7 +5373,6 @@
             <w:r>
               <w:rPr>
                 <w:rFonts w:ascii="Times New Roman" w:hAnsi="Times New Roman" w:cs="Times New Roman"/>
-                <w:color w:val="222222"/>
                 <w:sz w:val="28"/>
                 <w:szCs w:val="28"/>
                 <w:shd w:val="clear" w:color="auto" w:fill="FFFFFF"/>
@@ -5298,7 +5398,6 @@
               <w:jc w:val="both"/>
               <w:rPr>
                 <w:rFonts w:ascii="Times New Roman" w:hAnsi="Times New Roman" w:cs="Times New Roman"/>
-                <w:color w:val="000000"/>
                 <w:sz w:val="28"/>
                 <w:szCs w:val="28"/>
                 <w:highlight w:val="white"/>
@@ -5307,7 +5406,6 @@
             <w:r>
               <w:rPr>
                 <w:rFonts w:ascii="Times New Roman" w:hAnsi="Times New Roman" w:cs="Times New Roman"/>
-                <w:color w:val="000000"/>
                 <w:sz w:val="28"/>
                 <w:szCs w:val="28"/>
                 <w:highlight w:val="white"/>
@@ -5328,7 +5426,6 @@
               <w:jc w:val="both"/>
               <w:rPr>
                 <w:rFonts w:ascii="Times New Roman" w:hAnsi="Times New Roman" w:cs="Times New Roman"/>
-                <w:color w:val="000000"/>
                 <w:sz w:val="28"/>
                 <w:szCs w:val="28"/>
                 <w:highlight w:val="white"/>
@@ -5337,7 +5434,6 @@
             <w:r>
               <w:rPr>
                 <w:rFonts w:ascii="Times New Roman" w:hAnsi="Times New Roman" w:cs="Times New Roman"/>
-                <w:color w:val="000000"/>
                 <w:sz w:val="28"/>
                 <w:szCs w:val="28"/>
                 <w:highlight w:val="white"/>
@@ -5360,7 +5456,6 @@
               <w:jc w:val="both"/>
               <w:rPr>
                 <w:rFonts w:ascii="Times New Roman" w:hAnsi="Times New Roman" w:cs="Times New Roman"/>
-                <w:color w:val="000000"/>
                 <w:sz w:val="28"/>
                 <w:szCs w:val="28"/>
                 <w:highlight w:val="white"/>
@@ -5369,7 +5464,6 @@
             <w:r>
               <w:rPr>
                 <w:rFonts w:ascii="Times New Roman" w:hAnsi="Times New Roman" w:cs="Times New Roman"/>
-                <w:color w:val="000000"/>
                 <w:sz w:val="28"/>
                 <w:szCs w:val="28"/>
                 <w:highlight w:val="white"/>
@@ -5390,7 +5484,6 @@
               <w:jc w:val="both"/>
               <w:rPr>
                 <w:rFonts w:ascii="Times New Roman" w:hAnsi="Times New Roman" w:cs="Times New Roman"/>
-                <w:color w:val="000000"/>
                 <w:sz w:val="28"/>
                 <w:szCs w:val="28"/>
                 <w:highlight w:val="white"/>
@@ -5399,7 +5492,6 @@
             <w:r>
               <w:rPr>
                 <w:rFonts w:ascii="Times New Roman" w:hAnsi="Times New Roman" w:cs="Times New Roman"/>
-                <w:color w:val="333333"/>
                 <w:sz w:val="28"/>
                 <w:szCs w:val="28"/>
                 <w:shd w:val="clear" w:color="auto" w:fill="FFFFFF"/>
@@ -5422,7 +5514,6 @@
               <w:jc w:val="both"/>
               <w:rPr>
                 <w:rFonts w:ascii="Times New Roman" w:hAnsi="Times New Roman" w:cs="Times New Roman"/>
-                <w:color w:val="000000"/>
                 <w:sz w:val="28"/>
                 <w:szCs w:val="28"/>
                 <w:highlight w:val="white"/>
@@ -5431,7 +5522,6 @@
             <w:r>
               <w:rPr>
                 <w:rFonts w:ascii="Times New Roman" w:hAnsi="Times New Roman" w:cs="Times New Roman"/>
-                <w:color w:val="333333"/>
                 <w:sz w:val="28"/>
                 <w:szCs w:val="28"/>
                 <w:shd w:val="clear" w:color="auto" w:fill="FFFFFF"/>
@@ -5441,7 +5531,6 @@
             <w:r>
               <w:rPr>
                 <w:rFonts w:ascii="Times New Roman" w:hAnsi="Times New Roman" w:cs="Times New Roman"/>
-                <w:color w:val="333333"/>
                 <w:sz w:val="28"/>
                 <w:szCs w:val="28"/>
                 <w:shd w:val="clear" w:color="auto" w:fill="FFFFFF"/>
@@ -5452,7 +5541,6 @@
             <w:r>
               <w:rPr>
                 <w:rFonts w:ascii="Times New Roman" w:hAnsi="Times New Roman" w:cs="Times New Roman"/>
-                <w:color w:val="333333"/>
                 <w:sz w:val="28"/>
                 <w:szCs w:val="28"/>
                 <w:shd w:val="clear" w:color="auto" w:fill="FFFFFF"/>
@@ -5473,7 +5561,6 @@
               <w:jc w:val="both"/>
               <w:rPr>
                 <w:rFonts w:ascii="Times New Roman" w:hAnsi="Times New Roman" w:cs="Times New Roman"/>
-                <w:color w:val="333333"/>
                 <w:sz w:val="28"/>
                 <w:szCs w:val="28"/>
                 <w:shd w:val="clear" w:color="auto" w:fill="FFFFFF"/>
@@ -5482,7 +5569,6 @@
             <w:r>
               <w:rPr>
                 <w:rFonts w:ascii="Times New Roman" w:hAnsi="Times New Roman" w:cs="Times New Roman"/>
-                <w:color w:val="222222"/>
                 <w:sz w:val="28"/>
                 <w:szCs w:val="28"/>
                 <w:shd w:val="clear" w:color="auto" w:fill="FFFFFF"/>
@@ -5505,7 +5591,6 @@
               <w:jc w:val="both"/>
               <w:rPr>
                 <w:rFonts w:ascii="Times New Roman" w:hAnsi="Times New Roman" w:cs="Times New Roman"/>
-                <w:color w:val="000000"/>
                 <w:sz w:val="28"/>
                 <w:szCs w:val="28"/>
                 <w:highlight w:val="white"/>
@@ -5514,7 +5599,6 @@
             <w:r>
               <w:rPr>
                 <w:rFonts w:ascii="Times New Roman" w:hAnsi="Times New Roman" w:cs="Times New Roman"/>
-                <w:color w:val="333333"/>
                 <w:sz w:val="28"/>
                 <w:szCs w:val="28"/>
                 <w:shd w:val="clear" w:color="auto" w:fill="FFFFFF"/>
@@ -5524,7 +5608,6 @@
             <w:r>
               <w:rPr>
                 <w:rFonts w:ascii="Times New Roman" w:hAnsi="Times New Roman" w:cs="Times New Roman"/>
-                <w:color w:val="333333"/>
                 <w:sz w:val="28"/>
                 <w:szCs w:val="28"/>
                 <w:shd w:val="clear" w:color="auto" w:fill="FFFFFF"/>
@@ -5535,7 +5618,6 @@
             <w:r>
               <w:rPr>
                 <w:rFonts w:ascii="Times New Roman" w:hAnsi="Times New Roman" w:cs="Times New Roman"/>
-                <w:color w:val="333333"/>
                 <w:sz w:val="28"/>
                 <w:szCs w:val="28"/>
                 <w:shd w:val="clear" w:color="auto" w:fill="FFFFFF"/>
@@ -5556,7 +5638,6 @@
               <w:jc w:val="both"/>
               <w:rPr>
                 <w:rFonts w:ascii="Times New Roman" w:hAnsi="Times New Roman" w:cs="Times New Roman"/>
-                <w:color w:val="333333"/>
                 <w:sz w:val="28"/>
                 <w:szCs w:val="28"/>
                 <w:shd w:val="clear" w:color="auto" w:fill="FFFFFF"/>
@@ -5565,7 +5646,6 @@
             <w:r>
               <w:rPr>
                 <w:rFonts w:ascii="Times New Roman" w:hAnsi="Times New Roman" w:cs="Times New Roman"/>
-                <w:color w:val="222222"/>
                 <w:sz w:val="28"/>
                 <w:szCs w:val="28"/>
                 <w:shd w:val="clear" w:color="auto" w:fill="FFFFFF"/>
@@ -5588,7 +5668,6 @@
               <w:jc w:val="both"/>
               <w:rPr>
                 <w:rFonts w:ascii="Times New Roman" w:hAnsi="Times New Roman" w:cs="Times New Roman"/>
-                <w:color w:val="000000"/>
                 <w:sz w:val="28"/>
                 <w:szCs w:val="28"/>
                 <w:highlight w:val="white"/>
@@ -5597,7 +5676,6 @@
             <w:r>
               <w:rPr>
                 <w:rFonts w:ascii="Times New Roman" w:hAnsi="Times New Roman" w:cs="Times New Roman"/>
-                <w:color w:val="333333"/>
                 <w:sz w:val="28"/>
                 <w:szCs w:val="28"/>
                 <w:shd w:val="clear" w:color="auto" w:fill="FFFFFF"/>
@@ -5607,7 +5685,6 @@
             <w:r>
               <w:rPr>
                 <w:rFonts w:ascii="Times New Roman" w:hAnsi="Times New Roman" w:cs="Times New Roman"/>
-                <w:color w:val="333333"/>
                 <w:sz w:val="28"/>
                 <w:szCs w:val="28"/>
                 <w:shd w:val="clear" w:color="auto" w:fill="FFFFFF"/>
@@ -5618,7 +5695,6 @@
             <w:r>
               <w:rPr>
                 <w:rFonts w:ascii="Times New Roman" w:hAnsi="Times New Roman" w:cs="Times New Roman"/>
-                <w:color w:val="333333"/>
                 <w:sz w:val="28"/>
                 <w:szCs w:val="28"/>
                 <w:shd w:val="clear" w:color="auto" w:fill="FFFFFF"/>
@@ -5639,7 +5715,6 @@
               <w:jc w:val="both"/>
               <w:rPr>
                 <w:rFonts w:ascii="Times New Roman" w:hAnsi="Times New Roman" w:cs="Times New Roman"/>
-                <w:color w:val="333333"/>
                 <w:sz w:val="28"/>
                 <w:szCs w:val="28"/>
                 <w:shd w:val="clear" w:color="auto" w:fill="FFFFFF"/>
@@ -5649,7 +5724,6 @@
             <w:r>
               <w:rPr>
                 <w:rFonts w:ascii="Times New Roman" w:hAnsi="Times New Roman" w:cs="Times New Roman"/>
-                <w:color w:val="222222"/>
                 <w:sz w:val="28"/>
                 <w:szCs w:val="28"/>
                 <w:shd w:val="clear" w:color="auto" w:fill="FFFFFF"/>
@@ -5672,7 +5746,6 @@
               <w:jc w:val="both"/>
               <w:rPr>
                 <w:rFonts w:ascii="Times New Roman" w:hAnsi="Times New Roman" w:cs="Times New Roman"/>
-                <w:color w:val="000000"/>
                 <w:sz w:val="28"/>
                 <w:szCs w:val="28"/>
                 <w:highlight w:val="white"/>
@@ -5681,7 +5754,6 @@
             <w:r>
               <w:rPr>
                 <w:rFonts w:ascii="Times New Roman" w:hAnsi="Times New Roman" w:cs="Times New Roman"/>
-                <w:color w:val="000000"/>
                 <w:sz w:val="28"/>
                 <w:szCs w:val="28"/>
                 <w:highlight w:val="white"/>
@@ -5702,7 +5774,6 @@
               <w:jc w:val="both"/>
               <w:rPr>
                 <w:rFonts w:ascii="Times New Roman" w:hAnsi="Times New Roman" w:cs="Times New Roman"/>
-                <w:color w:val="333333"/>
                 <w:sz w:val="28"/>
                 <w:szCs w:val="28"/>
                 <w:shd w:val="clear" w:color="auto" w:fill="FFFFFF"/>
@@ -5711,7 +5782,6 @@
             <w:r>
               <w:rPr>
                 <w:rFonts w:ascii="Times New Roman" w:hAnsi="Times New Roman" w:cs="Times New Roman"/>
-                <w:color w:val="222222"/>
                 <w:sz w:val="28"/>
                 <w:szCs w:val="28"/>
                 <w:shd w:val="clear" w:color="auto" w:fill="FFFFFF"/>
@@ -5722,6 +5792,20 @@
         </w:tc>
       </w:tr>
     </w:tbl>
+    <w:p>
+      <w:pPr>
+        <w:shd w:val="clear" w:color="auto" w:fill="FFFFFF"/>
+        <w:spacing w:after="240" w:line="360" w:lineRule="auto"/>
+        <w:jc w:val="both"/>
+        <w:rPr>
+          <w:rFonts w:ascii="Times New Roman" w:hAnsi="Times New Roman" w:cs="Times New Roman"/>
+          <w:sz w:val="34"/>
+          <w:szCs w:val="34"/>
+          <w:highlight w:val="white"/>
+          <w:lang w:val="en-US"/>
+        </w:rPr>
+      </w:pPr>
+    </w:p>
     <w:p>
       <w:pPr>
         <w:pStyle w:val="a7"/>
@@ -5734,7 +5818,6 @@
         <w:jc w:val="both"/>
         <w:rPr>
           <w:rFonts w:ascii="Times New Roman" w:hAnsi="Times New Roman" w:cs="Times New Roman"/>
-          <w:color w:val="000000"/>
           <w:sz w:val="34"/>
           <w:szCs w:val="34"/>
           <w:highlight w:val="white"/>
@@ -5743,7 +5826,6 @@
       <w:r>
         <w:rPr>
           <w:rFonts w:ascii="Times New Roman" w:hAnsi="Times New Roman" w:cs="Times New Roman"/>
-          <w:color w:val="000000"/>
           <w:sz w:val="34"/>
           <w:szCs w:val="34"/>
           <w:highlight w:val="white"/>
@@ -5759,7 +5841,6 @@
         <w:jc w:val="both"/>
         <w:rPr>
           <w:rFonts w:ascii="Times New Roman" w:hAnsi="Times New Roman" w:cs="Times New Roman"/>
-          <w:color w:val="000000"/>
           <w:sz w:val="28"/>
           <w:szCs w:val="28"/>
           <w:shd w:val="clear" w:color="auto" w:fill="FFFFFF"/>
@@ -5833,23 +5914,21 @@
       <w:r>
         <w:rPr>
           <w:rFonts w:ascii="Times New Roman" w:hAnsi="Times New Roman" w:cs="Times New Roman"/>
-          <w:color w:val="000000"/>
-          <w:sz w:val="28"/>
-          <w:szCs w:val="28"/>
-          <w:shd w:val="clear" w:color="auto" w:fill="FFFFFF"/>
-        </w:rPr>
-        <w:t xml:space="preserve">В ней временно хранится (запоминается) всё, что в данный момент работает на устройстве, например, все службы, специфичные для ОС, а также веб-браузер, редактор изображений или игра, в которую вы играете. Данные, находящиеся в оперативной памяти, считываются с практически одинаковой </w:t>
-      </w:r>
-      <w:r>
-        <w:rPr>
-          <w:rFonts w:ascii="Times New Roman" w:hAnsi="Times New Roman" w:cs="Times New Roman"/>
-          <w:color w:val="000000"/>
+          <w:sz w:val="28"/>
+          <w:szCs w:val="28"/>
+          <w:shd w:val="clear" w:color="auto" w:fill="FFFFFF"/>
+        </w:rPr>
+        <w:t xml:space="preserve">В ней временно хранится (запоминается) всё, что в данный момент работает на устройстве, например, все службы, специфичные для ОС, а также </w:t>
+      </w:r>
+      <w:r>
+        <w:rPr>
+          <w:rFonts w:ascii="Times New Roman" w:hAnsi="Times New Roman" w:cs="Times New Roman"/>
           <w:sz w:val="28"/>
           <w:szCs w:val="28"/>
           <w:shd w:val="clear" w:color="auto" w:fill="FFFFFF"/>
         </w:rPr>
         <w:lastRenderedPageBreak/>
-        <w:t>скоростью. Поскольку она вплотную подключена к устройству, нет и задержек из-за кабелей или подключений.  Однако данные стираются при выключении устройства. Это делает её идеальным решением для выполнения множества высокоскоростных задач, которые ежедневно требуется вашему устройству.</w:t>
+        <w:t>веб-браузер, редактор изображений или игра, в которую вы играете. Данные, находящиеся в оперативной памяти, считываются с практически одинаковой скоростью. Поскольку она вплотную подключена к устройству, нет и задержек из-за кабелей или подключений.  Однако данные стираются при выключении устройства. Это делает её идеальным решением для выполнения множества высокоскоростных задач, которые ежедневно требуется вашему устройству.</w:t>
       </w:r>
     </w:p>
     <w:p>
@@ -5857,16 +5936,14 @@
         <w:jc w:val="both"/>
         <w:rPr>
           <w:rFonts w:ascii="Times New Roman" w:hAnsi="Times New Roman" w:cs="Times New Roman"/>
-          <w:color w:val="000000"/>
-          <w:sz w:val="28"/>
-          <w:szCs w:val="28"/>
-          <w:shd w:val="clear" w:color="auto" w:fill="FFFFFF"/>
-        </w:rPr>
-      </w:pPr>
-      <w:r>
-        <w:rPr>
-          <w:rFonts w:ascii="Times New Roman" w:hAnsi="Times New Roman" w:cs="Times New Roman"/>
-          <w:color w:val="000000"/>
+          <w:sz w:val="28"/>
+          <w:szCs w:val="28"/>
+          <w:shd w:val="clear" w:color="auto" w:fill="FFFFFF"/>
+        </w:rPr>
+      </w:pPr>
+      <w:r>
+        <w:rPr>
+          <w:rFonts w:ascii="Times New Roman" w:hAnsi="Times New Roman" w:cs="Times New Roman"/>
           <w:sz w:val="28"/>
           <w:szCs w:val="28"/>
           <w:shd w:val="clear" w:color="auto" w:fill="FFFFFF"/>
@@ -5876,7 +5953,6 @@
       <w:r>
         <w:rPr>
           <w:rFonts w:ascii="Times New Roman" w:hAnsi="Times New Roman" w:cs="Times New Roman"/>
-          <w:color w:val="000000"/>
           <w:sz w:val="28"/>
           <w:szCs w:val="28"/>
           <w:shd w:val="clear" w:color="auto" w:fill="FFFFFF"/>
@@ -5887,7 +5963,6 @@
       <w:r>
         <w:rPr>
           <w:rFonts w:ascii="Times New Roman" w:hAnsi="Times New Roman" w:cs="Times New Roman"/>
-          <w:color w:val="000000"/>
           <w:sz w:val="28"/>
           <w:szCs w:val="28"/>
           <w:shd w:val="clear" w:color="auto" w:fill="FFFFFF"/>
@@ -5897,7 +5972,6 @@
       <w:r>
         <w:rPr>
           <w:rFonts w:ascii="Times New Roman" w:hAnsi="Times New Roman" w:cs="Times New Roman"/>
-          <w:color w:val="000000"/>
           <w:sz w:val="28"/>
           <w:szCs w:val="28"/>
           <w:shd w:val="clear" w:color="auto" w:fill="FFFFFF"/>
@@ -5908,7 +5982,6 @@
       <w:r>
         <w:rPr>
           <w:rFonts w:ascii="Times New Roman" w:hAnsi="Times New Roman" w:cs="Times New Roman"/>
-          <w:color w:val="000000"/>
           <w:sz w:val="28"/>
           <w:szCs w:val="28"/>
           <w:shd w:val="clear" w:color="auto" w:fill="FFFFFF"/>
@@ -5918,7 +5991,6 @@
       <w:r>
         <w:rPr>
           <w:rFonts w:ascii="Times New Roman" w:hAnsi="Times New Roman" w:cs="Times New Roman"/>
-          <w:color w:val="000000"/>
           <w:sz w:val="28"/>
           <w:szCs w:val="28"/>
           <w:shd w:val="clear" w:color="auto" w:fill="FFFFFF"/>
@@ -5929,7 +6001,6 @@
       <w:r>
         <w:rPr>
           <w:rFonts w:ascii="Times New Roman" w:hAnsi="Times New Roman" w:cs="Times New Roman"/>
-          <w:color w:val="000000"/>
           <w:sz w:val="28"/>
           <w:szCs w:val="28"/>
           <w:shd w:val="clear" w:color="auto" w:fill="FFFFFF"/>
@@ -5939,7 +6010,6 @@
       <w:r>
         <w:rPr>
           <w:rFonts w:ascii="Times New Roman" w:hAnsi="Times New Roman" w:cs="Times New Roman"/>
-          <w:color w:val="000000"/>
           <w:sz w:val="28"/>
           <w:szCs w:val="28"/>
           <w:shd w:val="clear" w:color="auto" w:fill="FFFFFF"/>
@@ -5950,7 +6020,6 @@
       <w:r>
         <w:rPr>
           <w:rFonts w:ascii="Times New Roman" w:hAnsi="Times New Roman" w:cs="Times New Roman"/>
-          <w:color w:val="000000"/>
           <w:sz w:val="28"/>
           <w:szCs w:val="28"/>
           <w:shd w:val="clear" w:color="auto" w:fill="FFFFFF"/>
@@ -5960,7 +6029,6 @@
       <w:r>
         <w:rPr>
           <w:rFonts w:ascii="Times New Roman" w:hAnsi="Times New Roman" w:cs="Times New Roman"/>
-          <w:color w:val="000000"/>
           <w:sz w:val="28"/>
           <w:szCs w:val="28"/>
           <w:shd w:val="clear" w:color="auto" w:fill="FFFFFF"/>
@@ -5973,7 +6041,6 @@
         <w:jc w:val="both"/>
         <w:rPr>
           <w:rFonts w:ascii="Times New Roman" w:hAnsi="Times New Roman" w:cs="Times New Roman"/>
-          <w:color w:val="000000"/>
           <w:sz w:val="26"/>
           <w:szCs w:val="26"/>
           <w:shd w:val="clear" w:color="auto" w:fill="FFFFFF"/>
@@ -5982,7 +6049,6 @@
       <w:r>
         <w:rPr>
           <w:rFonts w:ascii="Times New Roman" w:hAnsi="Times New Roman" w:cs="Times New Roman"/>
-          <w:color w:val="000000"/>
           <w:sz w:val="26"/>
           <w:szCs w:val="26"/>
           <w:shd w:val="clear" w:color="auto" w:fill="FFFFFF"/>
@@ -5992,7 +6058,6 @@
       <w:r>
         <w:rPr>
           <w:rFonts w:ascii="Times New Roman" w:hAnsi="Times New Roman" w:cs="Times New Roman"/>
-          <w:color w:val="000000"/>
           <w:sz w:val="26"/>
           <w:szCs w:val="26"/>
           <w:shd w:val="clear" w:color="auto" w:fill="FFFFFF"/>
@@ -6002,7 +6067,6 @@
       <w:r>
         <w:rPr>
           <w:rFonts w:ascii="Times New Roman" w:hAnsi="Times New Roman" w:cs="Times New Roman"/>
-          <w:color w:val="000000"/>
           <w:sz w:val="26"/>
           <w:szCs w:val="26"/>
           <w:shd w:val="clear" w:color="auto" w:fill="FFFFFF"/>
@@ -6029,7 +6093,6 @@
       <w:r>
         <w:rPr>
           <w:rFonts w:ascii="Times New Roman" w:hAnsi="Times New Roman" w:cs="Times New Roman"/>
-          <w:color w:val="222222"/>
           <w:sz w:val="26"/>
           <w:szCs w:val="26"/>
           <w:shd w:val="clear" w:color="auto" w:fill="FFFFFF"/>
@@ -6057,7 +6120,6 @@
               <w:jc w:val="both"/>
               <w:rPr>
                 <w:rFonts w:ascii="Times New Roman" w:hAnsi="Times New Roman" w:cs="Times New Roman"/>
-                <w:color w:val="000000"/>
                 <w:sz w:val="28"/>
                 <w:szCs w:val="28"/>
                 <w:shd w:val="clear" w:color="auto" w:fill="FFFFFF"/>
@@ -6066,7 +6128,6 @@
             <w:r>
               <w:rPr>
                 <w:rFonts w:ascii="Times New Roman" w:hAnsi="Times New Roman" w:cs="Times New Roman"/>
-                <w:color w:val="000000"/>
                 <w:sz w:val="28"/>
                 <w:szCs w:val="28"/>
                 <w:shd w:val="clear" w:color="auto" w:fill="FFFFFF"/>
@@ -6084,7 +6145,6 @@
               <w:jc w:val="both"/>
               <w:rPr>
                 <w:rFonts w:ascii="Times New Roman" w:hAnsi="Times New Roman" w:cs="Times New Roman"/>
-                <w:color w:val="000000"/>
                 <w:sz w:val="28"/>
                 <w:szCs w:val="28"/>
                 <w:shd w:val="clear" w:color="auto" w:fill="FFFFFF"/>
@@ -6094,7 +6154,6 @@
             <w:r>
               <w:rPr>
                 <w:rFonts w:ascii="Times New Roman" w:hAnsi="Times New Roman" w:cs="Times New Roman"/>
-                <w:color w:val="000000"/>
                 <w:sz w:val="28"/>
                 <w:szCs w:val="28"/>
                 <w:shd w:val="clear" w:color="auto" w:fill="FFFFFF"/>
@@ -6115,7 +6174,6 @@
               <w:jc w:val="both"/>
               <w:rPr>
                 <w:rFonts w:ascii="Times New Roman" w:hAnsi="Times New Roman" w:cs="Times New Roman"/>
-                <w:color w:val="000000"/>
                 <w:sz w:val="28"/>
                 <w:szCs w:val="28"/>
                 <w:shd w:val="clear" w:color="auto" w:fill="FFFFFF"/>
@@ -6124,7 +6182,6 @@
             <w:r>
               <w:rPr>
                 <w:rFonts w:ascii="Times New Roman" w:hAnsi="Times New Roman" w:cs="Times New Roman"/>
-                <w:color w:val="000000"/>
                 <w:sz w:val="28"/>
                 <w:szCs w:val="28"/>
                 <w:shd w:val="clear" w:color="auto" w:fill="FFFFFF"/>
@@ -6142,7 +6199,6 @@
               <w:jc w:val="both"/>
               <w:rPr>
                 <w:rFonts w:ascii="Times New Roman" w:hAnsi="Times New Roman" w:cs="Times New Roman"/>
-                <w:color w:val="000000"/>
                 <w:sz w:val="28"/>
                 <w:szCs w:val="28"/>
                 <w:shd w:val="clear" w:color="auto" w:fill="FFFFFF"/>
@@ -6151,7 +6207,6 @@
             <w:r>
               <w:rPr>
                 <w:rFonts w:ascii="Times New Roman" w:hAnsi="Times New Roman" w:cs="Times New Roman"/>
-                <w:color w:val="000000"/>
                 <w:sz w:val="28"/>
                 <w:szCs w:val="28"/>
                 <w:shd w:val="clear" w:color="auto" w:fill="FFFFFF"/>
@@ -6162,7 +6217,6 @@
             <w:r>
               <w:rPr>
                 <w:rFonts w:ascii="Times New Roman" w:hAnsi="Times New Roman" w:cs="Times New Roman"/>
-                <w:color w:val="000000"/>
                 <w:sz w:val="28"/>
                 <w:szCs w:val="28"/>
                 <w:shd w:val="clear" w:color="auto" w:fill="FFFFFF"/>
@@ -6182,7 +6236,6 @@
               <w:jc w:val="both"/>
               <w:rPr>
                 <w:rFonts w:ascii="Times New Roman" w:hAnsi="Times New Roman" w:cs="Times New Roman"/>
-                <w:color w:val="000000"/>
                 <w:sz w:val="28"/>
                 <w:szCs w:val="28"/>
                 <w:shd w:val="clear" w:color="auto" w:fill="FFFFFF"/>
@@ -6191,7 +6244,6 @@
             <w:r>
               <w:rPr>
                 <w:rFonts w:ascii="Times New Roman" w:hAnsi="Times New Roman" w:cs="Times New Roman"/>
-                <w:color w:val="000000"/>
                 <w:sz w:val="28"/>
                 <w:szCs w:val="28"/>
                 <w:shd w:val="clear" w:color="auto" w:fill="FFFFFF"/>
@@ -6209,7 +6261,6 @@
               <w:jc w:val="both"/>
               <w:rPr>
                 <w:rFonts w:ascii="Times New Roman" w:hAnsi="Times New Roman" w:cs="Times New Roman"/>
-                <w:color w:val="000000"/>
                 <w:sz w:val="28"/>
                 <w:szCs w:val="28"/>
                 <w:shd w:val="clear" w:color="auto" w:fill="FFFFFF"/>
@@ -6218,7 +6269,6 @@
             <w:r>
               <w:rPr>
                 <w:rFonts w:ascii="Times New Roman" w:hAnsi="Times New Roman" w:cs="Times New Roman"/>
-                <w:color w:val="000000"/>
                 <w:sz w:val="28"/>
                 <w:szCs w:val="28"/>
                 <w:shd w:val="clear" w:color="auto" w:fill="FFFFFF"/>
@@ -6238,7 +6288,6 @@
               <w:jc w:val="both"/>
               <w:rPr>
                 <w:rFonts w:ascii="Times New Roman" w:hAnsi="Times New Roman" w:cs="Times New Roman"/>
-                <w:color w:val="000000"/>
                 <w:sz w:val="28"/>
                 <w:szCs w:val="28"/>
                 <w:shd w:val="clear" w:color="auto" w:fill="FFFFFF"/>
@@ -6247,7 +6296,6 @@
             <w:r>
               <w:rPr>
                 <w:rFonts w:ascii="Times New Roman" w:hAnsi="Times New Roman" w:cs="Times New Roman"/>
-                <w:color w:val="000000"/>
                 <w:sz w:val="28"/>
                 <w:szCs w:val="28"/>
                 <w:shd w:val="clear" w:color="auto" w:fill="FFFFFF"/>
@@ -6265,7 +6313,6 @@
               <w:jc w:val="both"/>
               <w:rPr>
                 <w:rFonts w:ascii="Times New Roman" w:hAnsi="Times New Roman" w:cs="Times New Roman"/>
-                <w:color w:val="000000"/>
                 <w:sz w:val="28"/>
                 <w:szCs w:val="28"/>
                 <w:shd w:val="clear" w:color="auto" w:fill="FFFFFF"/>
@@ -6274,7 +6321,6 @@
             <w:r>
               <w:rPr>
                 <w:rFonts w:ascii="Times New Roman" w:hAnsi="Times New Roman" w:cs="Times New Roman"/>
-                <w:color w:val="000000"/>
                 <w:sz w:val="28"/>
                 <w:szCs w:val="28"/>
                 <w:shd w:val="clear" w:color="auto" w:fill="FFFFFF"/>
@@ -6290,7 +6336,6 @@
         <w:jc w:val="center"/>
         <w:rPr>
           <w:rFonts w:ascii="Times New Roman" w:hAnsi="Times New Roman" w:cs="Times New Roman"/>
-          <w:color w:val="000000"/>
           <w:sz w:val="28"/>
           <w:szCs w:val="28"/>
           <w:shd w:val="clear" w:color="auto" w:fill="FFFFFF"/>
@@ -6325,16 +6370,7 @@
           <w:rFonts w:ascii="Times New Roman" w:hAnsi="Times New Roman" w:cs="Times New Roman"/>
           <w:sz w:val="28"/>
           <w:szCs w:val="28"/>
-        </w:rPr>
-      </w:pPr>
-    </w:p>
-    <w:p>
-      <w:pPr>
-        <w:jc w:val="both"/>
-        <w:rPr>
-          <w:rFonts w:ascii="Times New Roman" w:hAnsi="Times New Roman" w:cs="Times New Roman"/>
-          <w:sz w:val="28"/>
-          <w:szCs w:val="28"/>
+          <w:lang w:val="en-US"/>
         </w:rPr>
       </w:pPr>
     </w:p>
@@ -6371,17 +6407,6 @@
     </w:p>
     <w:p>
       <w:pPr>
-        <w:pStyle w:val="a7"/>
-        <w:jc w:val="both"/>
-        <w:rPr>
-          <w:rFonts w:ascii="Times New Roman" w:hAnsi="Times New Roman" w:cs="Times New Roman"/>
-          <w:sz w:val="28"/>
-          <w:szCs w:val="28"/>
-        </w:rPr>
-      </w:pPr>
-    </w:p>
-    <w:p>
-      <w:pPr>
         <w:ind w:firstLine="708"/>
         <w:jc w:val="both"/>
         <w:rPr>
@@ -6432,7 +6457,6 @@
       <w:r>
         <w:rPr>
           <w:rFonts w:ascii="Times New Roman" w:hAnsi="Times New Roman" w:cs="Times New Roman"/>
-          <w:color w:val="202122"/>
           <w:sz w:val="28"/>
           <w:szCs w:val="28"/>
           <w:shd w:val="clear" w:color="auto" w:fill="FFFFFF"/>
@@ -6451,7 +6475,6 @@
       <w:r>
         <w:rPr>
           <w:rFonts w:ascii="Times New Roman" w:hAnsi="Times New Roman" w:cs="Times New Roman"/>
-          <w:color w:val="202122"/>
           <w:sz w:val="28"/>
           <w:szCs w:val="28"/>
           <w:shd w:val="clear" w:color="auto" w:fill="FFFFFF"/>
@@ -6470,7 +6493,6 @@
       <w:r>
         <w:rPr>
           <w:rFonts w:ascii="Times New Roman" w:hAnsi="Times New Roman" w:cs="Times New Roman"/>
-          <w:color w:val="202122"/>
           <w:sz w:val="28"/>
           <w:szCs w:val="28"/>
           <w:shd w:val="clear" w:color="auto" w:fill="FFFFFF"/>
@@ -6498,7 +6520,6 @@
       <w:r>
         <w:rPr>
           <w:rFonts w:ascii="Times New Roman" w:hAnsi="Times New Roman" w:cs="Times New Roman"/>
-          <w:color w:val="202122"/>
           <w:sz w:val="28"/>
           <w:szCs w:val="28"/>
           <w:shd w:val="clear" w:color="auto" w:fill="FFFFFF"/>
@@ -6526,7 +6547,6 @@
       <w:r>
         <w:rPr>
           <w:rFonts w:ascii="Times New Roman" w:hAnsi="Times New Roman" w:cs="Times New Roman"/>
-          <w:color w:val="202122"/>
           <w:sz w:val="28"/>
           <w:szCs w:val="28"/>
           <w:shd w:val="clear" w:color="auto" w:fill="FFFFFF"/>
@@ -6545,7 +6565,6 @@
       <w:r>
         <w:rPr>
           <w:rFonts w:ascii="Times New Roman" w:hAnsi="Times New Roman" w:cs="Times New Roman"/>
-          <w:color w:val="202122"/>
           <w:sz w:val="28"/>
           <w:szCs w:val="28"/>
           <w:shd w:val="clear" w:color="auto" w:fill="FFFFFF"/>
@@ -6564,7 +6583,6 @@
       <w:r>
         <w:rPr>
           <w:rFonts w:ascii="Times New Roman" w:hAnsi="Times New Roman" w:cs="Times New Roman"/>
-          <w:color w:val="202122"/>
           <w:sz w:val="28"/>
           <w:szCs w:val="28"/>
           <w:shd w:val="clear" w:color="auto" w:fill="FFFFFF"/>
@@ -6583,7 +6601,6 @@
       <w:r>
         <w:rPr>
           <w:rFonts w:ascii="Times New Roman" w:hAnsi="Times New Roman" w:cs="Times New Roman"/>
-          <w:color w:val="202122"/>
           <w:sz w:val="28"/>
           <w:szCs w:val="28"/>
           <w:shd w:val="clear" w:color="auto" w:fill="FFFFFF"/>
@@ -6602,7 +6619,6 @@
       <w:r>
         <w:rPr>
           <w:rFonts w:ascii="Times New Roman" w:hAnsi="Times New Roman" w:cs="Times New Roman"/>
-          <w:color w:val="202122"/>
           <w:sz w:val="28"/>
           <w:szCs w:val="28"/>
           <w:shd w:val="clear" w:color="auto" w:fill="FFFFFF"/>
@@ -6621,7 +6637,6 @@
       <w:r>
         <w:rPr>
           <w:rFonts w:ascii="Times New Roman" w:hAnsi="Times New Roman" w:cs="Times New Roman"/>
-          <w:color w:val="202122"/>
           <w:sz w:val="28"/>
           <w:szCs w:val="28"/>
           <w:shd w:val="clear" w:color="auto" w:fill="FFFFFF"/>
@@ -6640,7 +6655,6 @@
       <w:r>
         <w:rPr>
           <w:rFonts w:ascii="Times New Roman" w:hAnsi="Times New Roman" w:cs="Times New Roman"/>
-          <w:color w:val="202122"/>
           <w:sz w:val="28"/>
           <w:szCs w:val="28"/>
           <w:shd w:val="clear" w:color="auto" w:fill="FFFFFF"/>
@@ -6668,7 +6682,6 @@
       <w:r>
         <w:rPr>
           <w:rFonts w:ascii="Times New Roman" w:hAnsi="Times New Roman" w:cs="Times New Roman"/>
-          <w:color w:val="202122"/>
           <w:sz w:val="28"/>
           <w:szCs w:val="28"/>
           <w:shd w:val="clear" w:color="auto" w:fill="FFFFFF"/>
@@ -6696,7 +6709,6 @@
       <w:r>
         <w:rPr>
           <w:rFonts w:ascii="Times New Roman" w:hAnsi="Times New Roman" w:cs="Times New Roman"/>
-          <w:color w:val="202122"/>
           <w:sz w:val="28"/>
           <w:szCs w:val="28"/>
           <w:shd w:val="clear" w:color="auto" w:fill="FFFFFF"/>
@@ -6715,7 +6727,6 @@
       <w:r>
         <w:rPr>
           <w:rFonts w:ascii="Times New Roman" w:hAnsi="Times New Roman" w:cs="Times New Roman"/>
-          <w:color w:val="202122"/>
           <w:sz w:val="28"/>
           <w:szCs w:val="28"/>
           <w:shd w:val="clear" w:color="auto" w:fill="FFFFFF"/>
@@ -6734,7 +6745,6 @@
       <w:r>
         <w:rPr>
           <w:rFonts w:ascii="Times New Roman" w:hAnsi="Times New Roman" w:cs="Times New Roman"/>
-          <w:color w:val="202122"/>
           <w:sz w:val="28"/>
           <w:szCs w:val="28"/>
           <w:shd w:val="clear" w:color="auto" w:fill="FFFFFF"/>
@@ -6753,7 +6763,6 @@
       <w:r>
         <w:rPr>
           <w:rFonts w:ascii="Times New Roman" w:hAnsi="Times New Roman" w:cs="Times New Roman"/>
-          <w:color w:val="202122"/>
           <w:sz w:val="28"/>
           <w:szCs w:val="28"/>
           <w:shd w:val="clear" w:color="auto" w:fill="FFFFFF"/>
@@ -6772,7 +6781,6 @@
       <w:r>
         <w:rPr>
           <w:rFonts w:ascii="Times New Roman" w:hAnsi="Times New Roman" w:cs="Times New Roman"/>
-          <w:color w:val="202122"/>
           <w:sz w:val="28"/>
           <w:szCs w:val="28"/>
           <w:shd w:val="clear" w:color="auto" w:fill="FFFFFF"/>
@@ -6800,7 +6808,6 @@
       <w:r>
         <w:rPr>
           <w:rFonts w:ascii="Times New Roman" w:hAnsi="Times New Roman" w:cs="Times New Roman"/>
-          <w:color w:val="202122"/>
           <w:sz w:val="28"/>
           <w:szCs w:val="28"/>
           <w:shd w:val="clear" w:color="auto" w:fill="FFFFFF"/>
@@ -6870,7 +6877,6 @@
       <w:r>
         <w:rPr>
           <w:rFonts w:ascii="Times New Roman" w:hAnsi="Times New Roman" w:cs="Times New Roman"/>
-          <w:color w:val="202122"/>
           <w:sz w:val="28"/>
           <w:szCs w:val="28"/>
           <w:shd w:val="clear" w:color="auto" w:fill="FFFFFF"/>
@@ -6891,7 +6897,6 @@
       <w:r>
         <w:rPr>
           <w:rFonts w:ascii="Times New Roman" w:hAnsi="Times New Roman" w:cs="Times New Roman"/>
-          <w:color w:val="202122"/>
           <w:sz w:val="28"/>
           <w:szCs w:val="28"/>
           <w:shd w:val="clear" w:color="auto" w:fill="FFFFFF"/>
@@ -6910,7 +6915,6 @@
       <w:r>
         <w:rPr>
           <w:rFonts w:ascii="Times New Roman" w:hAnsi="Times New Roman" w:cs="Times New Roman"/>
-          <w:color w:val="202122"/>
           <w:sz w:val="28"/>
           <w:szCs w:val="28"/>
           <w:shd w:val="clear" w:color="auto" w:fill="FFFFFF"/>
@@ -6929,7 +6933,6 @@
       <w:r>
         <w:rPr>
           <w:rFonts w:ascii="Times New Roman" w:hAnsi="Times New Roman" w:cs="Times New Roman"/>
-          <w:color w:val="202122"/>
           <w:sz w:val="28"/>
           <w:szCs w:val="28"/>
           <w:shd w:val="clear" w:color="auto" w:fill="FFFFFF"/>
@@ -6948,7 +6951,6 @@
       <w:r>
         <w:rPr>
           <w:rFonts w:ascii="Times New Roman" w:hAnsi="Times New Roman" w:cs="Times New Roman"/>
-          <w:color w:val="202122"/>
           <w:sz w:val="28"/>
           <w:szCs w:val="28"/>
           <w:shd w:val="clear" w:color="auto" w:fill="FFFFFF"/>
@@ -6967,7 +6969,6 @@
       <w:r>
         <w:rPr>
           <w:rFonts w:ascii="Times New Roman" w:hAnsi="Times New Roman" w:cs="Times New Roman"/>
-          <w:color w:val="202122"/>
           <w:sz w:val="28"/>
           <w:szCs w:val="28"/>
           <w:shd w:val="clear" w:color="auto" w:fill="FFFFFF"/>
@@ -6986,7 +6987,6 @@
       <w:r>
         <w:rPr>
           <w:rFonts w:ascii="Times New Roman" w:hAnsi="Times New Roman" w:cs="Times New Roman"/>
-          <w:color w:val="202122"/>
           <w:sz w:val="28"/>
           <w:szCs w:val="28"/>
           <w:shd w:val="clear" w:color="auto" w:fill="FFFFFF"/>
@@ -7014,7 +7014,6 @@
     </w:p>
     <w:p>
       <w:pPr>
-        <w:ind w:firstLine="708"/>
         <w:jc w:val="both"/>
         <w:rPr>
           <w:rFonts w:ascii="Times New Roman" w:hAnsi="Times New Roman" w:cs="Times New Roman"/>
@@ -7023,8 +7022,6 @@
           <w:shd w:val="clear" w:color="auto" w:fill="F9F9F9"/>
         </w:rPr>
       </w:pPr>
-      <w:bookmarkStart w:id="0" w:name="_GoBack"/>
-      <w:bookmarkEnd w:id="0"/>
     </w:p>
     <w:p>
       <w:pPr>
@@ -7163,7 +7160,6 @@
             <w:r>
               <w:rPr>
                 <w:rFonts w:ascii="Times New Roman" w:hAnsi="Times New Roman" w:cs="Times New Roman"/>
-                <w:color w:val="222222"/>
                 <w:sz w:val="28"/>
                 <w:szCs w:val="28"/>
                 <w:shd w:val="clear" w:color="auto" w:fill="FFFFFF"/>
@@ -7174,7 +7170,6 @@
             <w:r>
               <w:rPr>
                 <w:rFonts w:ascii="Times New Roman" w:hAnsi="Times New Roman" w:cs="Times New Roman"/>
-                <w:color w:val="222222"/>
                 <w:sz w:val="28"/>
                 <w:szCs w:val="28"/>
                 <w:shd w:val="clear" w:color="auto" w:fill="FFFFFF"/>
@@ -7185,7 +7180,6 @@
             <w:r>
               <w:rPr>
                 <w:rFonts w:ascii="Times New Roman" w:hAnsi="Times New Roman" w:cs="Times New Roman"/>
-                <w:color w:val="222222"/>
                 <w:sz w:val="28"/>
                 <w:szCs w:val="28"/>
                 <w:shd w:val="clear" w:color="auto" w:fill="FFFFFF"/>
@@ -7239,7 +7233,6 @@
               <w:jc w:val="both"/>
               <w:rPr>
                 <w:rFonts w:ascii="Times New Roman" w:hAnsi="Times New Roman" w:cs="Times New Roman"/>
-                <w:color w:val="222222"/>
                 <w:sz w:val="28"/>
                 <w:szCs w:val="28"/>
                 <w:lang w:val="en-US"/>
@@ -7248,7 +7241,6 @@
             <w:r>
               <w:rPr>
                 <w:rFonts w:ascii="Times New Roman" w:hAnsi="Times New Roman" w:cs="Times New Roman"/>
-                <w:color w:val="222222"/>
                 <w:sz w:val="28"/>
                 <w:szCs w:val="28"/>
               </w:rPr>
@@ -7338,7 +7330,6 @@
               <w:jc w:val="both"/>
               <w:rPr>
                 <w:rFonts w:ascii="Times New Roman" w:hAnsi="Times New Roman" w:cs="Times New Roman"/>
-                <w:color w:val="222222"/>
                 <w:sz w:val="28"/>
                 <w:szCs w:val="28"/>
               </w:rPr>
@@ -7346,7 +7337,6 @@
             <w:r>
               <w:rPr>
                 <w:rFonts w:ascii="Times New Roman" w:hAnsi="Times New Roman" w:cs="Times New Roman"/>
-                <w:color w:val="222222"/>
                 <w:sz w:val="28"/>
                 <w:szCs w:val="28"/>
               </w:rPr>
@@ -7372,7 +7362,6 @@
             <w:r>
               <w:rPr>
                 <w:rFonts w:ascii="Times New Roman" w:hAnsi="Times New Roman" w:cs="Times New Roman"/>
-                <w:color w:val="222222"/>
                 <w:sz w:val="28"/>
                 <w:szCs w:val="28"/>
                 <w:shd w:val="clear" w:color="auto" w:fill="FFFFFF"/>
@@ -7390,7 +7379,6 @@
               <w:jc w:val="both"/>
               <w:rPr>
                 <w:rFonts w:ascii="Times New Roman" w:hAnsi="Times New Roman" w:cs="Times New Roman"/>
-                <w:color w:val="222222"/>
                 <w:sz w:val="28"/>
                 <w:szCs w:val="28"/>
               </w:rPr>
@@ -7398,7 +7386,6 @@
             <w:r>
               <w:rPr>
                 <w:rFonts w:ascii="Times New Roman" w:hAnsi="Times New Roman" w:cs="Times New Roman"/>
-                <w:color w:val="222222"/>
                 <w:sz w:val="28"/>
                 <w:szCs w:val="28"/>
               </w:rPr>
@@ -7424,7 +7411,6 @@
             <w:r>
               <w:rPr>
                 <w:rFonts w:ascii="Times New Roman" w:hAnsi="Times New Roman" w:cs="Times New Roman"/>
-                <w:color w:val="222222"/>
                 <w:sz w:val="28"/>
                 <w:szCs w:val="28"/>
                 <w:shd w:val="clear" w:color="auto" w:fill="FFFFFF"/>
@@ -7452,7 +7438,6 @@
             <w:r>
               <w:rPr>
                 <w:rFonts w:ascii="Times New Roman" w:hAnsi="Times New Roman" w:cs="Times New Roman"/>
-                <w:color w:val="222222"/>
                 <w:sz w:val="28"/>
                 <w:szCs w:val="28"/>
                 <w:shd w:val="clear" w:color="auto" w:fill="FFFFFF"/>
@@ -7479,7 +7464,6 @@
             <w:r>
               <w:rPr>
                 <w:rFonts w:ascii="Times New Roman" w:hAnsi="Times New Roman" w:cs="Times New Roman"/>
-                <w:color w:val="222222"/>
                 <w:sz w:val="28"/>
                 <w:szCs w:val="28"/>
                 <w:shd w:val="clear" w:color="auto" w:fill="FFFFFF"/>
@@ -7497,7 +7481,6 @@
               <w:jc w:val="both"/>
               <w:rPr>
                 <w:rFonts w:ascii="Times New Roman" w:hAnsi="Times New Roman" w:cs="Times New Roman"/>
-                <w:color w:val="222222"/>
                 <w:sz w:val="28"/>
                 <w:szCs w:val="28"/>
               </w:rPr>
@@ -7505,7 +7488,6 @@
             <w:r>
               <w:rPr>
                 <w:rFonts w:ascii="Times New Roman" w:hAnsi="Times New Roman" w:cs="Times New Roman"/>
-                <w:color w:val="222222"/>
                 <w:sz w:val="28"/>
                 <w:szCs w:val="28"/>
               </w:rPr>
@@ -7523,7 +7505,6 @@
             <w:pPr>
               <w:rPr>
                 <w:rFonts w:ascii="Times New Roman" w:hAnsi="Times New Roman" w:cs="Times New Roman"/>
-                <w:color w:val="222222"/>
                 <w:sz w:val="28"/>
                 <w:szCs w:val="28"/>
               </w:rPr>
@@ -7531,7 +7512,6 @@
             <w:r>
               <w:rPr>
                 <w:rFonts w:ascii="Times New Roman" w:hAnsi="Times New Roman" w:cs="Times New Roman"/>
-                <w:color w:val="222222"/>
                 <w:sz w:val="28"/>
                 <w:szCs w:val="28"/>
                 <w:shd w:val="clear" w:color="auto" w:fill="FFFFFF"/>
@@ -7556,7 +7536,6 @@
             <w:r>
               <w:rPr>
                 <w:rFonts w:ascii="Times New Roman" w:hAnsi="Times New Roman" w:cs="Times New Roman"/>
-                <w:color w:val="222222"/>
                 <w:sz w:val="28"/>
                 <w:szCs w:val="28"/>
                 <w:shd w:val="clear" w:color="auto" w:fill="FFFFFF"/>
@@ -7582,15 +7561,16 @@
         <w:jc w:val="both"/>
         <w:rPr>
           <w:rFonts w:ascii="Times New Roman" w:hAnsi="Times New Roman" w:cs="Times New Roman"/>
-          <w:sz w:val="26"/>
-          <w:szCs w:val="26"/>
-        </w:rPr>
-      </w:pPr>
-      <w:r>
-        <w:rPr>
-          <w:rFonts w:ascii="Times New Roman" w:hAnsi="Times New Roman" w:cs="Times New Roman"/>
-          <w:sz w:val="26"/>
-          <w:szCs w:val="26"/>
+          <w:sz w:val="28"/>
+          <w:szCs w:val="28"/>
+          <w:lang w:val="en-US"/>
+        </w:rPr>
+      </w:pPr>
+      <w:r>
+        <w:rPr>
+          <w:rFonts w:ascii="Times New Roman" w:hAnsi="Times New Roman" w:cs="Times New Roman"/>
+          <w:sz w:val="28"/>
+          <w:szCs w:val="28"/>
         </w:rPr>
         <w:t>Рисунок 4. Видеокарта</w:t>
       </w:r>
@@ -7604,24 +7584,14 @@
           <w:szCs w:val="34"/>
         </w:rPr>
       </w:pPr>
-    </w:p>
-    <w:p>
-      <w:pPr>
-        <w:jc w:val="both"/>
+      <w:r>
         <w:rPr>
           <w:rFonts w:ascii="Times New Roman" w:hAnsi="Times New Roman" w:cs="Times New Roman"/>
           <w:sz w:val="34"/>
           <w:szCs w:val="34"/>
         </w:rPr>
-      </w:pPr>
-      <w:r>
-        <w:rPr>
-          <w:rFonts w:ascii="Times New Roman" w:hAnsi="Times New Roman" w:cs="Times New Roman"/>
-          <w:sz w:val="34"/>
-          <w:szCs w:val="34"/>
-        </w:rPr>
         <w:pict>
-          <v:shape id="_x0000_i1026" type="#_x0000_t75" style="width:267.75pt;height:267.75pt">
+          <v:shape id="_x0000_i1026" type="#_x0000_t75" style="width:267.6pt;height:267.6pt">
             <v:imagedata r:id="rId12" o:title="GIGABYTE-GV-N306TGAMING-OC-8GD-2"/>
           </v:shape>
         </w:pict>
@@ -7672,7 +7642,6 @@
       <w:r>
         <w:rPr>
           <w:rFonts w:ascii="Times New Roman" w:hAnsi="Times New Roman" w:cs="Times New Roman"/>
-          <w:color w:val="000000"/>
           <w:sz w:val="28"/>
           <w:szCs w:val="28"/>
         </w:rPr>
@@ -7682,7 +7651,6 @@
       <w:r>
         <w:rPr>
           <w:rFonts w:ascii="Times New Roman" w:hAnsi="Times New Roman" w:cs="Times New Roman"/>
-          <w:color w:val="000000"/>
           <w:sz w:val="28"/>
           <w:szCs w:val="28"/>
         </w:rPr>
@@ -7692,7 +7660,6 @@
       <w:r>
         <w:rPr>
           <w:rFonts w:ascii="Times New Roman" w:hAnsi="Times New Roman" w:cs="Times New Roman"/>
-          <w:color w:val="000000"/>
           <w:sz w:val="28"/>
           <w:szCs w:val="28"/>
         </w:rPr>
@@ -7702,7 +7669,6 @@
       <w:r>
         <w:rPr>
           <w:rFonts w:ascii="Times New Roman" w:hAnsi="Times New Roman" w:cs="Times New Roman"/>
-          <w:color w:val="000000"/>
           <w:sz w:val="28"/>
           <w:szCs w:val="28"/>
         </w:rPr>
@@ -7712,7 +7678,6 @@
       <w:r>
         <w:rPr>
           <w:rFonts w:ascii="Times New Roman" w:hAnsi="Times New Roman" w:cs="Times New Roman"/>
-          <w:color w:val="000000"/>
           <w:sz w:val="28"/>
           <w:szCs w:val="28"/>
         </w:rPr>
@@ -7721,7 +7686,176 @@
       <w:r>
         <w:rPr>
           <w:rFonts w:ascii="Times New Roman" w:hAnsi="Times New Roman" w:cs="Times New Roman"/>
-          <w:color w:val="000000"/>
+          <w:sz w:val="28"/>
+          <w:szCs w:val="28"/>
+        </w:rPr>
+        <w:t xml:space="preserve"> В настоящее время твердотельные накопители используются как в </w:t>
+      </w:r>
+      <w:proofErr w:type="gramStart"/>
+      <w:r>
+        <w:rPr>
+          <w:rFonts w:ascii="Times New Roman" w:hAnsi="Times New Roman" w:cs="Times New Roman"/>
+          <w:sz w:val="28"/>
+          <w:szCs w:val="28"/>
+        </w:rPr>
+        <w:t>носимых</w:t>
+      </w:r>
+      <w:proofErr w:type="gramEnd"/>
+      <w:r>
+        <w:rPr>
+          <w:rFonts w:ascii="Times New Roman" w:hAnsi="Times New Roman" w:cs="Times New Roman"/>
+          <w:sz w:val="28"/>
+          <w:szCs w:val="28"/>
+        </w:rPr>
+        <w:t xml:space="preserve"> так и в стационарных компьютерах для повышения производительности.  По сравнению с традиционными жёсткими дисками (HDD) твердотельные накопители имеют</w:t>
+      </w:r>
+      <w:r>
+        <w:rPr>
+          <w:rFonts w:ascii="Times New Roman" w:hAnsi="Times New Roman" w:cs="Times New Roman"/>
+          <w:sz w:val="28"/>
+          <w:szCs w:val="28"/>
+        </w:rPr>
+        <w:t xml:space="preserve"> меньший размер и вес, являются</w:t>
+      </w:r>
+      <w:r>
+        <w:rPr>
+          <w:rFonts w:ascii="Times New Roman" w:hAnsi="Times New Roman" w:cs="Times New Roman"/>
+          <w:sz w:val="28"/>
+          <w:szCs w:val="28"/>
+          <w:shd w:val="clear" w:color="auto" w:fill="FFFFFF"/>
+        </w:rPr>
+        <w:t> </w:t>
+      </w:r>
+      <w:r>
+        <w:rPr>
+          <w:rFonts w:ascii="Times New Roman" w:hAnsi="Times New Roman" w:cs="Times New Roman"/>
+          <w:sz w:val="28"/>
+          <w:szCs w:val="28"/>
+        </w:rPr>
+        <w:t>безз</w:t>
+      </w:r>
+      <w:r>
+        <w:rPr>
+          <w:rFonts w:ascii="Times New Roman" w:hAnsi="Times New Roman" w:cs="Times New Roman"/>
+          <w:sz w:val="28"/>
+          <w:szCs w:val="28"/>
+        </w:rPr>
+        <w:t>вучными,</w:t>
+      </w:r>
+      <w:r>
+        <w:rPr>
+          <w:rFonts w:ascii="Times New Roman" w:hAnsi="Times New Roman" w:cs="Times New Roman"/>
+          <w:sz w:val="28"/>
+          <w:szCs w:val="28"/>
+          <w:shd w:val="clear" w:color="auto" w:fill="FFFFFF"/>
+        </w:rPr>
+        <w:t> </w:t>
+      </w:r>
+      <w:r>
+        <w:rPr>
+          <w:rFonts w:ascii="Times New Roman" w:hAnsi="Times New Roman" w:cs="Times New Roman"/>
+          <w:sz w:val="28"/>
+          <w:szCs w:val="28"/>
+        </w:rPr>
+        <w:t>а</w:t>
+      </w:r>
+      <w:r>
+        <w:rPr>
+          <w:rFonts w:ascii="Times New Roman" w:hAnsi="Times New Roman" w:cs="Times New Roman"/>
+          <w:sz w:val="28"/>
+          <w:szCs w:val="28"/>
+          <w:shd w:val="clear" w:color="auto" w:fill="FFFFFF"/>
+        </w:rPr>
+        <w:t> </w:t>
+      </w:r>
+      <w:r>
+        <w:rPr>
+          <w:rFonts w:ascii="Times New Roman" w:hAnsi="Times New Roman" w:cs="Times New Roman"/>
+          <w:sz w:val="28"/>
+          <w:szCs w:val="28"/>
+        </w:rPr>
+        <w:t>также</w:t>
+      </w:r>
+      <w:r>
+        <w:rPr>
+          <w:rFonts w:ascii="Times New Roman" w:hAnsi="Times New Roman" w:cs="Times New Roman"/>
+          <w:sz w:val="28"/>
+          <w:szCs w:val="28"/>
+          <w:shd w:val="clear" w:color="auto" w:fill="FFFFFF"/>
+        </w:rPr>
+        <w:t> </w:t>
+      </w:r>
+      <w:r>
+        <w:rPr>
+          <w:rFonts w:ascii="Times New Roman" w:hAnsi="Times New Roman" w:cs="Times New Roman"/>
+          <w:sz w:val="28"/>
+          <w:szCs w:val="28"/>
+        </w:rPr>
+        <w:t>многократно</w:t>
+      </w:r>
+      <w:r>
+        <w:rPr>
+          <w:rFonts w:ascii="Times New Roman" w:hAnsi="Times New Roman" w:cs="Times New Roman"/>
+          <w:sz w:val="28"/>
+          <w:szCs w:val="28"/>
+          <w:shd w:val="clear" w:color="auto" w:fill="FFFFFF"/>
+        </w:rPr>
+        <w:t> </w:t>
+      </w:r>
+      <w:r>
+        <w:rPr>
+          <w:rFonts w:ascii="Times New Roman" w:hAnsi="Times New Roman" w:cs="Times New Roman"/>
+          <w:sz w:val="28"/>
+          <w:szCs w:val="28"/>
+        </w:rPr>
+        <w:t>более</w:t>
+      </w:r>
+      <w:r>
+        <w:rPr>
+          <w:rFonts w:ascii="Times New Roman" w:hAnsi="Times New Roman" w:cs="Times New Roman"/>
+          <w:sz w:val="28"/>
+          <w:szCs w:val="28"/>
+          <w:shd w:val="clear" w:color="auto" w:fill="FFFFFF"/>
+        </w:rPr>
+        <w:t> </w:t>
+      </w:r>
+      <w:r>
+        <w:rPr>
+          <w:rFonts w:ascii="Times New Roman" w:hAnsi="Times New Roman" w:cs="Times New Roman"/>
+          <w:sz w:val="28"/>
+          <w:szCs w:val="28"/>
+        </w:rPr>
+        <w:t>устойчивы</w:t>
+      </w:r>
+      <w:r>
+        <w:rPr>
+          <w:rFonts w:ascii="Times New Roman" w:hAnsi="Times New Roman" w:cs="Times New Roman"/>
+          <w:sz w:val="28"/>
+          <w:szCs w:val="28"/>
+          <w:shd w:val="clear" w:color="auto" w:fill="FFFFFF"/>
+        </w:rPr>
+        <w:t> </w:t>
+      </w:r>
+      <w:r>
+        <w:rPr>
+          <w:rFonts w:ascii="Times New Roman" w:hAnsi="Times New Roman" w:cs="Times New Roman"/>
+          <w:sz w:val="28"/>
+          <w:szCs w:val="28"/>
+        </w:rPr>
+        <w:t>к</w:t>
+      </w:r>
+      <w:r>
+        <w:rPr>
+          <w:rFonts w:ascii="Times New Roman" w:hAnsi="Times New Roman" w:cs="Times New Roman"/>
+          <w:sz w:val="28"/>
+          <w:szCs w:val="28"/>
+          <w:shd w:val="clear" w:color="auto" w:fill="FFFFFF"/>
+        </w:rPr>
+        <w:t> </w:t>
+      </w:r>
+      <w:r>
+        <w:rPr>
+          <w:rFonts w:ascii="Times New Roman" w:hAnsi="Times New Roman" w:cs="Times New Roman"/>
           <w:sz w:val="28"/>
           <w:szCs w:val="28"/>
         </w:rPr>
@@ -7733,7 +7867,7 @@
           <w:sz w:val="28"/>
           <w:szCs w:val="28"/>
         </w:rPr>
-        <w:t xml:space="preserve">В настоящее время твердотельные накопители используются как в </w:t>
+        <w:t xml:space="preserve">повреждениям (например, к падению) и имеют </w:t>
       </w:r>
       <w:proofErr w:type="gramStart"/>
       <w:r>
@@ -7742,7 +7876,7 @@
           <w:sz w:val="28"/>
           <w:szCs w:val="28"/>
         </w:rPr>
-        <w:t>носимых</w:t>
+        <w:t>гораздо большую</w:t>
       </w:r>
       <w:proofErr w:type="gramEnd"/>
       <w:r>
@@ -7751,202 +7885,7 @@
           <w:sz w:val="28"/>
           <w:szCs w:val="28"/>
         </w:rPr>
-        <w:t xml:space="preserve"> так и в стационарных компьютерах для повышения производительности.  По сравнению с традиционными жёсткими дисками (HDD) твердотельные накопители имеют</w:t>
-      </w:r>
-      <w:r>
-        <w:rPr>
-          <w:rFonts w:ascii="Times New Roman" w:hAnsi="Times New Roman" w:cs="Times New Roman"/>
-          <w:sz w:val="28"/>
-          <w:szCs w:val="28"/>
-        </w:rPr>
-        <w:t xml:space="preserve"> меньший размер и вес, являются</w:t>
-      </w:r>
-      <w:r>
-        <w:rPr>
-          <w:rFonts w:ascii="Times New Roman" w:hAnsi="Times New Roman" w:cs="Times New Roman"/>
-          <w:color w:val="202122"/>
-          <w:sz w:val="28"/>
-          <w:szCs w:val="28"/>
-          <w:shd w:val="clear" w:color="auto" w:fill="FFFFFF"/>
-        </w:rPr>
-        <w:t> </w:t>
-      </w:r>
-      <w:r>
-        <w:rPr>
-          <w:rFonts w:ascii="Times New Roman" w:hAnsi="Times New Roman" w:cs="Times New Roman"/>
-          <w:sz w:val="28"/>
-          <w:szCs w:val="28"/>
-        </w:rPr>
-        <w:t>безз</w:t>
-      </w:r>
-      <w:r>
-        <w:rPr>
-          <w:rFonts w:ascii="Times New Roman" w:hAnsi="Times New Roman" w:cs="Times New Roman"/>
-          <w:sz w:val="28"/>
-          <w:szCs w:val="28"/>
-        </w:rPr>
-        <w:t>вучными,</w:t>
-      </w:r>
-      <w:r>
-        <w:rPr>
-          <w:rFonts w:ascii="Times New Roman" w:hAnsi="Times New Roman" w:cs="Times New Roman"/>
-          <w:color w:val="202122"/>
-          <w:sz w:val="28"/>
-          <w:szCs w:val="28"/>
-          <w:shd w:val="clear" w:color="auto" w:fill="FFFFFF"/>
-        </w:rPr>
-        <w:t> </w:t>
-      </w:r>
-      <w:r>
-        <w:rPr>
-          <w:rFonts w:ascii="Times New Roman" w:hAnsi="Times New Roman" w:cs="Times New Roman"/>
-          <w:sz w:val="28"/>
-          <w:szCs w:val="28"/>
-        </w:rPr>
-        <w:t>а</w:t>
-      </w:r>
-      <w:r>
-        <w:rPr>
-          <w:rFonts w:ascii="Times New Roman" w:hAnsi="Times New Roman" w:cs="Times New Roman"/>
-          <w:color w:val="202122"/>
-          <w:sz w:val="28"/>
-          <w:szCs w:val="28"/>
-          <w:shd w:val="clear" w:color="auto" w:fill="FFFFFF"/>
-        </w:rPr>
-        <w:t> </w:t>
-      </w:r>
-      <w:r>
-        <w:rPr>
-          <w:rFonts w:ascii="Times New Roman" w:hAnsi="Times New Roman" w:cs="Times New Roman"/>
-          <w:sz w:val="28"/>
-          <w:szCs w:val="28"/>
-        </w:rPr>
-        <w:t>также</w:t>
-      </w:r>
-      <w:r>
-        <w:rPr>
-          <w:rFonts w:ascii="Times New Roman" w:hAnsi="Times New Roman" w:cs="Times New Roman"/>
-          <w:color w:val="202122"/>
-          <w:sz w:val="28"/>
-          <w:szCs w:val="28"/>
-          <w:shd w:val="clear" w:color="auto" w:fill="FFFFFF"/>
-        </w:rPr>
-        <w:t> </w:t>
-      </w:r>
-      <w:r>
-        <w:rPr>
-          <w:rFonts w:ascii="Times New Roman" w:hAnsi="Times New Roman" w:cs="Times New Roman"/>
-          <w:sz w:val="28"/>
-          <w:szCs w:val="28"/>
-        </w:rPr>
-        <w:t>многократно</w:t>
-      </w:r>
-      <w:r>
-        <w:rPr>
-          <w:rFonts w:ascii="Times New Roman" w:hAnsi="Times New Roman" w:cs="Times New Roman"/>
-          <w:color w:val="202122"/>
-          <w:sz w:val="28"/>
-          <w:szCs w:val="28"/>
-          <w:shd w:val="clear" w:color="auto" w:fill="FFFFFF"/>
-        </w:rPr>
-        <w:t> </w:t>
-      </w:r>
-      <w:r>
-        <w:rPr>
-          <w:rFonts w:ascii="Times New Roman" w:hAnsi="Times New Roman" w:cs="Times New Roman"/>
-          <w:sz w:val="28"/>
-          <w:szCs w:val="28"/>
-        </w:rPr>
-        <w:t>более</w:t>
-      </w:r>
-      <w:r>
-        <w:rPr>
-          <w:rFonts w:ascii="Times New Roman" w:hAnsi="Times New Roman" w:cs="Times New Roman"/>
-          <w:color w:val="202122"/>
-          <w:sz w:val="28"/>
-          <w:szCs w:val="28"/>
-          <w:shd w:val="clear" w:color="auto" w:fill="FFFFFF"/>
-        </w:rPr>
-        <w:t> </w:t>
-      </w:r>
-      <w:r>
-        <w:rPr>
-          <w:rFonts w:ascii="Times New Roman" w:hAnsi="Times New Roman" w:cs="Times New Roman"/>
-          <w:sz w:val="28"/>
-          <w:szCs w:val="28"/>
-        </w:rPr>
-        <w:t>устойчивы</w:t>
-      </w:r>
-      <w:r>
-        <w:rPr>
-          <w:rFonts w:ascii="Times New Roman" w:hAnsi="Times New Roman" w:cs="Times New Roman"/>
-          <w:color w:val="202122"/>
-          <w:sz w:val="28"/>
-          <w:szCs w:val="28"/>
-          <w:shd w:val="clear" w:color="auto" w:fill="FFFFFF"/>
-        </w:rPr>
-        <w:t> </w:t>
-      </w:r>
-      <w:r>
-        <w:rPr>
-          <w:rFonts w:ascii="Times New Roman" w:hAnsi="Times New Roman" w:cs="Times New Roman"/>
-          <w:sz w:val="28"/>
-          <w:szCs w:val="28"/>
-        </w:rPr>
-        <w:t>к</w:t>
-      </w:r>
-      <w:r>
-        <w:rPr>
-          <w:rFonts w:ascii="Times New Roman" w:hAnsi="Times New Roman" w:cs="Times New Roman"/>
-          <w:color w:val="202122"/>
-          <w:sz w:val="28"/>
-          <w:szCs w:val="28"/>
-          <w:shd w:val="clear" w:color="auto" w:fill="FFFFFF"/>
-        </w:rPr>
-        <w:t> </w:t>
-      </w:r>
-      <w:r>
-        <w:rPr>
-          <w:rFonts w:ascii="Times New Roman" w:hAnsi="Times New Roman" w:cs="Times New Roman"/>
-          <w:sz w:val="28"/>
-          <w:szCs w:val="28"/>
-        </w:rPr>
-        <w:t xml:space="preserve"> </w:t>
-      </w:r>
-      <w:r>
-        <w:rPr>
-          <w:rFonts w:ascii="Times New Roman" w:hAnsi="Times New Roman" w:cs="Times New Roman"/>
-          <w:sz w:val="28"/>
-          <w:szCs w:val="28"/>
-        </w:rPr>
-        <w:t xml:space="preserve">повреждениям (например, к падению) и имеют </w:t>
-      </w:r>
-      <w:proofErr w:type="gramStart"/>
-      <w:r>
-        <w:rPr>
-          <w:rFonts w:ascii="Times New Roman" w:hAnsi="Times New Roman" w:cs="Times New Roman"/>
-          <w:sz w:val="28"/>
-          <w:szCs w:val="28"/>
-        </w:rPr>
-        <w:t>гораздо большую</w:t>
-      </w:r>
-      <w:proofErr w:type="gramEnd"/>
-      <w:r>
-        <w:rPr>
-          <w:rFonts w:ascii="Times New Roman" w:hAnsi="Times New Roman" w:cs="Times New Roman"/>
-          <w:sz w:val="28"/>
-          <w:szCs w:val="28"/>
-        </w:rPr>
-        <w:t xml:space="preserve"> скорость записи. В то </w:t>
-      </w:r>
-      <w:r>
-        <w:rPr>
-          <w:rFonts w:ascii="Times New Roman" w:hAnsi="Times New Roman" w:cs="Times New Roman"/>
-          <w:sz w:val="28"/>
-          <w:szCs w:val="28"/>
-        </w:rPr>
-        <w:lastRenderedPageBreak/>
-        <w:t>же время, они имеют в несколько раз большую стоимость в расчете на гигабайт и меньшую износостойкость (ресурс записи).</w:t>
+        <w:t xml:space="preserve"> скорость записи. В то же время, они имеют в несколько раз большую стоимость в расчете на гигабайт и меньшую износостойкость (ресурс записи).</w:t>
       </w:r>
     </w:p>
     <w:p>
@@ -7967,6 +7906,7 @@
           <w:sz w:val="28"/>
           <w:szCs w:val="28"/>
         </w:rPr>
+        <w:lastRenderedPageBreak/>
         <w:t xml:space="preserve">Таблица 6. Характеристика </w:t>
       </w:r>
       <w:r>
@@ -8428,7 +8368,6 @@
         <w:spacing w:before="75" w:beforeAutospacing="0" w:after="75" w:afterAutospacing="0"/>
         <w:rPr>
           <w:b w:val="0"/>
-          <w:color w:val="076AD8"/>
           <w:spacing w:val="15"/>
           <w:sz w:val="36"/>
           <w:szCs w:val="36"/>
@@ -8450,39 +8389,39 @@
         <w:jc w:val="both"/>
         <w:rPr>
           <w:rFonts w:ascii="Times New Roman" w:hAnsi="Times New Roman" w:cs="Times New Roman"/>
-          <w:sz w:val="26"/>
-          <w:szCs w:val="26"/>
-        </w:rPr>
-      </w:pPr>
-      <w:r>
-        <w:rPr>
-          <w:rFonts w:ascii="Times New Roman" w:hAnsi="Times New Roman" w:cs="Times New Roman"/>
-          <w:sz w:val="26"/>
-          <w:szCs w:val="26"/>
+          <w:sz w:val="28"/>
+          <w:szCs w:val="28"/>
+        </w:rPr>
+      </w:pPr>
+      <w:r>
+        <w:rPr>
+          <w:rFonts w:ascii="Times New Roman" w:hAnsi="Times New Roman" w:cs="Times New Roman"/>
+          <w:sz w:val="28"/>
+          <w:szCs w:val="28"/>
         </w:rPr>
         <w:t>Рис</w:t>
       </w:r>
       <w:r>
         <w:rPr>
           <w:rFonts w:ascii="Times New Roman" w:hAnsi="Times New Roman" w:cs="Times New Roman"/>
-          <w:sz w:val="26"/>
-          <w:szCs w:val="26"/>
+          <w:sz w:val="28"/>
+          <w:szCs w:val="28"/>
         </w:rPr>
         <w:t>унок 5.</w:t>
       </w:r>
       <w:r>
         <w:rPr>
           <w:rFonts w:ascii="Times New Roman" w:hAnsi="Times New Roman" w:cs="Times New Roman"/>
-          <w:sz w:val="26"/>
-          <w:szCs w:val="26"/>
+          <w:sz w:val="28"/>
+          <w:szCs w:val="28"/>
         </w:rPr>
         <w:t xml:space="preserve"> </w:t>
       </w:r>
       <w:r>
         <w:rPr>
           <w:rFonts w:ascii="Times New Roman" w:hAnsi="Times New Roman" w:cs="Times New Roman"/>
-          <w:sz w:val="26"/>
-          <w:szCs w:val="26"/>
+          <w:sz w:val="28"/>
+          <w:szCs w:val="28"/>
           <w:lang w:val="en-US"/>
         </w:rPr>
         <w:t>SSD</w:t>
@@ -8490,8 +8429,8 @@
       <w:r>
         <w:rPr>
           <w:rFonts w:ascii="Times New Roman" w:hAnsi="Times New Roman" w:cs="Times New Roman"/>
-          <w:sz w:val="26"/>
-          <w:szCs w:val="26"/>
+          <w:sz w:val="28"/>
+          <w:szCs w:val="28"/>
         </w:rPr>
         <w:t xml:space="preserve"> накопитель</w:t>
       </w:r>
@@ -8514,7 +8453,7 @@
           <w:lang w:eastAsia="ru-RU"/>
         </w:rPr>
         <w:drawing>
-          <wp:inline distT="0" distB="0" distL="0" distR="0" wp14:anchorId="72D9B037" wp14:editId="244A1EE6">
+          <wp:inline distT="0" distB="0" distL="0" distR="0" wp14:anchorId="141BF945" wp14:editId="10367821">
             <wp:extent cx="5924550" cy="1638300"/>
             <wp:effectExtent l="0" t="0" r="0" b="0"/>
             <wp:docPr id="2" name="Рисунок 2" descr="C:\Users\Alexey\AppData\Local\Microsoft\Windows\INetCache\Content.Word\ADATA-ASX8200PNP-512GT-C-39858415675.jpg"/>
@@ -8614,7 +8553,6 @@
         <w:jc w:val="both"/>
         <w:rPr>
           <w:rFonts w:ascii="Times New Roman" w:hAnsi="Times New Roman" w:cs="Times New Roman"/>
-          <w:color w:val="000000"/>
           <w:sz w:val="28"/>
           <w:szCs w:val="28"/>
         </w:rPr>
@@ -8623,7 +8561,6 @@
         <w:rPr>
           <w:rFonts w:ascii="Times New Roman" w:hAnsi="Times New Roman" w:cs="Times New Roman"/>
           <w:iCs/>
-          <w:color w:val="000000"/>
           <w:sz w:val="28"/>
           <w:szCs w:val="28"/>
         </w:rPr>
@@ -8632,35 +8569,11 @@
       <w:r>
         <w:rPr>
           <w:rFonts w:ascii="Times New Roman" w:hAnsi="Times New Roman" w:cs="Times New Roman"/>
-          <w:color w:val="000000"/>
           <w:sz w:val="28"/>
           <w:szCs w:val="28"/>
         </w:rPr>
         <w:t> - обеспечить поступление в ПК из окружающей среды программ и данных для обработки, а также выдачу результатов работы ПК в виде, пригодном для восприятия человека или для передачи на другую ЭВМ, или в иной, необходимой форме. ПУ в немалой степени определяют возможности применения ПК.</w:t>
       </w:r>
-    </w:p>
-    <w:p>
-      <w:pPr>
-        <w:ind w:firstLine="450"/>
-        <w:jc w:val="both"/>
-        <w:rPr>
-          <w:rFonts w:ascii="Times New Roman" w:hAnsi="Times New Roman" w:cs="Times New Roman"/>
-          <w:color w:val="000000"/>
-          <w:sz w:val="28"/>
-          <w:szCs w:val="28"/>
-        </w:rPr>
-      </w:pPr>
-    </w:p>
-    <w:p>
-      <w:pPr>
-        <w:ind w:firstLine="450"/>
-        <w:jc w:val="both"/>
-        <w:rPr>
-          <w:rFonts w:ascii="Times New Roman" w:hAnsi="Times New Roman" w:cs="Times New Roman"/>
-          <w:sz w:val="28"/>
-          <w:szCs w:val="28"/>
-        </w:rPr>
-      </w:pPr>
     </w:p>
     <w:p>
       <w:pPr>
@@ -8677,88 +8590,109 @@
           <w:sz w:val="34"/>
           <w:szCs w:val="34"/>
         </w:rPr>
-        <w:lastRenderedPageBreak/>
-        <w:t xml:space="preserve">3.1 </w:t>
-      </w:r>
-      <w:r>
-        <w:rPr>
-          <w:rFonts w:ascii="Times New Roman" w:hAnsi="Times New Roman" w:cs="Times New Roman"/>
-          <w:i/>
-          <w:iCs/>
-          <w:color w:val="000000"/>
+        <w:t>3.1</w:t>
+      </w:r>
+      <w:r>
+        <w:rPr>
+          <w:rFonts w:ascii="Times New Roman" w:hAnsi="Times New Roman" w:cs="Times New Roman"/>
           <w:sz w:val="34"/>
           <w:szCs w:val="34"/>
         </w:rPr>
-        <w:t>Устройства ввода-вывода</w:t>
-      </w:r>
-      <w:r>
-        <w:rPr>
-          <w:rFonts w:ascii="Times New Roman" w:hAnsi="Times New Roman" w:cs="Times New Roman"/>
-          <w:color w:val="000000"/>
+        <w:t>.</w:t>
+      </w:r>
+      <w:r>
+        <w:rPr>
+          <w:rFonts w:ascii="Times New Roman" w:hAnsi="Times New Roman" w:cs="Times New Roman"/>
           <w:sz w:val="34"/>
           <w:szCs w:val="34"/>
         </w:rPr>
-        <w:t> </w:t>
-      </w:r>
-    </w:p>
-    <w:p>
-      <w:pPr>
-        <w:jc w:val="both"/>
-        <w:rPr>
-          <w:rFonts w:ascii="Times New Roman" w:hAnsi="Times New Roman" w:cs="Times New Roman"/>
-          <w:sz w:val="28"/>
-          <w:szCs w:val="28"/>
-        </w:rPr>
-      </w:pPr>
-      <w:r>
-        <w:rPr>
-          <w:rFonts w:ascii="Times New Roman" w:hAnsi="Times New Roman" w:cs="Times New Roman"/>
-          <w:i/>
+        <w:t xml:space="preserve"> </w:t>
+      </w:r>
+      <w:r>
+        <w:rPr>
+          <w:rFonts w:ascii="Times New Roman" w:hAnsi="Times New Roman" w:cs="Times New Roman"/>
           <w:iCs/>
-          <w:color w:val="000000"/>
-          <w:sz w:val="28"/>
-          <w:szCs w:val="28"/>
-        </w:rPr>
-        <w:t>Устройства ввода-вывода</w:t>
-      </w:r>
-      <w:r>
-        <w:rPr>
-          <w:rFonts w:ascii="Times New Roman" w:hAnsi="Times New Roman" w:cs="Times New Roman"/>
-          <w:color w:val="000000"/>
-          <w:sz w:val="28"/>
-          <w:szCs w:val="28"/>
-        </w:rPr>
-        <w:t> – предназначены для ввода информации в ПК, вывода в необходимом для оператора формате или обмена информацией с другими ПК</w:t>
-      </w:r>
-    </w:p>
-    <w:p>
-      <w:pPr>
-        <w:pStyle w:val="a7"/>
-        <w:numPr>
-          <w:ilvl w:val="2"/>
-          <w:numId w:val="12"/>
-        </w:numPr>
-        <w:jc w:val="both"/>
-        <w:rPr>
-          <w:rFonts w:ascii="Times New Roman" w:hAnsi="Times New Roman" w:cs="Times New Roman"/>
           <w:sz w:val="34"/>
           <w:szCs w:val="34"/>
         </w:rPr>
-      </w:pPr>
+        <w:t>Устройства ввода-вывода</w:t>
+      </w:r>
       <w:r>
         <w:rPr>
           <w:rFonts w:ascii="Times New Roman" w:hAnsi="Times New Roman" w:cs="Times New Roman"/>
           <w:sz w:val="34"/>
           <w:szCs w:val="34"/>
         </w:rPr>
-        <w:t xml:space="preserve"> </w:t>
-      </w:r>
-      <w:r>
+        <w:t> </w:t>
+      </w:r>
+    </w:p>
+    <w:p>
+      <w:pPr>
+        <w:jc w:val="both"/>
+        <w:rPr>
+          <w:rFonts w:ascii="Times New Roman" w:hAnsi="Times New Roman" w:cs="Times New Roman"/>
+          <w:sz w:val="28"/>
+          <w:szCs w:val="28"/>
+        </w:rPr>
+      </w:pPr>
+      <w:r>
+        <w:rPr>
+          <w:rFonts w:ascii="Times New Roman" w:hAnsi="Times New Roman" w:cs="Times New Roman"/>
+          <w:iCs/>
+          <w:sz w:val="28"/>
+          <w:szCs w:val="28"/>
+        </w:rPr>
+        <w:t>Устройства ввода-вывода</w:t>
+      </w:r>
+      <w:r>
+        <w:rPr>
+          <w:rFonts w:ascii="Times New Roman" w:hAnsi="Times New Roman" w:cs="Times New Roman"/>
+          <w:sz w:val="28"/>
+          <w:szCs w:val="28"/>
+        </w:rPr>
+        <w:t> – предназначены для ввода информации в ПК, вывода в необходимом для оператора формате или обмена информацией с другими ПК</w:t>
+      </w:r>
+    </w:p>
+    <w:p>
+      <w:pPr>
+        <w:jc w:val="both"/>
         <w:rPr>
           <w:rFonts w:ascii="Times New Roman" w:hAnsi="Times New Roman" w:cs="Times New Roman"/>
           <w:sz w:val="34"/>
           <w:szCs w:val="34"/>
         </w:rPr>
+      </w:pPr>
+      <w:r>
+        <w:rPr>
+          <w:rFonts w:ascii="Times New Roman" w:hAnsi="Times New Roman" w:cs="Times New Roman"/>
+          <w:sz w:val="34"/>
+          <w:szCs w:val="34"/>
+        </w:rPr>
+        <w:lastRenderedPageBreak/>
+        <w:t>3.1.1</w:t>
+      </w:r>
+      <w:r>
+        <w:rPr>
+          <w:rFonts w:ascii="Times New Roman" w:hAnsi="Times New Roman" w:cs="Times New Roman"/>
+          <w:sz w:val="34"/>
+          <w:szCs w:val="34"/>
+        </w:rPr>
+        <w:t>.</w:t>
+      </w:r>
+      <w:r>
+        <w:rPr>
+          <w:rFonts w:ascii="Times New Roman" w:hAnsi="Times New Roman" w:cs="Times New Roman"/>
+          <w:sz w:val="34"/>
+          <w:szCs w:val="34"/>
+        </w:rPr>
+        <w:t xml:space="preserve"> </w:t>
+      </w:r>
+      <w:r>
+        <w:rPr>
+          <w:rFonts w:ascii="Times New Roman" w:hAnsi="Times New Roman" w:cs="Times New Roman"/>
+          <w:sz w:val="34"/>
+          <w:szCs w:val="34"/>
+        </w:rPr>
         <w:t>Компьютерная мышь</w:t>
       </w:r>
     </w:p>
@@ -8783,7 +8717,6 @@
       <w:r>
         <w:rPr>
           <w:rFonts w:ascii="Times New Roman" w:hAnsi="Times New Roman" w:cs="Times New Roman"/>
-          <w:color w:val="000000"/>
           <w:sz w:val="28"/>
           <w:szCs w:val="28"/>
           <w:shd w:val="clear" w:color="auto" w:fill="FFFFFF"/>
@@ -8793,17 +8726,24 @@
       <w:r>
         <w:rPr>
           <w:rFonts w:ascii="Times New Roman" w:hAnsi="Times New Roman" w:cs="Times New Roman"/>
-          <w:color w:val="000000"/>
-          <w:sz w:val="28"/>
-          <w:szCs w:val="28"/>
-          <w:shd w:val="clear" w:color="auto" w:fill="FFFFFF"/>
-        </w:rPr>
-        <w:t>ожно указывать на</w:t>
-      </w:r>
-      <w:r>
-        <w:rPr>
-          <w:rFonts w:ascii="Times New Roman" w:hAnsi="Times New Roman" w:cs="Times New Roman"/>
-          <w:color w:val="202122"/>
+          <w:sz w:val="28"/>
+          <w:szCs w:val="28"/>
+          <w:shd w:val="clear" w:color="auto" w:fill="FFFFFF"/>
+        </w:rPr>
+        <w:t>ожно указывать на объекты и/или </w:t>
+      </w:r>
+      <w:r>
+        <w:rPr>
+          <w:rFonts w:ascii="Times New Roman" w:hAnsi="Times New Roman" w:cs="Times New Roman"/>
+          <w:sz w:val="28"/>
+          <w:szCs w:val="28"/>
+          <w:shd w:val="clear" w:color="auto" w:fill="FFFFFF"/>
+        </w:rPr>
+        <w:t>выбирать</w:t>
+      </w:r>
+      <w:r>
+        <w:rPr>
+          <w:rFonts w:ascii="Times New Roman" w:hAnsi="Times New Roman" w:cs="Times New Roman"/>
           <w:sz w:val="28"/>
           <w:szCs w:val="28"/>
           <w:shd w:val="clear" w:color="auto" w:fill="FFFFFF"/>
@@ -8813,67 +8753,6 @@
       <w:r>
         <w:rPr>
           <w:rFonts w:ascii="Times New Roman" w:hAnsi="Times New Roman" w:cs="Times New Roman"/>
-          <w:color w:val="000000"/>
-          <w:sz w:val="28"/>
-          <w:szCs w:val="28"/>
-          <w:shd w:val="clear" w:color="auto" w:fill="FFFFFF"/>
-        </w:rPr>
-        <w:t>объекты</w:t>
-      </w:r>
-      <w:r>
-        <w:rPr>
-          <w:rFonts w:ascii="Times New Roman" w:hAnsi="Times New Roman" w:cs="Times New Roman"/>
-          <w:color w:val="202122"/>
-          <w:sz w:val="28"/>
-          <w:szCs w:val="28"/>
-          <w:shd w:val="clear" w:color="auto" w:fill="FFFFFF"/>
-        </w:rPr>
-        <w:t> </w:t>
-      </w:r>
-      <w:r>
-        <w:rPr>
-          <w:rFonts w:ascii="Times New Roman" w:hAnsi="Times New Roman" w:cs="Times New Roman"/>
-          <w:color w:val="000000"/>
-          <w:sz w:val="28"/>
-          <w:szCs w:val="28"/>
-          <w:shd w:val="clear" w:color="auto" w:fill="FFFFFF"/>
-        </w:rPr>
-        <w:t>и/или</w:t>
-      </w:r>
-      <w:r>
-        <w:rPr>
-          <w:rFonts w:ascii="Times New Roman" w:hAnsi="Times New Roman" w:cs="Times New Roman"/>
-          <w:color w:val="202122"/>
-          <w:sz w:val="28"/>
-          <w:szCs w:val="28"/>
-          <w:shd w:val="clear" w:color="auto" w:fill="FFFFFF"/>
-        </w:rPr>
-        <w:t> </w:t>
-      </w:r>
-      <w:r>
-        <w:rPr>
-          <w:rFonts w:ascii="Times New Roman" w:hAnsi="Times New Roman" w:cs="Times New Roman"/>
-          <w:color w:val="000000"/>
-          <w:sz w:val="28"/>
-          <w:szCs w:val="28"/>
-          <w:shd w:val="clear" w:color="auto" w:fill="FFFFFF"/>
-        </w:rPr>
-        <w:t>выбирать</w:t>
-      </w:r>
-      <w:r>
-        <w:rPr>
-          <w:rFonts w:ascii="Times New Roman" w:hAnsi="Times New Roman" w:cs="Times New Roman"/>
-          <w:color w:val="202122"/>
-          <w:sz w:val="28"/>
-          <w:szCs w:val="28"/>
-          <w:shd w:val="clear" w:color="auto" w:fill="FFFFFF"/>
-        </w:rPr>
-        <w:t> </w:t>
-      </w:r>
-      <w:r>
-        <w:rPr>
-          <w:rFonts w:ascii="Times New Roman" w:hAnsi="Times New Roman" w:cs="Times New Roman"/>
-          <w:color w:val="000000"/>
           <w:sz w:val="28"/>
           <w:szCs w:val="28"/>
           <w:shd w:val="clear" w:color="auto" w:fill="FFFFFF"/>
@@ -8883,7 +8762,6 @@
       <w:r>
         <w:rPr>
           <w:rFonts w:ascii="Times New Roman" w:hAnsi="Times New Roman" w:cs="Times New Roman"/>
-          <w:color w:val="000000"/>
           <w:sz w:val="28"/>
           <w:szCs w:val="28"/>
         </w:rPr>
@@ -8892,7 +8770,6 @@
       <w:r>
         <w:rPr>
           <w:rFonts w:ascii="Times New Roman" w:hAnsi="Times New Roman" w:cs="Times New Roman"/>
-          <w:color w:val="000000"/>
           <w:sz w:val="28"/>
           <w:szCs w:val="28"/>
           <w:shd w:val="clear" w:color="auto" w:fill="FFFFFF"/>
@@ -8905,17 +8782,15 @@
         <w:jc w:val="both"/>
         <w:rPr>
           <w:rFonts w:ascii="Times New Roman" w:hAnsi="Times New Roman" w:cs="Times New Roman"/>
-          <w:color w:val="000000"/>
-          <w:sz w:val="26"/>
-          <w:szCs w:val="26"/>
-        </w:rPr>
-      </w:pPr>
-      <w:r>
-        <w:rPr>
-          <w:rFonts w:ascii="Times New Roman" w:hAnsi="Times New Roman" w:cs="Times New Roman"/>
-          <w:color w:val="000000"/>
-          <w:sz w:val="26"/>
-          <w:szCs w:val="26"/>
+          <w:sz w:val="28"/>
+          <w:szCs w:val="28"/>
+        </w:rPr>
+      </w:pPr>
+      <w:r>
+        <w:rPr>
+          <w:rFonts w:ascii="Times New Roman" w:hAnsi="Times New Roman" w:cs="Times New Roman"/>
+          <w:sz w:val="28"/>
+          <w:szCs w:val="28"/>
         </w:rPr>
         <w:t xml:space="preserve">Мышь: </w:t>
       </w:r>
@@ -8923,9 +8798,8 @@
       <w:r>
         <w:rPr>
           <w:rFonts w:ascii="Times New Roman" w:hAnsi="Times New Roman" w:cs="Times New Roman"/>
-          <w:color w:val="000000"/>
-          <w:sz w:val="26"/>
-          <w:szCs w:val="26"/>
+          <w:sz w:val="28"/>
+          <w:szCs w:val="28"/>
         </w:rPr>
         <w:t>Bloody</w:t>
       </w:r>
@@ -8933,9 +8807,8 @@
       <w:r>
         <w:rPr>
           <w:rFonts w:ascii="Times New Roman" w:hAnsi="Times New Roman" w:cs="Times New Roman"/>
-          <w:color w:val="000000"/>
-          <w:sz w:val="26"/>
-          <w:szCs w:val="26"/>
+          <w:sz w:val="28"/>
+          <w:szCs w:val="28"/>
         </w:rPr>
         <w:t xml:space="preserve"> R8</w:t>
       </w:r>
@@ -8945,35 +8818,31 @@
         <w:jc w:val="both"/>
         <w:rPr>
           <w:rFonts w:ascii="Times New Roman" w:hAnsi="Times New Roman" w:cs="Times New Roman"/>
-          <w:color w:val="000000"/>
-          <w:sz w:val="26"/>
-          <w:szCs w:val="26"/>
-        </w:rPr>
-      </w:pPr>
-      <w:r>
-        <w:rPr>
-          <w:rFonts w:ascii="Times New Roman" w:hAnsi="Times New Roman" w:cs="Times New Roman"/>
-          <w:color w:val="000000"/>
-          <w:sz w:val="26"/>
-          <w:szCs w:val="26"/>
+          <w:sz w:val="28"/>
+          <w:szCs w:val="28"/>
+        </w:rPr>
+      </w:pPr>
+      <w:r>
+        <w:rPr>
+          <w:rFonts w:ascii="Times New Roman" w:hAnsi="Times New Roman" w:cs="Times New Roman"/>
+          <w:sz w:val="28"/>
+          <w:szCs w:val="28"/>
         </w:rPr>
         <w:t>Таблица 7</w:t>
       </w:r>
       <w:r>
         <w:rPr>
           <w:rFonts w:ascii="Times New Roman" w:hAnsi="Times New Roman" w:cs="Times New Roman"/>
-          <w:color w:val="000000"/>
-          <w:sz w:val="26"/>
-          <w:szCs w:val="26"/>
+          <w:sz w:val="28"/>
+          <w:szCs w:val="28"/>
         </w:rPr>
         <w:t>.</w:t>
       </w:r>
       <w:r>
         <w:rPr>
           <w:rFonts w:ascii="Times New Roman" w:hAnsi="Times New Roman" w:cs="Times New Roman"/>
-          <w:color w:val="000000"/>
-          <w:sz w:val="26"/>
-          <w:szCs w:val="26"/>
+          <w:sz w:val="28"/>
+          <w:szCs w:val="28"/>
         </w:rPr>
         <w:t xml:space="preserve"> Характеристика Мыши</w:t>
       </w:r>
@@ -9362,31 +9231,31 @@
         <w:jc w:val="both"/>
         <w:rPr>
           <w:rFonts w:ascii="Times New Roman" w:hAnsi="Times New Roman" w:cs="Times New Roman"/>
-          <w:sz w:val="26"/>
-          <w:szCs w:val="26"/>
-        </w:rPr>
-      </w:pPr>
-      <w:r>
-        <w:rPr>
-          <w:rFonts w:ascii="Times New Roman" w:hAnsi="Times New Roman" w:cs="Times New Roman"/>
-          <w:sz w:val="26"/>
-          <w:szCs w:val="26"/>
+          <w:sz w:val="28"/>
+          <w:szCs w:val="28"/>
+        </w:rPr>
+      </w:pPr>
+      <w:r>
+        <w:rPr>
+          <w:rFonts w:ascii="Times New Roman" w:hAnsi="Times New Roman" w:cs="Times New Roman"/>
+          <w:sz w:val="28"/>
+          <w:szCs w:val="28"/>
         </w:rPr>
         <w:t>Рис</w:t>
       </w:r>
       <w:r>
         <w:rPr>
           <w:rFonts w:ascii="Times New Roman" w:hAnsi="Times New Roman" w:cs="Times New Roman"/>
-          <w:sz w:val="26"/>
-          <w:szCs w:val="26"/>
+          <w:sz w:val="28"/>
+          <w:szCs w:val="28"/>
         </w:rPr>
         <w:t>унок 6.</w:t>
       </w:r>
       <w:r>
         <w:rPr>
           <w:rFonts w:ascii="Times New Roman" w:hAnsi="Times New Roman" w:cs="Times New Roman"/>
-          <w:sz w:val="26"/>
-          <w:szCs w:val="26"/>
+          <w:sz w:val="28"/>
+          <w:szCs w:val="28"/>
         </w:rPr>
         <w:t xml:space="preserve"> Компьютерная мышь</w:t>
       </w:r>
@@ -9404,12 +9273,11 @@
         <w:rPr>
           <w:rFonts w:ascii="Times New Roman" w:hAnsi="Times New Roman" w:cs="Times New Roman"/>
           <w:noProof/>
-          <w:color w:val="73737C"/>
           <w:bdr w:val="none" w:sz="0" w:space="0" w:color="auto" w:frame="1"/>
           <w:lang w:eastAsia="ru-RU"/>
         </w:rPr>
         <w:drawing>
-          <wp:inline distT="0" distB="0" distL="0" distR="0" wp14:anchorId="4A902D34" wp14:editId="182300F4">
+          <wp:inline distT="0" distB="0" distL="0" distR="0" wp14:anchorId="34354AED" wp14:editId="7B882E1A">
             <wp:extent cx="4266187" cy="1787857"/>
             <wp:effectExtent l="0" t="0" r="1270" b="3175"/>
             <wp:docPr id="3" name="Рисунок 3" descr="https://lh4.googleusercontent.com/W6hAi5XY1NHVD_EQ_DYwKwbWJgUgLwlt69dL4ajz_RMVCu4GcgxyCNURVAeT7D4MDVl4ayOOx6Q23-d0dqGS8YVeejuGt9M0c3YFdoRVEB39WncjDZbn-D_m4nBbaO5DkDSt1q5tRf0F6PIMl97ss1ALJ-cPgAHlMHxMjRX-IMSSd2azbfcSYgFLnTLiTw"/>
@@ -9470,8 +9338,6 @@
     </w:p>
     <w:p>
       <w:pPr>
-        <w:pStyle w:val="a7"/>
-        <w:ind w:left="1080"/>
         <w:jc w:val="both"/>
         <w:rPr>
           <w:rFonts w:ascii="Times New Roman" w:hAnsi="Times New Roman" w:cs="Times New Roman"/>
@@ -9479,28 +9345,20 @@
           <w:szCs w:val="34"/>
         </w:rPr>
       </w:pPr>
-    </w:p>
-    <w:p>
-      <w:pPr>
-        <w:pStyle w:val="a7"/>
-        <w:numPr>
-          <w:ilvl w:val="2"/>
-          <w:numId w:val="12"/>
-        </w:numPr>
-        <w:jc w:val="both"/>
+      <w:r>
         <w:rPr>
           <w:rFonts w:ascii="Times New Roman" w:hAnsi="Times New Roman" w:cs="Times New Roman"/>
           <w:sz w:val="34"/>
           <w:szCs w:val="34"/>
         </w:rPr>
-      </w:pPr>
+        <w:t xml:space="preserve">3.1.2. </w:t>
+      </w:r>
       <w:r>
         <w:rPr>
           <w:rFonts w:ascii="Times New Roman" w:hAnsi="Times New Roman" w:cs="Times New Roman"/>
           <w:sz w:val="34"/>
           <w:szCs w:val="34"/>
         </w:rPr>
-        <w:lastRenderedPageBreak/>
         <w:t>Клавиатура</w:t>
       </w:r>
     </w:p>
@@ -9510,30 +9368,29 @@
         <w:jc w:val="both"/>
         <w:rPr>
           <w:rFonts w:ascii="Times New Roman" w:hAnsi="Times New Roman" w:cs="Times New Roman"/>
-          <w:sz w:val="34"/>
-          <w:szCs w:val="34"/>
-        </w:rPr>
-      </w:pPr>
-      <w:r>
-        <w:rPr>
-          <w:rFonts w:ascii="Times New Roman" w:hAnsi="Times New Roman" w:cs="Times New Roman"/>
-          <w:sz w:val="34"/>
-          <w:szCs w:val="34"/>
+          <w:sz w:val="28"/>
+          <w:szCs w:val="28"/>
+        </w:rPr>
+      </w:pPr>
+      <w:r>
+        <w:rPr>
+          <w:rFonts w:ascii="Times New Roman" w:hAnsi="Times New Roman" w:cs="Times New Roman"/>
+          <w:sz w:val="28"/>
+          <w:szCs w:val="28"/>
         </w:rPr>
         <w:t>К</w:t>
       </w:r>
       <w:r>
         <w:rPr>
           <w:rFonts w:ascii="Times New Roman" w:hAnsi="Times New Roman" w:cs="Times New Roman"/>
-          <w:sz w:val="34"/>
-          <w:szCs w:val="34"/>
+          <w:sz w:val="28"/>
+          <w:szCs w:val="28"/>
         </w:rPr>
         <w:t>лавиатурой</w:t>
       </w:r>
       <w:r>
         <w:rPr>
           <w:rFonts w:ascii="Times New Roman" w:hAnsi="Times New Roman" w:cs="Times New Roman"/>
-          <w:color w:val="202122"/>
           <w:sz w:val="28"/>
           <w:szCs w:val="28"/>
           <w:shd w:val="clear" w:color="auto" w:fill="FFFFFF"/>
@@ -9543,15 +9400,14 @@
       <w:r>
         <w:rPr>
           <w:rFonts w:ascii="Times New Roman" w:hAnsi="Times New Roman" w:cs="Times New Roman"/>
-          <w:sz w:val="34"/>
-          <w:szCs w:val="34"/>
+          <w:sz w:val="28"/>
+          <w:szCs w:val="28"/>
         </w:rPr>
         <w:t>называется</w:t>
       </w:r>
       <w:r>
         <w:rPr>
           <w:rFonts w:ascii="Times New Roman" w:hAnsi="Times New Roman" w:cs="Times New Roman"/>
-          <w:color w:val="202122"/>
           <w:sz w:val="28"/>
           <w:szCs w:val="28"/>
           <w:shd w:val="clear" w:color="auto" w:fill="FFFFFF"/>
@@ -9561,23 +9417,22 @@
       <w:r>
         <w:rPr>
           <w:rFonts w:ascii="Times New Roman" w:hAnsi="Times New Roman" w:cs="Times New Roman"/>
-          <w:sz w:val="34"/>
-          <w:szCs w:val="34"/>
+          <w:sz w:val="28"/>
+          <w:szCs w:val="28"/>
         </w:rPr>
         <w:t>устройство</w:t>
       </w:r>
       <w:r>
         <w:rPr>
           <w:rFonts w:ascii="Times New Roman" w:hAnsi="Times New Roman" w:cs="Times New Roman"/>
-          <w:sz w:val="34"/>
-          <w:szCs w:val="34"/>
+          <w:sz w:val="28"/>
+          <w:szCs w:val="28"/>
         </w:rPr>
         <w:t>,</w:t>
       </w:r>
       <w:r>
         <w:rPr>
           <w:rFonts w:ascii="Times New Roman" w:hAnsi="Times New Roman" w:cs="Times New Roman"/>
-          <w:color w:val="202122"/>
           <w:sz w:val="28"/>
           <w:szCs w:val="28"/>
           <w:shd w:val="clear" w:color="auto" w:fill="FFFFFF"/>
@@ -9587,15 +9442,14 @@
       <w:r>
         <w:rPr>
           <w:rFonts w:ascii="Times New Roman" w:hAnsi="Times New Roman" w:cs="Times New Roman"/>
-          <w:sz w:val="34"/>
-          <w:szCs w:val="34"/>
+          <w:sz w:val="28"/>
+          <w:szCs w:val="28"/>
         </w:rPr>
         <w:t>которое</w:t>
       </w:r>
       <w:r>
         <w:rPr>
           <w:rFonts w:ascii="Times New Roman" w:hAnsi="Times New Roman" w:cs="Times New Roman"/>
-          <w:color w:val="202122"/>
           <w:sz w:val="28"/>
           <w:szCs w:val="28"/>
           <w:shd w:val="clear" w:color="auto" w:fill="FFFFFF"/>
@@ -9605,23 +9459,22 @@
       <w:r>
         <w:rPr>
           <w:rFonts w:ascii="Times New Roman" w:hAnsi="Times New Roman" w:cs="Times New Roman"/>
-          <w:sz w:val="34"/>
-          <w:szCs w:val="34"/>
+          <w:sz w:val="28"/>
+          <w:szCs w:val="28"/>
         </w:rPr>
         <w:t>позволяет вводить в компьютер числов</w:t>
       </w:r>
       <w:r>
         <w:rPr>
           <w:rFonts w:ascii="Times New Roman" w:hAnsi="Times New Roman" w:cs="Times New Roman"/>
-          <w:sz w:val="34"/>
-          <w:szCs w:val="34"/>
+          <w:sz w:val="28"/>
+          <w:szCs w:val="28"/>
         </w:rPr>
         <w:t>ую и текстовую</w:t>
       </w:r>
       <w:r>
         <w:rPr>
           <w:rFonts w:ascii="Times New Roman" w:hAnsi="Times New Roman" w:cs="Times New Roman"/>
-          <w:color w:val="202122"/>
           <w:sz w:val="28"/>
           <w:szCs w:val="28"/>
           <w:shd w:val="clear" w:color="auto" w:fill="FFFFFF"/>
@@ -9631,15 +9484,14 @@
       <w:r>
         <w:rPr>
           <w:rFonts w:ascii="Times New Roman" w:hAnsi="Times New Roman" w:cs="Times New Roman"/>
-          <w:sz w:val="34"/>
-          <w:szCs w:val="34"/>
+          <w:sz w:val="28"/>
+          <w:szCs w:val="28"/>
         </w:rPr>
         <w:t>информацию. Представляет</w:t>
       </w:r>
       <w:r>
         <w:rPr>
           <w:rFonts w:ascii="Times New Roman" w:hAnsi="Times New Roman" w:cs="Times New Roman"/>
-          <w:color w:val="202122"/>
           <w:sz w:val="28"/>
           <w:szCs w:val="28"/>
           <w:shd w:val="clear" w:color="auto" w:fill="FFFFFF"/>
@@ -9649,15 +9501,14 @@
       <w:r>
         <w:rPr>
           <w:rFonts w:ascii="Times New Roman" w:hAnsi="Times New Roman" w:cs="Times New Roman"/>
-          <w:sz w:val="34"/>
-          <w:szCs w:val="34"/>
+          <w:sz w:val="28"/>
+          <w:szCs w:val="28"/>
         </w:rPr>
         <w:t>собой</w:t>
       </w:r>
       <w:r>
         <w:rPr>
           <w:rFonts w:ascii="Times New Roman" w:hAnsi="Times New Roman" w:cs="Times New Roman"/>
-          <w:color w:val="202122"/>
           <w:sz w:val="28"/>
           <w:szCs w:val="28"/>
           <w:shd w:val="clear" w:color="auto" w:fill="FFFFFF"/>
@@ -9667,15 +9518,14 @@
       <w:r>
         <w:rPr>
           <w:rFonts w:ascii="Times New Roman" w:hAnsi="Times New Roman" w:cs="Times New Roman"/>
-          <w:sz w:val="34"/>
-          <w:szCs w:val="34"/>
+          <w:sz w:val="28"/>
+          <w:szCs w:val="28"/>
         </w:rPr>
         <w:t>набор</w:t>
       </w:r>
       <w:r>
         <w:rPr>
           <w:rFonts w:ascii="Times New Roman" w:hAnsi="Times New Roman" w:cs="Times New Roman"/>
-          <w:color w:val="202122"/>
           <w:sz w:val="28"/>
           <w:szCs w:val="28"/>
           <w:shd w:val="clear" w:color="auto" w:fill="FFFFFF"/>
@@ -9685,23 +9535,22 @@
       <w:r>
         <w:rPr>
           <w:rFonts w:ascii="Times New Roman" w:hAnsi="Times New Roman" w:cs="Times New Roman"/>
-          <w:sz w:val="34"/>
-          <w:szCs w:val="34"/>
+          <w:sz w:val="28"/>
+          <w:szCs w:val="28"/>
         </w:rPr>
         <w:t>клавиш</w:t>
       </w:r>
       <w:r>
         <w:rPr>
           <w:rFonts w:ascii="Times New Roman" w:hAnsi="Times New Roman" w:cs="Times New Roman"/>
-          <w:sz w:val="34"/>
-          <w:szCs w:val="34"/>
+          <w:sz w:val="28"/>
+          <w:szCs w:val="28"/>
         </w:rPr>
         <w:t>,</w:t>
       </w:r>
       <w:r>
         <w:rPr>
           <w:rFonts w:ascii="Times New Roman" w:hAnsi="Times New Roman" w:cs="Times New Roman"/>
-          <w:color w:val="202122"/>
           <w:sz w:val="28"/>
           <w:szCs w:val="28"/>
           <w:shd w:val="clear" w:color="auto" w:fill="FFFFFF"/>
@@ -9711,8 +9560,8 @@
       <w:r>
         <w:rPr>
           <w:rFonts w:ascii="Times New Roman" w:hAnsi="Times New Roman" w:cs="Times New Roman"/>
-          <w:sz w:val="34"/>
-          <w:szCs w:val="34"/>
+          <w:sz w:val="28"/>
+          <w:szCs w:val="28"/>
         </w:rPr>
         <w:t>расположенных в определённом порядке.</w:t>
       </w:r>
@@ -9722,15 +9571,13 @@
         <w:jc w:val="both"/>
         <w:rPr>
           <w:rFonts w:ascii="Times New Roman" w:hAnsi="Times New Roman" w:cs="Times New Roman"/>
-          <w:color w:val="212529"/>
-          <w:sz w:val="28"/>
-          <w:szCs w:val="28"/>
-        </w:rPr>
-      </w:pPr>
-      <w:r>
-        <w:rPr>
-          <w:rFonts w:ascii="Times New Roman" w:hAnsi="Times New Roman" w:cs="Times New Roman"/>
-          <w:color w:val="000000"/>
+          <w:sz w:val="28"/>
+          <w:szCs w:val="28"/>
+        </w:rPr>
+      </w:pPr>
+      <w:r>
+        <w:rPr>
+          <w:rFonts w:ascii="Times New Roman" w:hAnsi="Times New Roman" w:cs="Times New Roman"/>
           <w:sz w:val="28"/>
           <w:szCs w:val="28"/>
         </w:rPr>
@@ -9739,7 +9586,6 @@
       <w:r>
         <w:rPr>
           <w:rFonts w:ascii="Times New Roman" w:hAnsi="Times New Roman" w:cs="Times New Roman"/>
-          <w:color w:val="212529"/>
           <w:sz w:val="28"/>
           <w:szCs w:val="28"/>
           <w:lang w:val="en-US"/>
@@ -9749,7 +9595,6 @@
       <w:r>
         <w:rPr>
           <w:rFonts w:ascii="Times New Roman" w:hAnsi="Times New Roman" w:cs="Times New Roman"/>
-          <w:color w:val="212529"/>
           <w:sz w:val="28"/>
           <w:szCs w:val="28"/>
         </w:rPr>
@@ -9758,7 +9603,6 @@
       <w:r>
         <w:rPr>
           <w:rFonts w:ascii="Times New Roman" w:hAnsi="Times New Roman" w:cs="Times New Roman"/>
-          <w:color w:val="212529"/>
           <w:sz w:val="28"/>
           <w:szCs w:val="28"/>
           <w:lang w:val="en-US"/>
@@ -9768,7 +9612,6 @@
       <w:r>
         <w:rPr>
           <w:rFonts w:ascii="Times New Roman" w:hAnsi="Times New Roman" w:cs="Times New Roman"/>
-          <w:color w:val="212529"/>
           <w:sz w:val="28"/>
           <w:szCs w:val="28"/>
         </w:rPr>
@@ -9777,7 +9620,6 @@
       <w:r>
         <w:rPr>
           <w:rFonts w:ascii="Times New Roman" w:hAnsi="Times New Roman" w:cs="Times New Roman"/>
-          <w:color w:val="212529"/>
           <w:sz w:val="28"/>
           <w:szCs w:val="28"/>
           <w:lang w:val="en-US"/>
@@ -9787,7 +9629,6 @@
       <w:r>
         <w:rPr>
           <w:rFonts w:ascii="Times New Roman" w:hAnsi="Times New Roman" w:cs="Times New Roman"/>
-          <w:color w:val="212529"/>
           <w:sz w:val="28"/>
           <w:szCs w:val="28"/>
         </w:rPr>
@@ -9796,7 +9637,6 @@
       <w:r>
         <w:rPr>
           <w:rFonts w:ascii="Times New Roman" w:hAnsi="Times New Roman" w:cs="Times New Roman"/>
-          <w:color w:val="212529"/>
           <w:sz w:val="28"/>
           <w:szCs w:val="28"/>
           <w:lang w:val="en-US"/>
@@ -9806,7 +9646,6 @@
       <w:r>
         <w:rPr>
           <w:rFonts w:ascii="Times New Roman" w:hAnsi="Times New Roman" w:cs="Times New Roman"/>
-          <w:color w:val="212529"/>
           <w:sz w:val="28"/>
           <w:szCs w:val="28"/>
         </w:rPr>
@@ -9815,7 +9654,6 @@
       <w:r>
         <w:rPr>
           <w:rFonts w:ascii="Times New Roman" w:hAnsi="Times New Roman" w:cs="Times New Roman"/>
-          <w:color w:val="212529"/>
           <w:sz w:val="28"/>
           <w:szCs w:val="28"/>
           <w:lang w:val="en-US"/>
@@ -9828,26 +9666,17 @@
         <w:pStyle w:val="af"/>
         <w:spacing w:before="0" w:beforeAutospacing="0" w:after="0" w:afterAutospacing="0"/>
         <w:rPr>
-          <w:color w:val="000000"/>
-          <w:sz w:val="28"/>
-          <w:szCs w:val="28"/>
-        </w:rPr>
-      </w:pPr>
-      <w:r>
-        <w:rPr>
-          <w:color w:val="212529"/>
-          <w:sz w:val="28"/>
-          <w:szCs w:val="28"/>
-        </w:rPr>
-        <w:t>Характеристика:</w:t>
-      </w:r>
-      <w:r>
-        <w:rPr>
-          <w:color w:val="000000"/>
-          <w:sz w:val="28"/>
-          <w:szCs w:val="28"/>
-        </w:rPr>
-        <w:t xml:space="preserve"> </w:t>
+          <w:sz w:val="28"/>
+          <w:szCs w:val="28"/>
+        </w:rPr>
+      </w:pPr>
+      <w:r>
+        <w:rPr>
+          <w:sz w:val="28"/>
+          <w:szCs w:val="28"/>
+        </w:rPr>
+        <w:lastRenderedPageBreak/>
+        <w:t xml:space="preserve">Характеристика: </w:t>
       </w:r>
     </w:p>
     <w:p>
@@ -9861,7 +9690,6 @@
       </w:pPr>
       <w:r>
         <w:rPr>
-          <w:color w:val="000000"/>
           <w:sz w:val="28"/>
           <w:szCs w:val="28"/>
         </w:rPr>
@@ -9879,7 +9707,6 @@
       </w:pPr>
       <w:r>
         <w:rPr>
-          <w:color w:val="000000"/>
           <w:sz w:val="28"/>
           <w:szCs w:val="28"/>
         </w:rPr>
@@ -9897,7 +9724,6 @@
       </w:pPr>
       <w:r>
         <w:rPr>
-          <w:color w:val="000000"/>
           <w:sz w:val="28"/>
           <w:szCs w:val="28"/>
         </w:rPr>
@@ -9909,14 +9735,12 @@
         <w:pStyle w:val="af"/>
         <w:spacing w:before="0" w:beforeAutospacing="0" w:after="0" w:afterAutospacing="0"/>
         <w:rPr>
-          <w:color w:val="000000"/>
-          <w:sz w:val="28"/>
-          <w:szCs w:val="28"/>
-        </w:rPr>
-      </w:pPr>
-      <w:r>
-        <w:rPr>
-          <w:color w:val="000000"/>
+          <w:sz w:val="28"/>
+          <w:szCs w:val="28"/>
+        </w:rPr>
+      </w:pPr>
+      <w:r>
+        <w:rPr>
           <w:sz w:val="28"/>
           <w:szCs w:val="28"/>
         </w:rPr>
@@ -9924,7 +9748,6 @@
       </w:r>
       <w:r>
         <w:rPr>
-          <w:color w:val="000000"/>
           <w:sz w:val="28"/>
           <w:szCs w:val="28"/>
         </w:rPr>
@@ -9932,7 +9755,6 @@
       </w:r>
       <w:r>
         <w:rPr>
-          <w:color w:val="000000"/>
           <w:sz w:val="28"/>
           <w:szCs w:val="28"/>
         </w:rPr>
@@ -9944,7 +9766,6 @@
         <w:pStyle w:val="af"/>
         <w:spacing w:before="0" w:beforeAutospacing="0" w:after="0" w:afterAutospacing="0"/>
         <w:rPr>
-          <w:color w:val="000000"/>
           <w:sz w:val="28"/>
           <w:szCs w:val="28"/>
         </w:rPr>
@@ -9955,41 +9776,38 @@
         <w:pStyle w:val="af"/>
         <w:spacing w:before="0" w:beforeAutospacing="0" w:after="0" w:afterAutospacing="0"/>
         <w:rPr>
+          <w:sz w:val="28"/>
+          <w:szCs w:val="28"/>
+        </w:rPr>
+      </w:pPr>
+      <w:r>
+        <w:rPr>
+          <w:sz w:val="28"/>
+          <w:szCs w:val="28"/>
+        </w:rPr>
+        <w:t>Рисунок 7. Клавиатура</w:t>
+      </w:r>
+    </w:p>
+    <w:p>
+      <w:pPr>
+        <w:jc w:val="both"/>
+        <w:rPr>
+          <w:rFonts w:ascii="Times New Roman" w:hAnsi="Times New Roman" w:cs="Times New Roman"/>
           <w:sz w:val="26"/>
           <w:szCs w:val="26"/>
         </w:rPr>
       </w:pPr>
       <w:r>
         <w:rPr>
-          <w:color w:val="000000"/>
-          <w:sz w:val="26"/>
-          <w:szCs w:val="26"/>
-        </w:rPr>
-        <w:t>Рисунок 7. Клавиатура</w:t>
-      </w:r>
-    </w:p>
-    <w:p>
-      <w:pPr>
-        <w:jc w:val="both"/>
-        <w:rPr>
-          <w:rFonts w:ascii="Times New Roman" w:hAnsi="Times New Roman" w:cs="Times New Roman"/>
-          <w:color w:val="212529"/>
-          <w:sz w:val="26"/>
-          <w:szCs w:val="26"/>
-        </w:rPr>
-      </w:pPr>
-      <w:r>
-        <w:rPr>
           <w:rFonts w:ascii="Times New Roman" w:hAnsi="Times New Roman" w:cs="Times New Roman"/>
           <w:noProof/>
-          <w:color w:val="000000"/>
           <w:sz w:val="26"/>
           <w:szCs w:val="26"/>
           <w:bdr w:val="none" w:sz="0" w:space="0" w:color="auto" w:frame="1"/>
           <w:lang w:eastAsia="ru-RU"/>
         </w:rPr>
         <w:drawing>
-          <wp:inline distT="0" distB="0" distL="0" distR="0" wp14:anchorId="11E85B0C" wp14:editId="19F99D00">
+          <wp:inline distT="0" distB="0" distL="0" distR="0" wp14:anchorId="325D8AA4" wp14:editId="499C7E55">
             <wp:extent cx="5732145" cy="2292985"/>
             <wp:effectExtent l="0" t="0" r="1905" b="0"/>
             <wp:docPr id="4" name="Рисунок 4" descr="https://lh3.googleusercontent.com/Ni0q9PqiPvpuF2nR7rgPSiVk9jAVWBAs5PvHddM7TBz1tRFxLFzXh1YbZlVB38VILGmynarnASW66Gg9Tl3FnEiUJk9z5lgCPuGHaVJQ4rkKjnvwBqjzAkcCvjRPCjKLxnNuR3qZZ0PBfYT8-5Jl63FsYWVICuo8sBjXA5UdOXbwvLDJ_H-i9hQJG1XcqQ"/>
@@ -10043,29 +9861,6 @@
         <w:jc w:val="both"/>
         <w:rPr>
           <w:rFonts w:ascii="Times New Roman" w:hAnsi="Times New Roman" w:cs="Times New Roman"/>
-          <w:color w:val="212529"/>
-          <w:sz w:val="26"/>
-          <w:szCs w:val="26"/>
-        </w:rPr>
-      </w:pPr>
-    </w:p>
-    <w:p>
-      <w:pPr>
-        <w:jc w:val="both"/>
-        <w:rPr>
-          <w:rFonts w:ascii="Times New Roman" w:hAnsi="Times New Roman" w:cs="Times New Roman"/>
-          <w:color w:val="212529"/>
-          <w:sz w:val="26"/>
-          <w:szCs w:val="26"/>
-        </w:rPr>
-      </w:pPr>
-    </w:p>
-    <w:p>
-      <w:pPr>
-        <w:jc w:val="both"/>
-        <w:rPr>
-          <w:rFonts w:ascii="Times New Roman" w:hAnsi="Times New Roman" w:cs="Times New Roman"/>
-          <w:color w:val="212529"/>
           <w:sz w:val="26"/>
           <w:szCs w:val="26"/>
         </w:rPr>
@@ -10076,12 +9871,11 @@
         <w:pStyle w:val="a7"/>
         <w:numPr>
           <w:ilvl w:val="2"/>
-          <w:numId w:val="12"/>
+          <w:numId w:val="23"/>
         </w:numPr>
         <w:jc w:val="both"/>
         <w:rPr>
           <w:rFonts w:ascii="Times New Roman" w:hAnsi="Times New Roman" w:cs="Times New Roman"/>
-          <w:color w:val="212529"/>
           <w:sz w:val="34"/>
           <w:szCs w:val="34"/>
         </w:rPr>
@@ -10089,53 +9883,11 @@
       <w:r>
         <w:rPr>
           <w:rFonts w:ascii="Times New Roman" w:hAnsi="Times New Roman" w:cs="Times New Roman"/>
-          <w:color w:val="212529"/>
           <w:sz w:val="34"/>
           <w:szCs w:val="34"/>
         </w:rPr>
-        <w:t>Монитор</w:t>
-      </w:r>
-    </w:p>
-    <w:p>
-      <w:pPr>
-        <w:jc w:val="both"/>
-        <w:rPr>
-          <w:rFonts w:ascii="Times New Roman" w:hAnsi="Times New Roman" w:cs="Times New Roman"/>
-          <w:color w:val="212529"/>
-          <w:sz w:val="28"/>
-          <w:szCs w:val="28"/>
-        </w:rPr>
-      </w:pPr>
-      <w:r>
-        <w:rPr>
-          <w:rFonts w:ascii="Times New Roman" w:hAnsi="Times New Roman" w:cs="Times New Roman"/>
-          <w:color w:val="212529"/>
-          <w:sz w:val="28"/>
-          <w:szCs w:val="28"/>
-        </w:rPr>
-        <w:t xml:space="preserve">Монитором называется устройство вывода информации для пользователя в графическом представлении. Монитор является лучшим способом </w:t>
-      </w:r>
-      <w:r>
-        <w:rPr>
-          <w:rFonts w:ascii="Times New Roman" w:hAnsi="Times New Roman" w:cs="Times New Roman"/>
-          <w:color w:val="212529"/>
-          <w:sz w:val="28"/>
-          <w:szCs w:val="28"/>
-        </w:rPr>
-        <w:t>передачи информации, так как пользователь воспринимает визуальную информацию лучше и быстрее, чем каким-либо другим способом.</w:t>
-      </w:r>
-    </w:p>
-    <w:p>
-      <w:pPr>
-        <w:jc w:val="both"/>
-        <w:rPr>
-          <w:rFonts w:ascii="Times New Roman" w:hAnsi="Times New Roman" w:cs="Times New Roman"/>
-          <w:color w:val="000000"/>
-          <w:sz w:val="28"/>
-          <w:szCs w:val="28"/>
-          <w:shd w:val="clear" w:color="auto" w:fill="FFFFFF"/>
-        </w:rPr>
-      </w:pPr>
+        <w:t xml:space="preserve">. </w:t>
+      </w:r>
       <w:r>
         <w:rPr>
           <w:rFonts w:ascii="Times New Roman" w:hAnsi="Times New Roman" w:cs="Times New Roman"/>
@@ -10144,6 +9896,51 @@
         </w:rPr>
         <w:t>Монитор</w:t>
       </w:r>
+    </w:p>
+    <w:p>
+      <w:pPr>
+        <w:jc w:val="both"/>
+        <w:rPr>
+          <w:rFonts w:ascii="Times New Roman" w:hAnsi="Times New Roman" w:cs="Times New Roman"/>
+          <w:sz w:val="28"/>
+          <w:szCs w:val="28"/>
+        </w:rPr>
+      </w:pPr>
+      <w:r>
+        <w:rPr>
+          <w:rFonts w:ascii="Times New Roman" w:hAnsi="Times New Roman" w:cs="Times New Roman"/>
+          <w:sz w:val="28"/>
+          <w:szCs w:val="28"/>
+        </w:rPr>
+        <w:t xml:space="preserve">Монитором называется устройство вывода информации для пользователя в графическом представлении. Монитор является лучшим способом </w:t>
+      </w:r>
+      <w:r>
+        <w:rPr>
+          <w:rFonts w:ascii="Times New Roman" w:hAnsi="Times New Roman" w:cs="Times New Roman"/>
+          <w:sz w:val="28"/>
+          <w:szCs w:val="28"/>
+        </w:rPr>
+        <w:t>передачи информации, так как пользователь воспринимает визуальную информацию лучше и быстрее, чем каким-либо другим способом.</w:t>
+      </w:r>
+    </w:p>
+    <w:p>
+      <w:pPr>
+        <w:jc w:val="both"/>
+        <w:rPr>
+          <w:rFonts w:ascii="Times New Roman" w:hAnsi="Times New Roman" w:cs="Times New Roman"/>
+          <w:sz w:val="28"/>
+          <w:szCs w:val="28"/>
+          <w:shd w:val="clear" w:color="auto" w:fill="FFFFFF"/>
+        </w:rPr>
+      </w:pPr>
+      <w:r>
+        <w:rPr>
+          <w:rFonts w:ascii="Times New Roman" w:hAnsi="Times New Roman" w:cs="Times New Roman"/>
+          <w:sz w:val="34"/>
+          <w:szCs w:val="34"/>
+        </w:rPr>
+        <w:t>Монитор</w:t>
+      </w:r>
       <w:r>
         <w:rPr>
           <w:rFonts w:ascii="Times New Roman" w:hAnsi="Times New Roman" w:cs="Times New Roman"/>
@@ -10155,7 +9952,6 @@
       <w:r>
         <w:rPr>
           <w:rFonts w:ascii="Times New Roman" w:hAnsi="Times New Roman" w:cs="Times New Roman"/>
-          <w:color w:val="000000"/>
           <w:sz w:val="28"/>
           <w:szCs w:val="28"/>
           <w:shd w:val="clear" w:color="auto" w:fill="FFFFFF"/>
@@ -10168,62 +9964,44 @@
         <w:jc w:val="both"/>
         <w:rPr>
           <w:rFonts w:ascii="Times New Roman" w:hAnsi="Times New Roman" w:cs="Times New Roman"/>
-          <w:color w:val="000000"/>
-          <w:sz w:val="28"/>
-          <w:szCs w:val="28"/>
-          <w:shd w:val="clear" w:color="auto" w:fill="FFFFFF"/>
-        </w:rPr>
-      </w:pPr>
+          <w:sz w:val="28"/>
+          <w:szCs w:val="28"/>
+          <w:shd w:val="clear" w:color="auto" w:fill="FFFFFF"/>
+        </w:rPr>
+      </w:pPr>
+      <w:r>
+        <w:rPr>
+          <w:rFonts w:ascii="Times New Roman" w:hAnsi="Times New Roman" w:cs="Times New Roman"/>
+          <w:sz w:val="28"/>
+          <w:szCs w:val="28"/>
+          <w:shd w:val="clear" w:color="auto" w:fill="FFFFFF"/>
+        </w:rPr>
+        <w:t>Рис</w:t>
+      </w:r>
+      <w:r>
+        <w:rPr>
+          <w:rFonts w:ascii="Times New Roman" w:hAnsi="Times New Roman" w:cs="Times New Roman"/>
+          <w:sz w:val="28"/>
+          <w:szCs w:val="28"/>
+          <w:shd w:val="clear" w:color="auto" w:fill="FFFFFF"/>
+        </w:rPr>
+        <w:t>унок 8.</w:t>
+      </w:r>
+      <w:r>
+        <w:rPr>
+          <w:rFonts w:ascii="Times New Roman" w:hAnsi="Times New Roman" w:cs="Times New Roman"/>
+          <w:sz w:val="28"/>
+          <w:szCs w:val="28"/>
+          <w:shd w:val="clear" w:color="auto" w:fill="FFFFFF"/>
+        </w:rPr>
+        <w:t xml:space="preserve"> монитор LG 27GN800-B</w:t>
+      </w:r>
     </w:p>
     <w:p>
       <w:pPr>
         <w:jc w:val="both"/>
         <w:rPr>
           <w:rFonts w:ascii="Times New Roman" w:hAnsi="Times New Roman" w:cs="Times New Roman"/>
-          <w:color w:val="000000"/>
-          <w:sz w:val="28"/>
-          <w:szCs w:val="28"/>
-          <w:shd w:val="clear" w:color="auto" w:fill="FFFFFF"/>
-        </w:rPr>
-      </w:pPr>
-      <w:r>
-        <w:rPr>
-          <w:rFonts w:ascii="Times New Roman" w:hAnsi="Times New Roman" w:cs="Times New Roman"/>
-          <w:color w:val="000000"/>
-          <w:sz w:val="28"/>
-          <w:szCs w:val="28"/>
-          <w:shd w:val="clear" w:color="auto" w:fill="FFFFFF"/>
-        </w:rPr>
-        <w:lastRenderedPageBreak/>
-        <w:t>Рис</w:t>
-      </w:r>
-      <w:r>
-        <w:rPr>
-          <w:rFonts w:ascii="Times New Roman" w:hAnsi="Times New Roman" w:cs="Times New Roman"/>
-          <w:color w:val="000000"/>
-          <w:sz w:val="28"/>
-          <w:szCs w:val="28"/>
-          <w:shd w:val="clear" w:color="auto" w:fill="FFFFFF"/>
-        </w:rPr>
-        <w:t>унок 8.</w:t>
-      </w:r>
-      <w:r>
-        <w:rPr>
-          <w:rFonts w:ascii="Times New Roman" w:hAnsi="Times New Roman" w:cs="Times New Roman"/>
-          <w:color w:val="000000"/>
-          <w:sz w:val="28"/>
-          <w:szCs w:val="28"/>
-          <w:shd w:val="clear" w:color="auto" w:fill="FFFFFF"/>
-        </w:rPr>
-        <w:t xml:space="preserve"> монитор LG 27GN800-B</w:t>
-      </w:r>
-    </w:p>
-    <w:p>
-      <w:pPr>
-        <w:jc w:val="both"/>
-        <w:rPr>
-          <w:rFonts w:ascii="Times New Roman" w:hAnsi="Times New Roman" w:cs="Times New Roman"/>
-          <w:color w:val="000000"/>
           <w:sz w:val="28"/>
           <w:szCs w:val="28"/>
           <w:shd w:val="clear" w:color="auto" w:fill="FFFFFF"/>
@@ -10235,14 +10013,13 @@
           <w:b/>
           <w:bCs/>
           <w:noProof/>
-          <w:color w:val="6B6B6B"/>
           <w:sz w:val="26"/>
           <w:szCs w:val="26"/>
           <w:bdr w:val="none" w:sz="0" w:space="0" w:color="auto" w:frame="1"/>
           <w:lang w:eastAsia="ru-RU"/>
         </w:rPr>
         <w:drawing>
-          <wp:inline distT="0" distB="0" distL="0" distR="0" wp14:anchorId="1808C0F9" wp14:editId="22DFDE3C">
+          <wp:inline distT="0" distB="0" distL="0" distR="0" wp14:anchorId="61683CF3" wp14:editId="76F71D9A">
             <wp:extent cx="3790950" cy="2360736"/>
             <wp:effectExtent l="0" t="0" r="0" b="1905"/>
             <wp:docPr id="6" name="Рисунок 6" descr="https://lh3.googleusercontent.com/_VpQR_1iFZ1Pq4okNHj22E1Jy06YcWUIm8dc4jD-O2pylbJqGgBW1M4Nhey-RNfQyID5wKkjzPZsZ8WJaqCkOb7WOIs7lUUM_lOS6rAogCQtLoSqc9Trg2AhXAmSm3wiz-VJVlUvwNvU4kE-zUuPApHSXZUbwUvVPXDo-OvGpXCNldU-R12wG3iEPc-83Q"/>
@@ -10296,38 +10073,44 @@
         <w:jc w:val="both"/>
         <w:rPr>
           <w:rFonts w:ascii="Times New Roman" w:hAnsi="Times New Roman" w:cs="Times New Roman"/>
-          <w:color w:val="000000"/>
-          <w:sz w:val="26"/>
-          <w:szCs w:val="26"/>
-          <w:shd w:val="clear" w:color="auto" w:fill="FFFFFF"/>
-        </w:rPr>
-      </w:pPr>
-      <w:r>
-        <w:rPr>
-          <w:rFonts w:ascii="Times New Roman" w:hAnsi="Times New Roman" w:cs="Times New Roman"/>
-          <w:color w:val="000000"/>
-          <w:sz w:val="26"/>
-          <w:szCs w:val="26"/>
-          <w:shd w:val="clear" w:color="auto" w:fill="FFFFFF"/>
-        </w:rPr>
+          <w:sz w:val="28"/>
+          <w:szCs w:val="28"/>
+          <w:shd w:val="clear" w:color="auto" w:fill="FFFFFF"/>
+        </w:rPr>
+      </w:pPr>
+      <w:r>
+        <w:rPr>
+          <w:rFonts w:ascii="Times New Roman" w:hAnsi="Times New Roman" w:cs="Times New Roman"/>
+          <w:sz w:val="28"/>
+          <w:szCs w:val="28"/>
+          <w:shd w:val="clear" w:color="auto" w:fill="FFFFFF"/>
+        </w:rPr>
+        <w:lastRenderedPageBreak/>
         <w:t>Рис</w:t>
       </w:r>
       <w:r>
         <w:rPr>
           <w:rFonts w:ascii="Times New Roman" w:hAnsi="Times New Roman" w:cs="Times New Roman"/>
-          <w:color w:val="000000"/>
-          <w:sz w:val="26"/>
-          <w:szCs w:val="26"/>
-          <w:shd w:val="clear" w:color="auto" w:fill="FFFFFF"/>
-        </w:rPr>
-        <w:t>унок 8.</w:t>
-      </w:r>
-      <w:r>
-        <w:rPr>
-          <w:rFonts w:ascii="Times New Roman" w:hAnsi="Times New Roman" w:cs="Times New Roman"/>
-          <w:color w:val="000000"/>
-          <w:sz w:val="26"/>
-          <w:szCs w:val="26"/>
+          <w:sz w:val="28"/>
+          <w:szCs w:val="28"/>
+          <w:shd w:val="clear" w:color="auto" w:fill="FFFFFF"/>
+        </w:rPr>
+        <w:t>унок 9</w:t>
+      </w:r>
+      <w:r>
+        <w:rPr>
+          <w:rFonts w:ascii="Times New Roman" w:hAnsi="Times New Roman" w:cs="Times New Roman"/>
+          <w:sz w:val="28"/>
+          <w:szCs w:val="28"/>
+          <w:shd w:val="clear" w:color="auto" w:fill="FFFFFF"/>
+        </w:rPr>
+        <w:t>.</w:t>
+      </w:r>
+      <w:r>
+        <w:rPr>
+          <w:rFonts w:ascii="Times New Roman" w:hAnsi="Times New Roman" w:cs="Times New Roman"/>
+          <w:sz w:val="28"/>
+          <w:szCs w:val="28"/>
           <w:shd w:val="clear" w:color="auto" w:fill="FFFFFF"/>
         </w:rPr>
         <w:t xml:space="preserve"> Характеристика монитора:</w:t>
@@ -10349,7 +10132,7 @@
           <w:lang w:eastAsia="ru-RU"/>
         </w:rPr>
         <w:drawing>
-          <wp:inline distT="0" distB="0" distL="0" distR="0" wp14:anchorId="015D6C1B" wp14:editId="78090625">
+          <wp:inline distT="0" distB="0" distL="0" distR="0" wp14:anchorId="0137894C" wp14:editId="4A9ACEE6">
             <wp:extent cx="6591534" cy="4023360"/>
             <wp:effectExtent l="0" t="0" r="0" b="0"/>
             <wp:docPr id="5" name="Рисунок 5"/>
@@ -10407,7 +10190,6 @@
           <w:rFonts w:ascii="Times New Roman" w:hAnsi="Times New Roman" w:cs="Times New Roman"/>
           <w:b/>
           <w:bCs/>
-          <w:color w:val="000000"/>
           <w:sz w:val="36"/>
           <w:szCs w:val="34"/>
         </w:rPr>
@@ -10429,7 +10211,6 @@
       <w:r>
         <w:rPr>
           <w:bCs/>
-          <w:color w:val="000000"/>
           <w:sz w:val="28"/>
           <w:szCs w:val="28"/>
         </w:rPr>
@@ -10437,16 +10218,21 @@
       </w:r>
       <w:r>
         <w:rPr>
-          <w:color w:val="000000"/>
-          <w:sz w:val="28"/>
-          <w:szCs w:val="28"/>
-        </w:rPr>
-        <w:t> (ПО) – совокупность программ, позволяющая организовать решение задач на компьютере.</w:t>
+          <w:sz w:val="28"/>
+          <w:szCs w:val="28"/>
+        </w:rPr>
+        <w:t xml:space="preserve"> (ПО) — </w:t>
+      </w:r>
+      <w:r>
+        <w:rPr>
+          <w:sz w:val="28"/>
+          <w:szCs w:val="28"/>
+        </w:rPr>
+        <w:t>совокупность программ, позволяющая организовать решение задач на компьютере.</w:t>
       </w:r>
       <w:proofErr w:type="gramEnd"/>
       <w:r>
         <w:rPr>
-          <w:color w:val="000000"/>
           <w:sz w:val="28"/>
           <w:szCs w:val="28"/>
         </w:rPr>
@@ -10455,7 +10241,6 @@
       <w:proofErr w:type="gramStart"/>
       <w:r>
         <w:rPr>
-          <w:color w:val="000000"/>
           <w:sz w:val="28"/>
           <w:szCs w:val="28"/>
         </w:rPr>
@@ -10464,7 +10249,6 @@
       <w:proofErr w:type="gramEnd"/>
       <w:r>
         <w:rPr>
-          <w:color w:val="000000"/>
           <w:sz w:val="28"/>
           <w:szCs w:val="28"/>
         </w:rPr>
@@ -10473,7 +10257,6 @@
       <w:proofErr w:type="gramStart"/>
       <w:r>
         <w:rPr>
-          <w:color w:val="000000"/>
           <w:sz w:val="28"/>
           <w:szCs w:val="28"/>
         </w:rPr>
@@ -10482,7 +10265,6 @@
       <w:proofErr w:type="gramEnd"/>
       <w:r>
         <w:rPr>
-          <w:color w:val="000000"/>
           <w:sz w:val="28"/>
           <w:szCs w:val="28"/>
         </w:rPr>
@@ -10490,25 +10272,15 @@
       </w:r>
       <w:r>
         <w:rPr>
-          <w:color w:val="000000"/>
           <w:sz w:val="28"/>
           <w:szCs w:val="28"/>
         </w:rPr>
         <w:br/>
-      </w:r>
-      <w:r>
-        <w:rPr>
-          <w:color w:val="000000"/>
-          <w:sz w:val="28"/>
-          <w:szCs w:val="28"/>
-        </w:rPr>
-        <w:lastRenderedPageBreak/>
         <w:t xml:space="preserve">1. </w:t>
       </w:r>
       <w:r>
         <w:rPr>
           <w:bCs/>
-          <w:color w:val="000000"/>
           <w:sz w:val="28"/>
           <w:szCs w:val="28"/>
         </w:rPr>
@@ -10516,7 +10288,6 @@
       </w:r>
       <w:r>
         <w:rPr>
-          <w:color w:val="000000"/>
           <w:sz w:val="28"/>
           <w:szCs w:val="28"/>
         </w:rPr>
@@ -10524,7 +10295,6 @@
       </w:r>
       <w:r>
         <w:rPr>
-          <w:color w:val="000000"/>
           <w:sz w:val="28"/>
           <w:szCs w:val="28"/>
         </w:rPr>
@@ -10534,7 +10304,6 @@
       <w:r>
         <w:rPr>
           <w:bCs/>
-          <w:color w:val="000000"/>
           <w:sz w:val="28"/>
           <w:szCs w:val="28"/>
         </w:rPr>
@@ -10542,7 +10311,6 @@
       </w:r>
       <w:r>
         <w:rPr>
-          <w:color w:val="000000"/>
           <w:sz w:val="28"/>
           <w:szCs w:val="28"/>
         </w:rPr>
@@ -10550,7 +10318,6 @@
       </w:r>
       <w:r>
         <w:rPr>
-          <w:color w:val="000000"/>
           <w:sz w:val="28"/>
           <w:szCs w:val="28"/>
         </w:rPr>
@@ -10560,7 +10327,6 @@
       <w:r>
         <w:rPr>
           <w:bCs/>
-          <w:color w:val="000000"/>
           <w:sz w:val="28"/>
           <w:szCs w:val="28"/>
         </w:rPr>
@@ -10568,7 +10334,6 @@
       </w:r>
       <w:r>
         <w:rPr>
-          <w:color w:val="000000"/>
           <w:sz w:val="28"/>
           <w:szCs w:val="28"/>
         </w:rPr>
@@ -10590,7 +10355,23 @@
           <w:sz w:val="34"/>
           <w:szCs w:val="34"/>
         </w:rPr>
-        <w:t xml:space="preserve">4.1 </w:t>
+        <w:t>4.1</w:t>
+      </w:r>
+      <w:r>
+        <w:rPr>
+          <w:rFonts w:ascii="Times New Roman" w:hAnsi="Times New Roman" w:cs="Times New Roman"/>
+          <w:sz w:val="34"/>
+          <w:szCs w:val="34"/>
+        </w:rPr>
+        <w:t>.</w:t>
+      </w:r>
+      <w:r>
+        <w:rPr>
+          <w:rFonts w:ascii="Times New Roman" w:hAnsi="Times New Roman" w:cs="Times New Roman"/>
+          <w:sz w:val="34"/>
+          <w:szCs w:val="34"/>
+        </w:rPr>
+        <w:t xml:space="preserve"> </w:t>
       </w:r>
       <w:r>
         <w:rPr>
@@ -10603,10 +10384,10 @@
     </w:p>
     <w:p>
       <w:pPr>
+        <w:ind w:firstLine="708"/>
         <w:jc w:val="both"/>
         <w:rPr>
           <w:rFonts w:ascii="Times New Roman" w:hAnsi="Times New Roman" w:cs="Times New Roman"/>
-          <w:color w:val="000000"/>
           <w:sz w:val="28"/>
           <w:szCs w:val="28"/>
         </w:rPr>
@@ -10615,7 +10396,6 @@
       <w:r>
         <w:rPr>
           <w:rFonts w:ascii="Times New Roman" w:hAnsi="Times New Roman" w:cs="Times New Roman"/>
-          <w:color w:val="000000"/>
           <w:sz w:val="28"/>
           <w:szCs w:val="28"/>
         </w:rPr>
@@ -10625,7 +10405,6 @@
       <w:r>
         <w:rPr>
           <w:rFonts w:ascii="Times New Roman" w:hAnsi="Times New Roman" w:cs="Times New Roman"/>
-          <w:color w:val="000000"/>
           <w:sz w:val="28"/>
           <w:szCs w:val="28"/>
         </w:rPr>
@@ -10635,7 +10414,6 @@
       <w:r>
         <w:rPr>
           <w:rFonts w:ascii="Times New Roman" w:hAnsi="Times New Roman" w:cs="Times New Roman"/>
-          <w:color w:val="000000"/>
           <w:sz w:val="28"/>
           <w:szCs w:val="28"/>
         </w:rPr>
@@ -10645,7 +10423,6 @@
       <w:r>
         <w:rPr>
           <w:rFonts w:ascii="Times New Roman" w:hAnsi="Times New Roman" w:cs="Times New Roman"/>
-          <w:color w:val="000000"/>
           <w:sz w:val="28"/>
           <w:szCs w:val="28"/>
         </w:rPr>
@@ -10655,7 +10432,6 @@
       <w:r>
         <w:rPr>
           <w:rFonts w:ascii="Times New Roman" w:hAnsi="Times New Roman" w:cs="Times New Roman"/>
-          <w:color w:val="000000"/>
           <w:sz w:val="28"/>
           <w:szCs w:val="28"/>
         </w:rPr>
@@ -10665,11 +10441,19 @@
       <w:r>
         <w:rPr>
           <w:rFonts w:ascii="Times New Roman" w:hAnsi="Times New Roman" w:cs="Times New Roman"/>
-          <w:color w:val="000000"/>
-          <w:sz w:val="28"/>
-          <w:szCs w:val="28"/>
-        </w:rPr>
-        <w:t>) – совокупность программ и программных комплексов, предназначенная для обеспечения работы компьютера и сетей ЭВМ. Системное программное обеспечение выполняет следующие задачи: создание операционной среды функционирования других программ; обеспечение надежной и эффективной работы самого компьютера и вычислительной сети; проведение диагностики, локализации сбоев, ошибок и отказов и профилактики аппаратуры компьютера и вычислительных сетей; выполнение вспомогательных технологических процессов.</w:t>
+          <w:sz w:val="28"/>
+          <w:szCs w:val="28"/>
+        </w:rPr>
+        <w:t xml:space="preserve">) – совокупность программ и программных комплексов, предназначенная для обеспечения работы компьютера и сетей ЭВМ. Системное программное обеспечение выполняет следующие задачи: создание операционной среды функционирования других программ; обеспечение надежной и эффективной работы самого компьютера </w:t>
+      </w:r>
+      <w:r>
+        <w:rPr>
+          <w:rFonts w:ascii="Times New Roman" w:hAnsi="Times New Roman" w:cs="Times New Roman"/>
+          <w:sz w:val="28"/>
+          <w:szCs w:val="28"/>
+        </w:rPr>
+        <w:lastRenderedPageBreak/>
+        <w:t>и вычислительной сети; проведение диагностики, локализации сбоев, ошибок и отказов и профилактики аппаратуры компьютера и вычислительных сетей; выполнение вспомогательных технологических процессов.</w:t>
       </w:r>
     </w:p>
     <w:p>
@@ -10685,7 +10469,6 @@
       <w:r>
         <w:rPr>
           <w:rFonts w:ascii="Times New Roman" w:hAnsi="Times New Roman" w:cs="Times New Roman"/>
-          <w:color w:val="000000"/>
           <w:sz w:val="28"/>
           <w:szCs w:val="28"/>
         </w:rPr>
@@ -10694,7 +10477,6 @@
       <w:r>
         <w:rPr>
           <w:rFonts w:ascii="Times New Roman" w:hAnsi="Times New Roman" w:cs="Times New Roman"/>
-          <w:color w:val="000000"/>
           <w:sz w:val="28"/>
           <w:szCs w:val="28"/>
         </w:rPr>
@@ -10703,7 +10485,6 @@
       <w:r>
         <w:rPr>
           <w:rFonts w:ascii="Times New Roman" w:hAnsi="Times New Roman" w:cs="Times New Roman"/>
-          <w:color w:val="000000"/>
           <w:sz w:val="28"/>
           <w:szCs w:val="28"/>
           <w:lang w:val="en-US"/>
@@ -10713,7 +10494,6 @@
       <w:r>
         <w:rPr>
           <w:rFonts w:ascii="Times New Roman" w:hAnsi="Times New Roman" w:cs="Times New Roman"/>
-          <w:color w:val="000000"/>
           <w:sz w:val="28"/>
           <w:szCs w:val="28"/>
         </w:rPr>
@@ -10722,69 +10502,11 @@
       <w:r>
         <w:rPr>
           <w:rFonts w:ascii="Times New Roman" w:hAnsi="Times New Roman" w:cs="Times New Roman"/>
-          <w:color w:val="202122"/>
-          <w:sz w:val="28"/>
-          <w:szCs w:val="28"/>
-          <w:shd w:val="clear" w:color="auto" w:fill="FFFFFF"/>
-        </w:rPr>
-        <w:t> </w:t>
-      </w:r>
-      <w:r>
-        <w:rPr>
-          <w:rFonts w:ascii="Times New Roman" w:hAnsi="Times New Roman" w:cs="Times New Roman"/>
-          <w:sz w:val="28"/>
-          <w:szCs w:val="28"/>
-          <w:shd w:val="clear" w:color="auto" w:fill="FFFFFF"/>
-        </w:rPr>
-        <w:t>операционная система</w:t>
-      </w:r>
-      <w:r>
-        <w:rPr>
-          <w:rFonts w:ascii="Times New Roman" w:hAnsi="Times New Roman" w:cs="Times New Roman"/>
-          <w:color w:val="202122"/>
-          <w:sz w:val="28"/>
-          <w:szCs w:val="28"/>
-          <w:shd w:val="clear" w:color="auto" w:fill="FFFFFF"/>
-        </w:rPr>
-        <w:t> для </w:t>
-      </w:r>
-      <w:r>
-        <w:rPr>
-          <w:rFonts w:ascii="Times New Roman" w:hAnsi="Times New Roman" w:cs="Times New Roman"/>
-          <w:sz w:val="28"/>
-          <w:szCs w:val="28"/>
-          <w:shd w:val="clear" w:color="auto" w:fill="FFFFFF"/>
-        </w:rPr>
-        <w:t>персональных компьютеров</w:t>
-      </w:r>
-      <w:r>
-        <w:rPr>
-          <w:rFonts w:ascii="Times New Roman" w:hAnsi="Times New Roman" w:cs="Times New Roman"/>
-          <w:color w:val="202122"/>
-          <w:sz w:val="28"/>
-          <w:szCs w:val="28"/>
-          <w:shd w:val="clear" w:color="auto" w:fill="FFFFFF"/>
-        </w:rPr>
-        <w:t> и </w:t>
-      </w:r>
-      <w:r>
-        <w:rPr>
-          <w:rFonts w:ascii="Times New Roman" w:hAnsi="Times New Roman" w:cs="Times New Roman"/>
-          <w:sz w:val="28"/>
-          <w:szCs w:val="28"/>
-          <w:shd w:val="clear" w:color="auto" w:fill="FFFFFF"/>
-        </w:rPr>
-        <w:t>рабочих станций</w:t>
-      </w:r>
-      <w:r>
-        <w:rPr>
-          <w:rFonts w:ascii="Times New Roman" w:hAnsi="Times New Roman" w:cs="Times New Roman"/>
-          <w:color w:val="202122"/>
-          <w:sz w:val="28"/>
-          <w:szCs w:val="28"/>
-          <w:shd w:val="clear" w:color="auto" w:fill="FFFFFF"/>
-        </w:rPr>
-        <w:t>, разработанная корпорацией </w:t>
+          <w:sz w:val="28"/>
+          <w:szCs w:val="28"/>
+          <w:shd w:val="clear" w:color="auto" w:fill="FFFFFF"/>
+        </w:rPr>
+        <w:t> операционная система для персональных компьютеров и рабочих станций, разработанная корпорацией </w:t>
       </w:r>
       <w:r>
         <w:rPr>
@@ -10798,7 +10520,6 @@
       <w:r>
         <w:rPr>
           <w:rFonts w:ascii="Times New Roman" w:hAnsi="Times New Roman" w:cs="Times New Roman"/>
-          <w:color w:val="202122"/>
           <w:sz w:val="28"/>
           <w:szCs w:val="28"/>
           <w:shd w:val="clear" w:color="auto" w:fill="FFFFFF"/>
@@ -10831,7 +10552,6 @@
         <w:jc w:val="both"/>
         <w:rPr>
           <w:rFonts w:ascii="Times New Roman" w:eastAsia="Times New Roman" w:hAnsi="Times New Roman" w:cs="Times New Roman"/>
-          <w:color w:val="171717"/>
           <w:sz w:val="28"/>
           <w:szCs w:val="28"/>
           <w:highlight w:val="white"/>
@@ -10840,46 +10560,39 @@
       <w:r>
         <w:rPr>
           <w:rFonts w:ascii="Times New Roman" w:eastAsia="Times New Roman" w:hAnsi="Times New Roman" w:cs="Times New Roman"/>
-          <w:color w:val="171717"/>
           <w:sz w:val="36"/>
           <w:szCs w:val="36"/>
           <w:highlight w:val="white"/>
-          <w:lang w:val="en-US"/>
         </w:rPr>
         <w:t>4.2</w:t>
       </w:r>
       <w:r>
         <w:rPr>
           <w:rFonts w:ascii="Times New Roman" w:eastAsia="Times New Roman" w:hAnsi="Times New Roman" w:cs="Times New Roman"/>
-          <w:color w:val="171717"/>
           <w:sz w:val="36"/>
           <w:szCs w:val="36"/>
           <w:highlight w:val="white"/>
         </w:rPr>
+        <w:t>.</w:t>
+      </w:r>
+      <w:r>
+        <w:rPr>
+          <w:rFonts w:ascii="Times New Roman" w:eastAsia="Times New Roman" w:hAnsi="Times New Roman" w:cs="Times New Roman"/>
+          <w:sz w:val="36"/>
+          <w:szCs w:val="36"/>
+          <w:highlight w:val="white"/>
+        </w:rPr>
         <w:t xml:space="preserve"> Программные средства</w:t>
       </w:r>
       <w:r>
         <w:rPr>
           <w:rFonts w:ascii="Times New Roman" w:eastAsia="Times New Roman" w:hAnsi="Times New Roman" w:cs="Times New Roman"/>
-          <w:color w:val="171717"/>
           <w:sz w:val="28"/>
           <w:szCs w:val="28"/>
           <w:highlight w:val="white"/>
         </w:rPr>
         <w:t xml:space="preserve"> </w:t>
       </w:r>
-    </w:p>
-    <w:p>
-      <w:pPr>
-        <w:jc w:val="both"/>
-        <w:rPr>
-          <w:rFonts w:ascii="Times New Roman" w:eastAsia="Times New Roman" w:hAnsi="Times New Roman" w:cs="Times New Roman"/>
-          <w:color w:val="171717"/>
-          <w:sz w:val="28"/>
-          <w:szCs w:val="28"/>
-          <w:highlight w:val="white"/>
-        </w:rPr>
-      </w:pPr>
     </w:p>
     <w:p>
       <w:pPr>
@@ -10892,7 +10605,6 @@
         <w:jc w:val="both"/>
         <w:rPr>
           <w:rFonts w:ascii="Times New Roman" w:eastAsia="Times New Roman" w:hAnsi="Times New Roman" w:cs="Times New Roman"/>
-          <w:color w:val="171717"/>
           <w:sz w:val="28"/>
           <w:szCs w:val="28"/>
           <w:highlight w:val="white"/>
@@ -10901,7 +10613,6 @@
       <w:r>
         <w:rPr>
           <w:rFonts w:ascii="Times New Roman" w:eastAsia="Times New Roman" w:hAnsi="Times New Roman" w:cs="Times New Roman"/>
-          <w:color w:val="171717"/>
           <w:sz w:val="28"/>
           <w:szCs w:val="28"/>
           <w:highlight w:val="white"/>
@@ -10912,7 +10623,6 @@
       <w:r>
         <w:rPr>
           <w:rFonts w:ascii="Times New Roman" w:eastAsia="Times New Roman" w:hAnsi="Times New Roman" w:cs="Times New Roman"/>
-          <w:color w:val="171717"/>
           <w:sz w:val="28"/>
           <w:szCs w:val="28"/>
           <w:highlight w:val="white"/>
@@ -10923,7 +10633,6 @@
       <w:r>
         <w:rPr>
           <w:rFonts w:ascii="Times New Roman" w:eastAsia="Times New Roman" w:hAnsi="Times New Roman" w:cs="Times New Roman"/>
-          <w:color w:val="171717"/>
           <w:sz w:val="28"/>
           <w:szCs w:val="28"/>
           <w:highlight w:val="white"/>
@@ -10934,7 +10643,6 @@
       <w:r>
         <w:rPr>
           <w:rFonts w:ascii="Times New Roman" w:eastAsia="Times New Roman" w:hAnsi="Times New Roman" w:cs="Times New Roman"/>
-          <w:color w:val="171717"/>
           <w:sz w:val="28"/>
           <w:szCs w:val="28"/>
           <w:highlight w:val="white"/>
@@ -10950,7 +10658,6 @@
         <w:jc w:val="both"/>
         <w:rPr>
           <w:rFonts w:ascii="Times New Roman" w:eastAsia="Times New Roman" w:hAnsi="Times New Roman" w:cs="Times New Roman"/>
-          <w:color w:val="171717"/>
           <w:sz w:val="28"/>
           <w:szCs w:val="28"/>
           <w:highlight w:val="white"/>
@@ -10960,7 +10667,6 @@
       <w:r>
         <w:rPr>
           <w:rFonts w:ascii="Times New Roman" w:eastAsia="Times New Roman" w:hAnsi="Times New Roman" w:cs="Times New Roman"/>
-          <w:color w:val="171717"/>
           <w:sz w:val="28"/>
           <w:szCs w:val="28"/>
           <w:highlight w:val="white"/>
@@ -10971,7 +10677,6 @@
       <w:r>
         <w:rPr>
           <w:rFonts w:ascii="Times New Roman" w:hAnsi="Times New Roman" w:cs="Times New Roman"/>
-          <w:color w:val="202122"/>
           <w:sz w:val="28"/>
           <w:szCs w:val="28"/>
           <w:shd w:val="clear" w:color="auto" w:fill="FFFFFF"/>
@@ -10982,7 +10687,6 @@
       <w:r>
         <w:rPr>
           <w:rFonts w:ascii="Times New Roman" w:eastAsia="Times New Roman" w:hAnsi="Times New Roman" w:cs="Times New Roman"/>
-          <w:color w:val="171717"/>
           <w:sz w:val="28"/>
           <w:szCs w:val="28"/>
           <w:highlight w:val="white"/>
@@ -10993,7 +10697,6 @@
       <w:r>
         <w:rPr>
           <w:rFonts w:ascii="Times New Roman" w:hAnsi="Times New Roman" w:cs="Times New Roman"/>
-          <w:color w:val="202122"/>
           <w:sz w:val="28"/>
           <w:szCs w:val="28"/>
           <w:shd w:val="clear" w:color="auto" w:fill="FFFFFF"/>
@@ -11003,7 +10706,6 @@
       <w:r>
         <w:rPr>
           <w:rFonts w:ascii="Times New Roman" w:eastAsia="Times New Roman" w:hAnsi="Times New Roman" w:cs="Times New Roman"/>
-          <w:color w:val="171717"/>
           <w:sz w:val="28"/>
           <w:szCs w:val="28"/>
           <w:highlight w:val="white"/>
@@ -11013,7 +10715,6 @@
       <w:r>
         <w:rPr>
           <w:rFonts w:ascii="Times New Roman" w:hAnsi="Times New Roman" w:cs="Times New Roman"/>
-          <w:color w:val="202122"/>
           <w:sz w:val="28"/>
           <w:szCs w:val="28"/>
           <w:shd w:val="clear" w:color="auto" w:fill="FFFFFF"/>
@@ -11032,7 +10733,6 @@
       <w:r>
         <w:rPr>
           <w:rFonts w:ascii="Times New Roman" w:hAnsi="Times New Roman" w:cs="Times New Roman"/>
-          <w:color w:val="202122"/>
           <w:sz w:val="28"/>
           <w:szCs w:val="28"/>
           <w:shd w:val="clear" w:color="auto" w:fill="FFFFFF"/>
@@ -11051,7 +10751,6 @@
       <w:r>
         <w:rPr>
           <w:rFonts w:ascii="Times New Roman" w:hAnsi="Times New Roman" w:cs="Times New Roman"/>
-          <w:color w:val="202122"/>
           <w:sz w:val="28"/>
           <w:szCs w:val="28"/>
           <w:shd w:val="clear" w:color="auto" w:fill="FFFFFF"/>
@@ -11070,7 +10769,6 @@
       <w:r>
         <w:rPr>
           <w:rFonts w:ascii="Times New Roman" w:hAnsi="Times New Roman" w:cs="Times New Roman"/>
-          <w:color w:val="202122"/>
           <w:sz w:val="28"/>
           <w:szCs w:val="28"/>
           <w:shd w:val="clear" w:color="auto" w:fill="FFFFFF"/>
@@ -11138,7 +10836,6 @@
       <w:r>
         <w:rPr>
           <w:rFonts w:ascii="Times New Roman" w:hAnsi="Times New Roman" w:cs="Times New Roman"/>
-          <w:color w:val="202122"/>
           <w:sz w:val="28"/>
           <w:szCs w:val="28"/>
           <w:shd w:val="clear" w:color="auto" w:fill="FFFFFF"/>
@@ -11257,7 +10954,6 @@
       <w:r>
         <w:rPr>
           <w:rFonts w:ascii="Times New Roman" w:hAnsi="Times New Roman" w:cs="Times New Roman"/>
-          <w:color w:val="202122"/>
           <w:sz w:val="28"/>
           <w:szCs w:val="28"/>
           <w:shd w:val="clear" w:color="auto" w:fill="FFFFFF"/>
@@ -11276,7 +10972,6 @@
       <w:r>
         <w:rPr>
           <w:rFonts w:ascii="Times New Roman" w:hAnsi="Times New Roman" w:cs="Times New Roman"/>
-          <w:color w:val="202122"/>
           <w:sz w:val="28"/>
           <w:szCs w:val="28"/>
           <w:shd w:val="clear" w:color="auto" w:fill="FFFFFF"/>
@@ -11295,7 +10990,6 @@
       <w:r>
         <w:rPr>
           <w:rFonts w:ascii="Times New Roman" w:hAnsi="Times New Roman" w:cs="Times New Roman"/>
-          <w:color w:val="202122"/>
           <w:sz w:val="28"/>
           <w:szCs w:val="28"/>
           <w:shd w:val="clear" w:color="auto" w:fill="FFFFFF"/>
@@ -11314,7 +11008,6 @@
       <w:r>
         <w:rPr>
           <w:rFonts w:ascii="Times New Roman" w:hAnsi="Times New Roman" w:cs="Times New Roman"/>
-          <w:color w:val="202122"/>
           <w:sz w:val="28"/>
           <w:szCs w:val="28"/>
           <w:shd w:val="clear" w:color="auto" w:fill="FFFFFF"/>
@@ -11333,7 +11026,6 @@
       <w:r>
         <w:rPr>
           <w:rFonts w:ascii="Times New Roman" w:hAnsi="Times New Roman" w:cs="Times New Roman"/>
-          <w:color w:val="202122"/>
           <w:sz w:val="28"/>
           <w:szCs w:val="28"/>
           <w:shd w:val="clear" w:color="auto" w:fill="FFFFFF"/>
@@ -11352,7 +11044,6 @@
       <w:r>
         <w:rPr>
           <w:rFonts w:ascii="Times New Roman" w:hAnsi="Times New Roman" w:cs="Times New Roman"/>
-          <w:color w:val="202122"/>
           <w:sz w:val="28"/>
           <w:szCs w:val="28"/>
           <w:shd w:val="clear" w:color="auto" w:fill="FFFFFF"/>
@@ -11366,27 +11057,7 @@
           <w:szCs w:val="28"/>
           <w:highlight w:val="white"/>
         </w:rPr>
-        <w:t>электронными таблицами, базами данных и др.</w:t>
-      </w:r>
-      <w:r>
-        <w:rPr>
-          <w:rFonts w:ascii="Times New Roman" w:eastAsia="Times New Roman" w:hAnsi="Times New Roman" w:cs="Times New Roman"/>
-          <w:color w:val="333333"/>
-          <w:sz w:val="28"/>
-          <w:szCs w:val="28"/>
-          <w:highlight w:val="white"/>
-        </w:rPr>
-        <w:t xml:space="preserve"> </w:t>
-      </w:r>
-      <w:r>
-        <w:rPr>
-          <w:rFonts w:ascii="Times New Roman" w:eastAsia="Times New Roman" w:hAnsi="Times New Roman" w:cs="Times New Roman"/>
-          <w:color w:val="171717"/>
-          <w:sz w:val="28"/>
-          <w:szCs w:val="28"/>
-          <w:highlight w:val="white"/>
-        </w:rPr>
-        <w:t xml:space="preserve"> </w:t>
+        <w:t xml:space="preserve">электронными таблицами, базами данных и др.  </w:t>
       </w:r>
     </w:p>
     <w:p>
@@ -11404,143 +11075,29 @@
       <w:r>
         <w:rPr>
           <w:rFonts w:ascii="Times New Roman" w:eastAsia="Times New Roman" w:hAnsi="Times New Roman" w:cs="Times New Roman"/>
-          <w:color w:val="171717"/>
           <w:sz w:val="28"/>
           <w:szCs w:val="28"/>
           <w:highlight w:val="white"/>
         </w:rPr>
-        <w:t xml:space="preserve">Чаще всего из данного пакета я использую </w:t>
-      </w:r>
-      <w:proofErr w:type="spellStart"/>
-      <w:r>
-        <w:rPr>
-          <w:rFonts w:ascii="Times New Roman" w:eastAsia="Times New Roman" w:hAnsi="Times New Roman" w:cs="Times New Roman"/>
-          <w:color w:val="171717"/>
+        <w:t>Чаще все</w:t>
+      </w:r>
+      <w:r>
+        <w:rPr>
+          <w:rFonts w:ascii="Times New Roman" w:eastAsia="Times New Roman" w:hAnsi="Times New Roman" w:cs="Times New Roman"/>
           <w:sz w:val="28"/>
           <w:szCs w:val="28"/>
           <w:highlight w:val="white"/>
         </w:rPr>
-        <w:t>Word</w:t>
-      </w:r>
-      <w:proofErr w:type="spellEnd"/>
-      <w:r>
-        <w:rPr>
-          <w:rFonts w:ascii="Times New Roman" w:eastAsia="Times New Roman" w:hAnsi="Times New Roman" w:cs="Times New Roman"/>
-          <w:color w:val="171717"/>
+        <w:t>го из данного пакета я использовал</w:t>
+      </w:r>
+      <w:r>
+        <w:rPr>
+          <w:rFonts w:ascii="Times New Roman" w:eastAsia="Times New Roman" w:hAnsi="Times New Roman" w:cs="Times New Roman"/>
           <w:sz w:val="28"/>
           <w:szCs w:val="28"/>
           <w:highlight w:val="white"/>
         </w:rPr>
-        <w:t xml:space="preserve"> для редактирования текстов. </w:t>
-      </w:r>
-      <w:proofErr w:type="spellStart"/>
-      <w:r>
-        <w:rPr>
-          <w:rFonts w:ascii="Times New Roman" w:eastAsia="Times New Roman" w:hAnsi="Times New Roman" w:cs="Times New Roman"/>
-          <w:sz w:val="28"/>
-          <w:szCs w:val="28"/>
-          <w:highlight w:val="white"/>
-        </w:rPr>
-        <w:t>Microsoft</w:t>
-      </w:r>
-      <w:proofErr w:type="spellEnd"/>
-      <w:r>
-        <w:rPr>
-          <w:rFonts w:ascii="Times New Roman" w:eastAsia="Times New Roman" w:hAnsi="Times New Roman" w:cs="Times New Roman"/>
-          <w:sz w:val="28"/>
-          <w:szCs w:val="28"/>
-          <w:highlight w:val="white"/>
-        </w:rPr>
         <w:t xml:space="preserve"> </w:t>
-      </w:r>
-      <w:proofErr w:type="spellStart"/>
-      <w:r>
-        <w:rPr>
-          <w:rFonts w:ascii="Times New Roman" w:eastAsia="Times New Roman" w:hAnsi="Times New Roman" w:cs="Times New Roman"/>
-          <w:sz w:val="28"/>
-          <w:szCs w:val="28"/>
-          <w:highlight w:val="white"/>
-        </w:rPr>
-        <w:t>Word</w:t>
-      </w:r>
-      <w:proofErr w:type="spellEnd"/>
-      <w:r>
-        <w:rPr>
-          <w:rFonts w:ascii="Times New Roman" w:eastAsia="Times New Roman" w:hAnsi="Times New Roman" w:cs="Times New Roman"/>
-          <w:sz w:val="28"/>
-          <w:szCs w:val="28"/>
-          <w:highlight w:val="white"/>
-        </w:rPr>
-        <w:t xml:space="preserve"> (MS </w:t>
-      </w:r>
-      <w:proofErr w:type="spellStart"/>
-      <w:r>
-        <w:rPr>
-          <w:rFonts w:ascii="Times New Roman" w:eastAsia="Times New Roman" w:hAnsi="Times New Roman" w:cs="Times New Roman"/>
-          <w:sz w:val="28"/>
-          <w:szCs w:val="28"/>
-          <w:highlight w:val="white"/>
-        </w:rPr>
-        <w:t>Word</w:t>
-      </w:r>
-      <w:proofErr w:type="spellEnd"/>
-      <w:r>
-        <w:rPr>
-          <w:rFonts w:ascii="Times New Roman" w:eastAsia="Times New Roman" w:hAnsi="Times New Roman" w:cs="Times New Roman"/>
-          <w:sz w:val="28"/>
-          <w:szCs w:val="28"/>
-          <w:highlight w:val="white"/>
-        </w:rPr>
-        <w:t xml:space="preserve">, </w:t>
-      </w:r>
-      <w:proofErr w:type="spellStart"/>
-      <w:r>
-        <w:rPr>
-          <w:rFonts w:ascii="Times New Roman" w:eastAsia="Times New Roman" w:hAnsi="Times New Roman" w:cs="Times New Roman"/>
-          <w:sz w:val="28"/>
-          <w:szCs w:val="28"/>
-          <w:highlight w:val="white"/>
-        </w:rPr>
-        <w:t>WinWord</w:t>
-      </w:r>
-      <w:proofErr w:type="spellEnd"/>
-      <w:r>
-        <w:rPr>
-          <w:rFonts w:ascii="Times New Roman" w:eastAsia="Times New Roman" w:hAnsi="Times New Roman" w:cs="Times New Roman"/>
-          <w:sz w:val="28"/>
-          <w:szCs w:val="28"/>
-          <w:highlight w:val="white"/>
-        </w:rPr>
-        <w:t xml:space="preserve"> или просто </w:t>
-      </w:r>
-      <w:proofErr w:type="spellStart"/>
-      <w:r>
-        <w:rPr>
-          <w:rFonts w:ascii="Times New Roman" w:eastAsia="Times New Roman" w:hAnsi="Times New Roman" w:cs="Times New Roman"/>
-          <w:sz w:val="28"/>
-          <w:szCs w:val="28"/>
-          <w:highlight w:val="white"/>
-        </w:rPr>
-        <w:t>Word</w:t>
-      </w:r>
-      <w:proofErr w:type="spellEnd"/>
-      <w:r>
-        <w:rPr>
-          <w:rFonts w:ascii="Times New Roman" w:eastAsia="Times New Roman" w:hAnsi="Times New Roman" w:cs="Times New Roman"/>
-          <w:sz w:val="28"/>
-          <w:szCs w:val="28"/>
-          <w:highlight w:val="white"/>
-        </w:rPr>
-        <w:t>) — текстовый процессор, предназначенный для создания, просмотра и редактирования текстовых документов, с локальным применением простейших форм таблично-матричных алгоритмов</w:t>
-      </w:r>
-      <w:r>
-        <w:rPr>
-          <w:rFonts w:ascii="Times New Roman" w:eastAsia="Times New Roman" w:hAnsi="Times New Roman" w:cs="Times New Roman"/>
-          <w:sz w:val="28"/>
-          <w:szCs w:val="28"/>
-          <w:highlight w:val="white"/>
-        </w:rPr>
-        <w:t xml:space="preserve"> — и </w:t>
       </w:r>
       <w:r>
         <w:rPr>
@@ -11555,7 +11112,6 @@
       <w:r>
         <w:rPr>
           <w:rFonts w:ascii="Times New Roman" w:hAnsi="Times New Roman" w:cs="Times New Roman"/>
-          <w:color w:val="202122"/>
           <w:sz w:val="28"/>
           <w:szCs w:val="28"/>
           <w:shd w:val="clear" w:color="auto" w:fill="FFFFFF"/>
@@ -11588,8 +11144,149 @@
           <w:szCs w:val="28"/>
           <w:highlight w:val="white"/>
         </w:rPr>
+        <w:t xml:space="preserve"> и </w:t>
+      </w:r>
+      <w:proofErr w:type="spellStart"/>
+      <w:r>
+        <w:rPr>
+          <w:rFonts w:ascii="Times New Roman" w:eastAsia="Times New Roman" w:hAnsi="Times New Roman" w:cs="Times New Roman"/>
+          <w:sz w:val="28"/>
+          <w:szCs w:val="28"/>
+          <w:highlight w:val="white"/>
+        </w:rPr>
+        <w:t>Word</w:t>
+      </w:r>
+      <w:proofErr w:type="spellEnd"/>
+      <w:r>
+        <w:rPr>
+          <w:rFonts w:ascii="Times New Roman" w:eastAsia="Times New Roman" w:hAnsi="Times New Roman" w:cs="Times New Roman"/>
+          <w:sz w:val="28"/>
+          <w:szCs w:val="28"/>
+          <w:highlight w:val="white"/>
+        </w:rPr>
+        <w:t xml:space="preserve"> для редактирования текстов. </w:t>
+      </w:r>
+      <w:proofErr w:type="spellStart"/>
+      <w:r>
+        <w:rPr>
+          <w:rFonts w:ascii="Times New Roman" w:eastAsia="Times New Roman" w:hAnsi="Times New Roman" w:cs="Times New Roman"/>
+          <w:sz w:val="28"/>
+          <w:szCs w:val="28"/>
+          <w:highlight w:val="white"/>
+        </w:rPr>
+        <w:t>Microsoft</w:t>
+      </w:r>
+      <w:proofErr w:type="spellEnd"/>
+      <w:r>
+        <w:rPr>
+          <w:rFonts w:ascii="Times New Roman" w:eastAsia="Times New Roman" w:hAnsi="Times New Roman" w:cs="Times New Roman"/>
+          <w:sz w:val="28"/>
+          <w:szCs w:val="28"/>
+          <w:highlight w:val="white"/>
+        </w:rPr>
+        <w:t xml:space="preserve"> </w:t>
+      </w:r>
+      <w:proofErr w:type="spellStart"/>
+      <w:r>
+        <w:rPr>
+          <w:rFonts w:ascii="Times New Roman" w:eastAsia="Times New Roman" w:hAnsi="Times New Roman" w:cs="Times New Roman"/>
+          <w:sz w:val="28"/>
+          <w:szCs w:val="28"/>
+          <w:highlight w:val="white"/>
+        </w:rPr>
+        <w:t>Word</w:t>
+      </w:r>
+      <w:proofErr w:type="spellEnd"/>
+      <w:r>
+        <w:rPr>
+          <w:rFonts w:ascii="Times New Roman" w:eastAsia="Times New Roman" w:hAnsi="Times New Roman" w:cs="Times New Roman"/>
+          <w:sz w:val="28"/>
+          <w:szCs w:val="28"/>
+          <w:highlight w:val="white"/>
+        </w:rPr>
+        <w:t xml:space="preserve"> (MS </w:t>
+      </w:r>
+      <w:proofErr w:type="spellStart"/>
+      <w:r>
+        <w:rPr>
+          <w:rFonts w:ascii="Times New Roman" w:eastAsia="Times New Roman" w:hAnsi="Times New Roman" w:cs="Times New Roman"/>
+          <w:sz w:val="28"/>
+          <w:szCs w:val="28"/>
+          <w:highlight w:val="white"/>
+        </w:rPr>
+        <w:t>Word</w:t>
+      </w:r>
+      <w:proofErr w:type="spellEnd"/>
+      <w:r>
+        <w:rPr>
+          <w:rFonts w:ascii="Times New Roman" w:eastAsia="Times New Roman" w:hAnsi="Times New Roman" w:cs="Times New Roman"/>
+          <w:sz w:val="28"/>
+          <w:szCs w:val="28"/>
+          <w:highlight w:val="white"/>
+        </w:rPr>
+        <w:t xml:space="preserve">, </w:t>
+      </w:r>
+      <w:proofErr w:type="spellStart"/>
+      <w:r>
+        <w:rPr>
+          <w:rFonts w:ascii="Times New Roman" w:eastAsia="Times New Roman" w:hAnsi="Times New Roman" w:cs="Times New Roman"/>
+          <w:sz w:val="28"/>
+          <w:szCs w:val="28"/>
+          <w:highlight w:val="white"/>
+        </w:rPr>
+        <w:t>WinWord</w:t>
+      </w:r>
+      <w:proofErr w:type="spellEnd"/>
+      <w:r>
+        <w:rPr>
+          <w:rFonts w:ascii="Times New Roman" w:eastAsia="Times New Roman" w:hAnsi="Times New Roman" w:cs="Times New Roman"/>
+          <w:sz w:val="28"/>
+          <w:szCs w:val="28"/>
+          <w:highlight w:val="white"/>
+        </w:rPr>
+        <w:t xml:space="preserve"> или просто </w:t>
+      </w:r>
+      <w:proofErr w:type="spellStart"/>
+      <w:r>
+        <w:rPr>
+          <w:rFonts w:ascii="Times New Roman" w:eastAsia="Times New Roman" w:hAnsi="Times New Roman" w:cs="Times New Roman"/>
+          <w:sz w:val="28"/>
+          <w:szCs w:val="28"/>
+          <w:highlight w:val="white"/>
+        </w:rPr>
+        <w:t>Word</w:t>
+      </w:r>
+      <w:proofErr w:type="spellEnd"/>
+      <w:r>
+        <w:rPr>
+          <w:rFonts w:ascii="Times New Roman" w:eastAsia="Times New Roman" w:hAnsi="Times New Roman" w:cs="Times New Roman"/>
+          <w:sz w:val="28"/>
+          <w:szCs w:val="28"/>
+          <w:highlight w:val="white"/>
+        </w:rPr>
+        <w:t>) — текстовый процессор, предназначенный для создания, просмотра и редактирования текстовых документов, с локальным применением простейших форм таблично-матричных алгоритмов</w:t>
+      </w:r>
+      <w:r>
+        <w:rPr>
+          <w:rFonts w:ascii="Times New Roman" w:eastAsia="Times New Roman" w:hAnsi="Times New Roman" w:cs="Times New Roman"/>
+          <w:sz w:val="28"/>
+          <w:szCs w:val="28"/>
+          <w:highlight w:val="white"/>
+        </w:rPr>
         <w:t>.</w:t>
       </w:r>
+    </w:p>
+    <w:p>
+      <w:pPr>
+        <w:spacing w:line="360" w:lineRule="auto"/>
+        <w:jc w:val="both"/>
+        <w:rPr>
+          <w:rFonts w:ascii="Times New Roman" w:eastAsia="Times New Roman" w:hAnsi="Times New Roman" w:cs="Times New Roman"/>
+          <w:sz w:val="28"/>
+          <w:szCs w:val="28"/>
+          <w:highlight w:val="white"/>
+        </w:rPr>
+      </w:pPr>
     </w:p>
     <w:p>
       <w:pPr>
@@ -11602,7 +11299,6 @@
         <w:jc w:val="both"/>
         <w:rPr>
           <w:rFonts w:ascii="Times New Roman" w:eastAsia="Times New Roman" w:hAnsi="Times New Roman" w:cs="Times New Roman"/>
-          <w:color w:val="171717"/>
           <w:sz w:val="28"/>
           <w:szCs w:val="28"/>
           <w:highlight w:val="white"/>
@@ -11612,12 +11308,10 @@
       <w:r>
         <w:rPr>
           <w:rFonts w:ascii="Times New Roman" w:eastAsia="Times New Roman" w:hAnsi="Times New Roman" w:cs="Times New Roman"/>
-          <w:color w:val="171717"/>
           <w:sz w:val="28"/>
           <w:szCs w:val="28"/>
           <w:highlight w:val="white"/>
         </w:rPr>
-        <w:lastRenderedPageBreak/>
         <w:t>Yandex.Browser</w:t>
       </w:r>
       <w:proofErr w:type="spellEnd"/>
@@ -11629,7 +11323,6 @@
         <w:jc w:val="both"/>
         <w:rPr>
           <w:rFonts w:ascii="Times New Roman" w:eastAsia="Times New Roman" w:hAnsi="Times New Roman" w:cs="Times New Roman"/>
-          <w:color w:val="202122"/>
           <w:sz w:val="28"/>
           <w:szCs w:val="28"/>
           <w:highlight w:val="white"/>
@@ -11638,83 +11331,86 @@
       <w:r>
         <w:rPr>
           <w:rFonts w:ascii="Times New Roman" w:eastAsia="Times New Roman" w:hAnsi="Times New Roman" w:cs="Times New Roman"/>
-          <w:color w:val="171717"/>
           <w:sz w:val="28"/>
           <w:szCs w:val="28"/>
           <w:highlight w:val="white"/>
         </w:rPr>
-        <w:t>Браузер</w:t>
-      </w:r>
-      <w:r>
-        <w:rPr>
-          <w:rFonts w:ascii="Times New Roman" w:eastAsia="Times New Roman" w:hAnsi="Times New Roman" w:cs="Times New Roman"/>
-          <w:color w:val="202122"/>
+        <w:t xml:space="preserve">Браузер, созданный компанией «Яндекс» на основе движка </w:t>
+      </w:r>
+      <w:proofErr w:type="spellStart"/>
+      <w:r>
+        <w:rPr>
+          <w:rFonts w:ascii="Times New Roman" w:eastAsia="Times New Roman" w:hAnsi="Times New Roman" w:cs="Times New Roman"/>
           <w:sz w:val="28"/>
           <w:szCs w:val="28"/>
           <w:highlight w:val="white"/>
         </w:rPr>
-        <w:t xml:space="preserve">, созданный компанией «Яндекс» на основе движка </w:t>
+        <w:t>Blink</w:t>
+      </w:r>
+      <w:proofErr w:type="spellEnd"/>
+      <w:r>
+        <w:rPr>
+          <w:rFonts w:ascii="Times New Roman" w:eastAsia="Times New Roman" w:hAnsi="Times New Roman" w:cs="Times New Roman"/>
+          <w:sz w:val="28"/>
+          <w:szCs w:val="28"/>
+          <w:highlight w:val="white"/>
+        </w:rPr>
+        <w:t xml:space="preserve">, используемого в открытом браузере </w:t>
       </w:r>
       <w:proofErr w:type="spellStart"/>
       <w:r>
         <w:rPr>
           <w:rFonts w:ascii="Times New Roman" w:eastAsia="Times New Roman" w:hAnsi="Times New Roman" w:cs="Times New Roman"/>
-          <w:color w:val="202122"/>
           <w:sz w:val="28"/>
           <w:szCs w:val="28"/>
           <w:highlight w:val="white"/>
         </w:rPr>
-        <w:t>Blink</w:t>
+        <w:t>Chromium</w:t>
       </w:r>
       <w:proofErr w:type="spellEnd"/>
       <w:r>
         <w:rPr>
           <w:rFonts w:ascii="Times New Roman" w:eastAsia="Times New Roman" w:hAnsi="Times New Roman" w:cs="Times New Roman"/>
-          <w:color w:val="202122"/>
           <w:sz w:val="28"/>
           <w:szCs w:val="28"/>
           <w:highlight w:val="white"/>
         </w:rPr>
-        <w:t xml:space="preserve">, используемого в открытом браузере </w:t>
+        <w:t xml:space="preserve">. Впервые был представлен 1 октября 2012 года на технологической конференции </w:t>
       </w:r>
       <w:proofErr w:type="spellStart"/>
       <w:r>
         <w:rPr>
           <w:rFonts w:ascii="Times New Roman" w:eastAsia="Times New Roman" w:hAnsi="Times New Roman" w:cs="Times New Roman"/>
-          <w:color w:val="202122"/>
           <w:sz w:val="28"/>
           <w:szCs w:val="28"/>
           <w:highlight w:val="white"/>
         </w:rPr>
-        <w:t>Chromium</w:t>
+        <w:t>Yet</w:t>
       </w:r>
       <w:proofErr w:type="spellEnd"/>
       <w:r>
         <w:rPr>
           <w:rFonts w:ascii="Times New Roman" w:eastAsia="Times New Roman" w:hAnsi="Times New Roman" w:cs="Times New Roman"/>
-          <w:color w:val="202122"/>
           <w:sz w:val="28"/>
           <w:szCs w:val="28"/>
           <w:highlight w:val="white"/>
         </w:rPr>
-        <w:t xml:space="preserve">. Впервые был представлен 1 октября 2012 года на технологической конференции </w:t>
+        <w:t xml:space="preserve"> </w:t>
       </w:r>
       <w:proofErr w:type="spellStart"/>
       <w:r>
         <w:rPr>
           <w:rFonts w:ascii="Times New Roman" w:eastAsia="Times New Roman" w:hAnsi="Times New Roman" w:cs="Times New Roman"/>
-          <w:color w:val="202122"/>
           <w:sz w:val="28"/>
           <w:szCs w:val="28"/>
           <w:highlight w:val="white"/>
         </w:rPr>
-        <w:t>Yet</w:t>
+        <w:t>another</w:t>
       </w:r>
       <w:proofErr w:type="spellEnd"/>
       <w:r>
         <w:rPr>
           <w:rFonts w:ascii="Times New Roman" w:eastAsia="Times New Roman" w:hAnsi="Times New Roman" w:cs="Times New Roman"/>
-          <w:color w:val="202122"/>
           <w:sz w:val="28"/>
           <w:szCs w:val="28"/>
           <w:highlight w:val="white"/>
@@ -11725,40 +11421,16 @@
       <w:r>
         <w:rPr>
           <w:rFonts w:ascii="Times New Roman" w:eastAsia="Times New Roman" w:hAnsi="Times New Roman" w:cs="Times New Roman"/>
-          <w:color w:val="202122"/>
           <w:sz w:val="28"/>
           <w:szCs w:val="28"/>
           <w:highlight w:val="white"/>
         </w:rPr>
-        <w:t>another</w:t>
+        <w:t>Conference</w:t>
       </w:r>
       <w:proofErr w:type="spellEnd"/>
       <w:r>
         <w:rPr>
           <w:rFonts w:ascii="Times New Roman" w:eastAsia="Times New Roman" w:hAnsi="Times New Roman" w:cs="Times New Roman"/>
-          <w:color w:val="202122"/>
-          <w:sz w:val="28"/>
-          <w:szCs w:val="28"/>
-          <w:highlight w:val="white"/>
-        </w:rPr>
-        <w:t xml:space="preserve"> </w:t>
-      </w:r>
-      <w:proofErr w:type="spellStart"/>
-      <w:r>
-        <w:rPr>
-          <w:rFonts w:ascii="Times New Roman" w:eastAsia="Times New Roman" w:hAnsi="Times New Roman" w:cs="Times New Roman"/>
-          <w:color w:val="202122"/>
-          <w:sz w:val="28"/>
-          <w:szCs w:val="28"/>
-          <w:highlight w:val="white"/>
-        </w:rPr>
-        <w:t>Conference</w:t>
-      </w:r>
-      <w:proofErr w:type="spellEnd"/>
-      <w:r>
-        <w:rPr>
-          <w:rFonts w:ascii="Times New Roman" w:eastAsia="Times New Roman" w:hAnsi="Times New Roman" w:cs="Times New Roman"/>
-          <w:color w:val="202122"/>
           <w:sz w:val="28"/>
           <w:szCs w:val="28"/>
           <w:highlight w:val="white"/>
@@ -11777,7 +11449,6 @@
         <w:jc w:val="both"/>
         <w:rPr>
           <w:rFonts w:ascii="Times New Roman" w:eastAsia="Times New Roman" w:hAnsi="Times New Roman" w:cs="Times New Roman"/>
-          <w:color w:val="202122"/>
           <w:sz w:val="28"/>
           <w:szCs w:val="28"/>
           <w:highlight w:val="white"/>
@@ -11787,7 +11458,6 @@
       <w:r>
         <w:rPr>
           <w:rFonts w:ascii="Times New Roman" w:eastAsia="Times New Roman" w:hAnsi="Times New Roman" w:cs="Times New Roman"/>
-          <w:color w:val="202122"/>
           <w:sz w:val="28"/>
           <w:szCs w:val="28"/>
           <w:highlight w:val="white"/>
@@ -11802,7 +11472,6 @@
         <w:jc w:val="both"/>
         <w:rPr>
           <w:rFonts w:ascii="Times New Roman" w:eastAsia="Times New Roman" w:hAnsi="Times New Roman" w:cs="Times New Roman"/>
-          <w:color w:val="202122"/>
           <w:sz w:val="28"/>
           <w:szCs w:val="28"/>
           <w:highlight w:val="white"/>
@@ -11815,12 +11484,230 @@
           <w:szCs w:val="28"/>
           <w:shd w:val="clear" w:color="auto" w:fill="FFFFFF"/>
         </w:rPr>
-        <w:t>веб-браузер</w:t>
-      </w:r>
-      <w:r>
-        <w:rPr>
-          <w:rFonts w:ascii="Times New Roman" w:hAnsi="Times New Roman" w:cs="Times New Roman"/>
-          <w:color w:val="202122"/>
+        <w:t>веб-браузер,</w:t>
+      </w:r>
+      <w:r>
+        <w:rPr>
+          <w:rFonts w:ascii="Times New Roman" w:hAnsi="Times New Roman" w:cs="Times New Roman"/>
+          <w:sz w:val="28"/>
+          <w:szCs w:val="28"/>
+          <w:shd w:val="clear" w:color="auto" w:fill="FFFFFF"/>
+          <w:lang w:val="en-US"/>
+        </w:rPr>
+        <w:t> </w:t>
+      </w:r>
+      <w:proofErr w:type="gramStart"/>
+      <w:r>
+        <w:rPr>
+          <w:rFonts w:ascii="Times New Roman" w:hAnsi="Times New Roman" w:cs="Times New Roman"/>
+          <w:sz w:val="28"/>
+          <w:szCs w:val="28"/>
+          <w:shd w:val="clear" w:color="auto" w:fill="FFFFFF"/>
+        </w:rPr>
+        <w:t>разработанный</w:t>
+      </w:r>
+      <w:proofErr w:type="gramEnd"/>
+      <w:r>
+        <w:rPr>
+          <w:rFonts w:ascii="Times New Roman" w:hAnsi="Times New Roman" w:cs="Times New Roman"/>
+          <w:sz w:val="28"/>
+          <w:szCs w:val="28"/>
+          <w:shd w:val="clear" w:color="auto" w:fill="FFFFFF"/>
+          <w:lang w:val="en-US"/>
+        </w:rPr>
+        <w:t> </w:t>
+      </w:r>
+      <w:r>
+        <w:rPr>
+          <w:rFonts w:ascii="Times New Roman" w:hAnsi="Times New Roman" w:cs="Times New Roman"/>
+          <w:sz w:val="28"/>
+          <w:szCs w:val="28"/>
+          <w:shd w:val="clear" w:color="auto" w:fill="FFFFFF"/>
+        </w:rPr>
+        <w:t>норвежской</w:t>
+      </w:r>
+      <w:r>
+        <w:rPr>
+          <w:rFonts w:ascii="Times New Roman" w:hAnsi="Times New Roman" w:cs="Times New Roman"/>
+          <w:sz w:val="28"/>
+          <w:szCs w:val="28"/>
+          <w:shd w:val="clear" w:color="auto" w:fill="FFFFFF"/>
+          <w:lang w:val="en-US"/>
+        </w:rPr>
+        <w:t> </w:t>
+      </w:r>
+      <w:r>
+        <w:rPr>
+          <w:rFonts w:ascii="Times New Roman" w:hAnsi="Times New Roman" w:cs="Times New Roman"/>
+          <w:sz w:val="28"/>
+          <w:szCs w:val="28"/>
+          <w:shd w:val="clear" w:color="auto" w:fill="FFFFFF"/>
+        </w:rPr>
+        <w:t>компанией</w:t>
+      </w:r>
+      <w:r>
+        <w:rPr>
+          <w:rFonts w:ascii="Times New Roman" w:hAnsi="Times New Roman" w:cs="Times New Roman"/>
+          <w:sz w:val="28"/>
+          <w:szCs w:val="28"/>
+          <w:shd w:val="clear" w:color="auto" w:fill="FFFFFF"/>
+          <w:lang w:val="en-US"/>
+        </w:rPr>
+        <w:t> </w:t>
+      </w:r>
+      <w:r>
+        <w:rPr>
+          <w:rFonts w:ascii="Times New Roman" w:hAnsi="Times New Roman" w:cs="Times New Roman"/>
+          <w:sz w:val="28"/>
+          <w:szCs w:val="28"/>
+          <w:lang w:val="en-US"/>
+        </w:rPr>
+        <w:t>Opera</w:t>
+      </w:r>
+      <w:r>
+        <w:rPr>
+          <w:rFonts w:ascii="Times New Roman" w:hAnsi="Times New Roman" w:cs="Times New Roman"/>
+          <w:sz w:val="28"/>
+          <w:szCs w:val="28"/>
+        </w:rPr>
+        <w:t xml:space="preserve"> </w:t>
+      </w:r>
+      <w:r>
+        <w:rPr>
+          <w:rFonts w:ascii="Times New Roman" w:hAnsi="Times New Roman" w:cs="Times New Roman"/>
+          <w:sz w:val="28"/>
+          <w:szCs w:val="28"/>
+          <w:lang w:val="en-US"/>
+        </w:rPr>
+        <w:t>Software</w:t>
+      </w:r>
+      <w:r>
+        <w:rPr>
+          <w:rFonts w:ascii="Times New Roman" w:hAnsi="Times New Roman" w:cs="Times New Roman"/>
+          <w:sz w:val="28"/>
+          <w:szCs w:val="28"/>
+          <w:shd w:val="clear" w:color="auto" w:fill="FFFFFF"/>
+          <w:lang w:val="en-US"/>
+        </w:rPr>
+        <w:t> </w:t>
+      </w:r>
+      <w:r>
+        <w:rPr>
+          <w:rFonts w:ascii="Times New Roman" w:hAnsi="Times New Roman" w:cs="Times New Roman"/>
+          <w:sz w:val="28"/>
+          <w:szCs w:val="28"/>
+          <w:shd w:val="clear" w:color="auto" w:fill="FFFFFF"/>
+        </w:rPr>
+        <w:t>специально</w:t>
+      </w:r>
+      <w:r>
+        <w:rPr>
+          <w:rFonts w:ascii="Times New Roman" w:hAnsi="Times New Roman" w:cs="Times New Roman"/>
+          <w:sz w:val="28"/>
+          <w:szCs w:val="28"/>
+          <w:shd w:val="clear" w:color="auto" w:fill="FFFFFF"/>
+          <w:lang w:val="en-US"/>
+        </w:rPr>
+        <w:t> </w:t>
+      </w:r>
+      <w:r>
+        <w:rPr>
+          <w:rFonts w:ascii="Times New Roman" w:hAnsi="Times New Roman" w:cs="Times New Roman"/>
+          <w:sz w:val="28"/>
+          <w:szCs w:val="28"/>
+          <w:shd w:val="clear" w:color="auto" w:fill="FFFFFF"/>
+        </w:rPr>
+        <w:t>для</w:t>
+      </w:r>
+      <w:r>
+        <w:rPr>
+          <w:rFonts w:ascii="Times New Roman" w:hAnsi="Times New Roman" w:cs="Times New Roman"/>
+          <w:sz w:val="28"/>
+          <w:szCs w:val="28"/>
+          <w:shd w:val="clear" w:color="auto" w:fill="FFFFFF"/>
+          <w:lang w:val="en-US"/>
+        </w:rPr>
+        <w:t> </w:t>
+      </w:r>
+      <w:r>
+        <w:rPr>
+          <w:rFonts w:ascii="Times New Roman" w:hAnsi="Times New Roman" w:cs="Times New Roman"/>
+          <w:sz w:val="28"/>
+          <w:szCs w:val="28"/>
+          <w:shd w:val="clear" w:color="auto" w:fill="FFFFFF"/>
+        </w:rPr>
+        <w:t>геймеров</w:t>
+      </w:r>
+      <w:r>
+        <w:rPr>
+          <w:rFonts w:ascii="Times New Roman" w:hAnsi="Times New Roman" w:cs="Times New Roman"/>
+          <w:sz w:val="28"/>
+          <w:szCs w:val="28"/>
+          <w:shd w:val="clear" w:color="auto" w:fill="FFFFFF"/>
+          <w:lang w:val="en-US"/>
+        </w:rPr>
+        <w:t> </w:t>
+      </w:r>
+      <w:r>
+        <w:rPr>
+          <w:rFonts w:ascii="Times New Roman" w:hAnsi="Times New Roman" w:cs="Times New Roman"/>
+          <w:sz w:val="28"/>
+          <w:szCs w:val="28"/>
+          <w:shd w:val="clear" w:color="auto" w:fill="FFFFFF"/>
+        </w:rPr>
+        <w:t>под</w:t>
+      </w:r>
+      <w:r>
+        <w:rPr>
+          <w:rFonts w:ascii="Times New Roman" w:hAnsi="Times New Roman" w:cs="Times New Roman"/>
+          <w:sz w:val="28"/>
+          <w:szCs w:val="28"/>
+          <w:shd w:val="clear" w:color="auto" w:fill="FFFFFF"/>
+          <w:lang w:val="en-US"/>
+        </w:rPr>
+        <w:t> </w:t>
+      </w:r>
+      <w:r>
+        <w:rPr>
+          <w:rFonts w:ascii="Times New Roman" w:hAnsi="Times New Roman" w:cs="Times New Roman"/>
+          <w:sz w:val="28"/>
+          <w:szCs w:val="28"/>
+          <w:shd w:val="clear" w:color="auto" w:fill="FFFFFF"/>
+        </w:rPr>
+        <w:t>операционные системы</w:t>
+      </w:r>
+      <w:r>
+        <w:rPr>
+          <w:rFonts w:ascii="Times New Roman" w:hAnsi="Times New Roman" w:cs="Times New Roman"/>
+          <w:sz w:val="28"/>
+          <w:szCs w:val="28"/>
+          <w:shd w:val="clear" w:color="auto" w:fill="FFFFFF"/>
+          <w:lang w:val="en-US"/>
+        </w:rPr>
+        <w:t> Microsoft</w:t>
+      </w:r>
+      <w:r>
+        <w:rPr>
+          <w:rFonts w:ascii="Times New Roman" w:hAnsi="Times New Roman" w:cs="Times New Roman"/>
+          <w:sz w:val="28"/>
+          <w:szCs w:val="28"/>
+          <w:shd w:val="clear" w:color="auto" w:fill="FFFFFF"/>
+        </w:rPr>
+        <w:t xml:space="preserve"> </w:t>
+      </w:r>
+      <w:r>
+        <w:rPr>
+          <w:rFonts w:ascii="Times New Roman" w:hAnsi="Times New Roman" w:cs="Times New Roman"/>
+          <w:sz w:val="28"/>
+          <w:szCs w:val="28"/>
+          <w:shd w:val="clear" w:color="auto" w:fill="FFFFFF"/>
+          <w:lang w:val="en-US"/>
+        </w:rPr>
+        <w:t>Windows</w:t>
+      </w:r>
+      <w:r>
+        <w:rPr>
+          <w:rFonts w:ascii="Times New Roman" w:hAnsi="Times New Roman" w:cs="Times New Roman"/>
           <w:sz w:val="28"/>
           <w:szCs w:val="28"/>
           <w:shd w:val="clear" w:color="auto" w:fill="FFFFFF"/>
@@ -11830,7 +11717,6 @@
       <w:r>
         <w:rPr>
           <w:rFonts w:ascii="Times New Roman" w:hAnsi="Times New Roman" w:cs="Times New Roman"/>
-          <w:color w:val="202122"/>
           <w:sz w:val="28"/>
           <w:szCs w:val="28"/>
           <w:shd w:val="clear" w:color="auto" w:fill="FFFFFF"/>
@@ -11838,351 +11724,59 @@
         </w:rPr>
         <w:t> </w:t>
       </w:r>
-      <w:proofErr w:type="gramStart"/>
-      <w:r>
-        <w:rPr>
-          <w:rFonts w:ascii="Times New Roman" w:hAnsi="Times New Roman" w:cs="Times New Roman"/>
-          <w:color w:val="202122"/>
-          <w:sz w:val="28"/>
-          <w:szCs w:val="28"/>
-          <w:shd w:val="clear" w:color="auto" w:fill="FFFFFF"/>
-        </w:rPr>
-        <w:t>разработанный</w:t>
-      </w:r>
-      <w:proofErr w:type="gramEnd"/>
-      <w:r>
-        <w:rPr>
-          <w:rFonts w:ascii="Times New Roman" w:hAnsi="Times New Roman" w:cs="Times New Roman"/>
-          <w:color w:val="202122"/>
+      <w:proofErr w:type="spellStart"/>
+      <w:r>
+        <w:rPr>
+          <w:rFonts w:ascii="Times New Roman" w:hAnsi="Times New Roman" w:cs="Times New Roman"/>
           <w:sz w:val="28"/>
           <w:szCs w:val="28"/>
           <w:shd w:val="clear" w:color="auto" w:fill="FFFFFF"/>
           <w:lang w:val="en-US"/>
         </w:rPr>
-        <w:t> </w:t>
-      </w:r>
-      <w:r>
-        <w:rPr>
-          <w:rFonts w:ascii="Times New Roman" w:hAnsi="Times New Roman" w:cs="Times New Roman"/>
-          <w:color w:val="202122"/>
-          <w:sz w:val="28"/>
-          <w:szCs w:val="28"/>
-          <w:shd w:val="clear" w:color="auto" w:fill="FFFFFF"/>
-        </w:rPr>
-        <w:t>норвежской</w:t>
-      </w:r>
-      <w:r>
-        <w:rPr>
-          <w:rFonts w:ascii="Times New Roman" w:hAnsi="Times New Roman" w:cs="Times New Roman"/>
-          <w:color w:val="202122"/>
+        <w:t>MacOS</w:t>
+      </w:r>
+      <w:proofErr w:type="spellEnd"/>
+      <w:r>
+        <w:rPr>
+          <w:rFonts w:ascii="Times New Roman" w:hAnsi="Times New Roman" w:cs="Times New Roman"/>
+          <w:sz w:val="28"/>
+          <w:szCs w:val="28"/>
+          <w:shd w:val="clear" w:color="auto" w:fill="FFFFFF"/>
+        </w:rPr>
+        <w:t>,</w:t>
+      </w:r>
+      <w:r>
+        <w:rPr>
+          <w:rFonts w:ascii="Times New Roman" w:hAnsi="Times New Roman" w:cs="Times New Roman"/>
           <w:sz w:val="28"/>
           <w:szCs w:val="28"/>
           <w:shd w:val="clear" w:color="auto" w:fill="FFFFFF"/>
           <w:lang w:val="en-US"/>
         </w:rPr>
-        <w:t> </w:t>
-      </w:r>
-      <w:r>
-        <w:rPr>
-          <w:rFonts w:ascii="Times New Roman" w:hAnsi="Times New Roman" w:cs="Times New Roman"/>
-          <w:color w:val="202122"/>
-          <w:sz w:val="28"/>
-          <w:szCs w:val="28"/>
-          <w:shd w:val="clear" w:color="auto" w:fill="FFFFFF"/>
-        </w:rPr>
-        <w:t>компанией</w:t>
-      </w:r>
-      <w:r>
-        <w:rPr>
-          <w:rFonts w:ascii="Times New Roman" w:hAnsi="Times New Roman" w:cs="Times New Roman"/>
-          <w:color w:val="202122"/>
+        <w:t> Android </w:t>
+      </w:r>
+      <w:r>
+        <w:rPr>
+          <w:rFonts w:ascii="Times New Roman" w:hAnsi="Times New Roman" w:cs="Times New Roman"/>
+          <w:sz w:val="28"/>
+          <w:szCs w:val="28"/>
+          <w:shd w:val="clear" w:color="auto" w:fill="FFFFFF"/>
+        </w:rPr>
+        <w:t>и</w:t>
+      </w:r>
+      <w:r>
+        <w:rPr>
+          <w:rFonts w:ascii="Times New Roman" w:hAnsi="Times New Roman" w:cs="Times New Roman"/>
           <w:sz w:val="28"/>
           <w:szCs w:val="28"/>
           <w:shd w:val="clear" w:color="auto" w:fill="FFFFFF"/>
           <w:lang w:val="en-US"/>
         </w:rPr>
-        <w:t> </w:t>
-      </w:r>
-      <w:r>
-        <w:rPr>
-          <w:rFonts w:ascii="Times New Roman" w:hAnsi="Times New Roman" w:cs="Times New Roman"/>
-          <w:sz w:val="28"/>
-          <w:szCs w:val="28"/>
-          <w:lang w:val="en-US"/>
-        </w:rPr>
-        <w:t>Opera</w:t>
-      </w:r>
-      <w:r>
-        <w:rPr>
-          <w:rFonts w:ascii="Times New Roman" w:hAnsi="Times New Roman" w:cs="Times New Roman"/>
-          <w:sz w:val="28"/>
-          <w:szCs w:val="28"/>
-        </w:rPr>
-        <w:t xml:space="preserve"> </w:t>
-      </w:r>
-      <w:r>
-        <w:rPr>
-          <w:rFonts w:ascii="Times New Roman" w:hAnsi="Times New Roman" w:cs="Times New Roman"/>
-          <w:sz w:val="28"/>
-          <w:szCs w:val="28"/>
-          <w:lang w:val="en-US"/>
-        </w:rPr>
-        <w:t>Software</w:t>
-      </w:r>
-      <w:r>
-        <w:rPr>
-          <w:rFonts w:ascii="Times New Roman" w:hAnsi="Times New Roman" w:cs="Times New Roman"/>
-          <w:color w:val="202122"/>
-          <w:sz w:val="28"/>
-          <w:szCs w:val="28"/>
-          <w:shd w:val="clear" w:color="auto" w:fill="FFFFFF"/>
-          <w:lang w:val="en-US"/>
-        </w:rPr>
-        <w:t> </w:t>
-      </w:r>
-      <w:r>
-        <w:rPr>
-          <w:rFonts w:ascii="Times New Roman" w:hAnsi="Times New Roman" w:cs="Times New Roman"/>
-          <w:color w:val="202122"/>
-          <w:sz w:val="28"/>
-          <w:szCs w:val="28"/>
-          <w:shd w:val="clear" w:color="auto" w:fill="FFFFFF"/>
-        </w:rPr>
-        <w:t>специально</w:t>
-      </w:r>
-      <w:r>
-        <w:rPr>
-          <w:rFonts w:ascii="Times New Roman" w:hAnsi="Times New Roman" w:cs="Times New Roman"/>
-          <w:color w:val="202122"/>
-          <w:sz w:val="28"/>
-          <w:szCs w:val="28"/>
-          <w:shd w:val="clear" w:color="auto" w:fill="FFFFFF"/>
-          <w:lang w:val="en-US"/>
-        </w:rPr>
-        <w:t> </w:t>
-      </w:r>
-      <w:r>
-        <w:rPr>
-          <w:rFonts w:ascii="Times New Roman" w:hAnsi="Times New Roman" w:cs="Times New Roman"/>
-          <w:color w:val="202122"/>
-          <w:sz w:val="28"/>
-          <w:szCs w:val="28"/>
-          <w:shd w:val="clear" w:color="auto" w:fill="FFFFFF"/>
-        </w:rPr>
-        <w:t>для</w:t>
-      </w:r>
-      <w:r>
-        <w:rPr>
-          <w:rFonts w:ascii="Times New Roman" w:hAnsi="Times New Roman" w:cs="Times New Roman"/>
-          <w:color w:val="202122"/>
-          <w:sz w:val="28"/>
-          <w:szCs w:val="28"/>
-          <w:shd w:val="clear" w:color="auto" w:fill="FFFFFF"/>
-          <w:lang w:val="en-US"/>
-        </w:rPr>
-        <w:t> </w:t>
-      </w:r>
-      <w:r>
-        <w:rPr>
-          <w:rFonts w:ascii="Times New Roman" w:hAnsi="Times New Roman" w:cs="Times New Roman"/>
-          <w:sz w:val="28"/>
-          <w:szCs w:val="28"/>
-          <w:shd w:val="clear" w:color="auto" w:fill="FFFFFF"/>
-        </w:rPr>
-        <w:t>геймеров</w:t>
-      </w:r>
-      <w:r>
-        <w:rPr>
-          <w:rFonts w:ascii="Times New Roman" w:hAnsi="Times New Roman" w:cs="Times New Roman"/>
-          <w:color w:val="202122"/>
-          <w:sz w:val="28"/>
-          <w:szCs w:val="28"/>
-          <w:shd w:val="clear" w:color="auto" w:fill="FFFFFF"/>
-          <w:lang w:val="en-US"/>
-        </w:rPr>
-        <w:t> </w:t>
-      </w:r>
-      <w:r>
-        <w:rPr>
-          <w:rFonts w:ascii="Times New Roman" w:hAnsi="Times New Roman" w:cs="Times New Roman"/>
-          <w:color w:val="202122"/>
-          <w:sz w:val="28"/>
-          <w:szCs w:val="28"/>
-          <w:shd w:val="clear" w:color="auto" w:fill="FFFFFF"/>
-        </w:rPr>
-        <w:t>под</w:t>
-      </w:r>
-      <w:r>
-        <w:rPr>
-          <w:rFonts w:ascii="Times New Roman" w:hAnsi="Times New Roman" w:cs="Times New Roman"/>
-          <w:color w:val="202122"/>
-          <w:sz w:val="28"/>
-          <w:szCs w:val="28"/>
-          <w:shd w:val="clear" w:color="auto" w:fill="FFFFFF"/>
-          <w:lang w:val="en-US"/>
-        </w:rPr>
-        <w:t> </w:t>
-      </w:r>
-      <w:r>
-        <w:rPr>
-          <w:rFonts w:ascii="Times New Roman" w:hAnsi="Times New Roman" w:cs="Times New Roman"/>
-          <w:color w:val="202122"/>
-          <w:sz w:val="28"/>
-          <w:szCs w:val="28"/>
-          <w:shd w:val="clear" w:color="auto" w:fill="FFFFFF"/>
-        </w:rPr>
-        <w:t>операционные системы</w:t>
-      </w:r>
-      <w:r>
-        <w:rPr>
-          <w:rFonts w:ascii="Times New Roman" w:hAnsi="Times New Roman" w:cs="Times New Roman"/>
-          <w:color w:val="202122"/>
-          <w:sz w:val="28"/>
-          <w:szCs w:val="28"/>
-          <w:shd w:val="clear" w:color="auto" w:fill="FFFFFF"/>
-          <w:lang w:val="en-US"/>
-        </w:rPr>
-        <w:t> </w:t>
-      </w:r>
-      <w:r>
-        <w:rPr>
-          <w:rFonts w:ascii="Times New Roman" w:hAnsi="Times New Roman" w:cs="Times New Roman"/>
-          <w:sz w:val="28"/>
-          <w:szCs w:val="28"/>
-          <w:shd w:val="clear" w:color="auto" w:fill="FFFFFF"/>
-          <w:lang w:val="en-US"/>
-        </w:rPr>
-        <w:t>Microsoft</w:t>
-      </w:r>
-      <w:r>
-        <w:rPr>
-          <w:rFonts w:ascii="Times New Roman" w:hAnsi="Times New Roman" w:cs="Times New Roman"/>
-          <w:sz w:val="28"/>
-          <w:szCs w:val="28"/>
-          <w:shd w:val="clear" w:color="auto" w:fill="FFFFFF"/>
-        </w:rPr>
-        <w:t xml:space="preserve"> </w:t>
-      </w:r>
-      <w:r>
-        <w:rPr>
-          <w:rFonts w:ascii="Times New Roman" w:hAnsi="Times New Roman" w:cs="Times New Roman"/>
-          <w:sz w:val="28"/>
-          <w:szCs w:val="28"/>
-          <w:shd w:val="clear" w:color="auto" w:fill="FFFFFF"/>
-          <w:lang w:val="en-US"/>
-        </w:rPr>
-        <w:t>Windows</w:t>
-      </w:r>
-      <w:r>
-        <w:rPr>
-          <w:rFonts w:ascii="Times New Roman" w:hAnsi="Times New Roman" w:cs="Times New Roman"/>
-          <w:color w:val="202122"/>
-          <w:sz w:val="28"/>
-          <w:szCs w:val="28"/>
-          <w:shd w:val="clear" w:color="auto" w:fill="FFFFFF"/>
-        </w:rPr>
-        <w:t>,</w:t>
-      </w:r>
-      <w:r>
-        <w:rPr>
-          <w:rFonts w:ascii="Times New Roman" w:hAnsi="Times New Roman" w:cs="Times New Roman"/>
-          <w:color w:val="202122"/>
-          <w:sz w:val="28"/>
-          <w:szCs w:val="28"/>
-          <w:shd w:val="clear" w:color="auto" w:fill="FFFFFF"/>
-          <w:lang w:val="en-US"/>
-        </w:rPr>
-        <w:t> </w:t>
-      </w:r>
-      <w:proofErr w:type="spellStart"/>
-      <w:r>
-        <w:rPr>
-          <w:rFonts w:ascii="Times New Roman" w:hAnsi="Times New Roman" w:cs="Times New Roman"/>
-          <w:sz w:val="28"/>
-          <w:szCs w:val="28"/>
-          <w:shd w:val="clear" w:color="auto" w:fill="FFFFFF"/>
-          <w:lang w:val="en-US"/>
-        </w:rPr>
-        <w:t>MacOS</w:t>
-      </w:r>
-      <w:proofErr w:type="spellEnd"/>
-      <w:r>
-        <w:rPr>
-          <w:rFonts w:ascii="Times New Roman" w:hAnsi="Times New Roman" w:cs="Times New Roman"/>
-          <w:color w:val="202122"/>
-          <w:sz w:val="28"/>
-          <w:szCs w:val="28"/>
-          <w:shd w:val="clear" w:color="auto" w:fill="FFFFFF"/>
-        </w:rPr>
-        <w:t>,</w:t>
-      </w:r>
-      <w:r>
-        <w:rPr>
-          <w:rFonts w:ascii="Times New Roman" w:hAnsi="Times New Roman" w:cs="Times New Roman"/>
-          <w:color w:val="202122"/>
-          <w:sz w:val="28"/>
-          <w:szCs w:val="28"/>
-          <w:shd w:val="clear" w:color="auto" w:fill="FFFFFF"/>
-          <w:lang w:val="en-US"/>
-        </w:rPr>
-        <w:t> </w:t>
-      </w:r>
-      <w:r>
-        <w:rPr>
-          <w:rFonts w:ascii="Times New Roman" w:hAnsi="Times New Roman" w:cs="Times New Roman"/>
-          <w:sz w:val="28"/>
-          <w:szCs w:val="28"/>
-          <w:shd w:val="clear" w:color="auto" w:fill="FFFFFF"/>
-          <w:lang w:val="en-US"/>
-        </w:rPr>
-        <w:t>Android</w:t>
-      </w:r>
-      <w:r>
-        <w:rPr>
-          <w:rFonts w:ascii="Times New Roman" w:hAnsi="Times New Roman" w:cs="Times New Roman"/>
-          <w:color w:val="202122"/>
-          <w:sz w:val="28"/>
-          <w:szCs w:val="28"/>
-          <w:shd w:val="clear" w:color="auto" w:fill="FFFFFF"/>
-          <w:lang w:val="en-US"/>
-        </w:rPr>
-        <w:t> </w:t>
-      </w:r>
-      <w:r>
-        <w:rPr>
-          <w:rFonts w:ascii="Times New Roman" w:hAnsi="Times New Roman" w:cs="Times New Roman"/>
-          <w:color w:val="202122"/>
-          <w:sz w:val="28"/>
-          <w:szCs w:val="28"/>
-          <w:shd w:val="clear" w:color="auto" w:fill="FFFFFF"/>
-        </w:rPr>
-        <w:t>и</w:t>
-      </w:r>
-      <w:r>
-        <w:rPr>
-          <w:rFonts w:ascii="Times New Roman" w:hAnsi="Times New Roman" w:cs="Times New Roman"/>
-          <w:color w:val="202122"/>
-          <w:sz w:val="28"/>
-          <w:szCs w:val="28"/>
-          <w:shd w:val="clear" w:color="auto" w:fill="FFFFFF"/>
-          <w:lang w:val="en-US"/>
-        </w:rPr>
-        <w:t> </w:t>
-      </w:r>
-      <w:r>
-        <w:rPr>
-          <w:rFonts w:ascii="Times New Roman" w:hAnsi="Times New Roman" w:cs="Times New Roman"/>
-          <w:sz w:val="28"/>
-          <w:szCs w:val="28"/>
-          <w:shd w:val="clear" w:color="auto" w:fill="FFFFFF"/>
-          <w:lang w:val="en-US"/>
-        </w:rPr>
-        <w:t>iOS</w:t>
-      </w:r>
-      <w:r>
-        <w:rPr>
-          <w:rFonts w:ascii="Times New Roman" w:hAnsi="Times New Roman" w:cs="Times New Roman"/>
-          <w:color w:val="202122"/>
+        <w:t> iOS</w:t>
+      </w:r>
+      <w:r>
+        <w:rPr>
+          <w:rFonts w:ascii="Times New Roman" w:hAnsi="Times New Roman" w:cs="Times New Roman"/>
           <w:sz w:val="28"/>
           <w:szCs w:val="28"/>
           <w:shd w:val="clear" w:color="auto" w:fill="FFFFFF"/>
@@ -12201,7 +11795,6 @@
         <w:jc w:val="both"/>
         <w:rPr>
           <w:rFonts w:ascii="Times New Roman" w:eastAsia="Times New Roman" w:hAnsi="Times New Roman" w:cs="Times New Roman"/>
-          <w:color w:val="171717"/>
           <w:sz w:val="28"/>
           <w:szCs w:val="28"/>
           <w:highlight w:val="white"/>
@@ -12211,11 +11804,11 @@
       <w:r>
         <w:rPr>
           <w:rFonts w:ascii="Times New Roman" w:eastAsia="Times New Roman" w:hAnsi="Times New Roman" w:cs="Times New Roman"/>
-          <w:color w:val="171717"/>
           <w:sz w:val="28"/>
           <w:szCs w:val="28"/>
           <w:highlight w:val="white"/>
         </w:rPr>
+        <w:lastRenderedPageBreak/>
         <w:t>Telegram</w:t>
       </w:r>
       <w:proofErr w:type="spellEnd"/>
@@ -12227,7 +11820,6 @@
         <w:jc w:val="both"/>
         <w:rPr>
           <w:rFonts w:ascii="Times New Roman" w:eastAsia="Times New Roman" w:hAnsi="Times New Roman" w:cs="Times New Roman"/>
-          <w:color w:val="333333"/>
           <w:sz w:val="28"/>
           <w:szCs w:val="28"/>
           <w:highlight w:val="white"/>
@@ -12236,7 +11828,6 @@
       <w:r>
         <w:rPr>
           <w:rFonts w:ascii="Times New Roman" w:eastAsia="Times New Roman" w:hAnsi="Times New Roman" w:cs="Times New Roman"/>
-          <w:color w:val="333333"/>
           <w:sz w:val="28"/>
           <w:szCs w:val="28"/>
           <w:highlight w:val="white"/>
@@ -12247,7 +11838,6 @@
       <w:r>
         <w:rPr>
           <w:rFonts w:ascii="Times New Roman" w:eastAsia="Times New Roman" w:hAnsi="Times New Roman" w:cs="Times New Roman"/>
-          <w:color w:val="333333"/>
           <w:sz w:val="28"/>
           <w:szCs w:val="28"/>
           <w:highlight w:val="white"/>
@@ -12258,7 +11848,6 @@
       <w:r>
         <w:rPr>
           <w:rFonts w:ascii="Times New Roman" w:eastAsia="Times New Roman" w:hAnsi="Times New Roman" w:cs="Times New Roman"/>
-          <w:color w:val="333333"/>
           <w:sz w:val="28"/>
           <w:szCs w:val="28"/>
           <w:highlight w:val="white"/>
@@ -12269,7 +11858,6 @@
       <w:r>
         <w:rPr>
           <w:rFonts w:ascii="Times New Roman" w:eastAsia="Times New Roman" w:hAnsi="Times New Roman" w:cs="Times New Roman"/>
-          <w:color w:val="333333"/>
           <w:sz w:val="28"/>
           <w:szCs w:val="28"/>
           <w:highlight w:val="white"/>
@@ -12280,7 +11868,6 @@
       <w:r>
         <w:rPr>
           <w:rFonts w:ascii="Times New Roman" w:eastAsia="Times New Roman" w:hAnsi="Times New Roman" w:cs="Times New Roman"/>
-          <w:color w:val="333333"/>
           <w:sz w:val="28"/>
           <w:szCs w:val="28"/>
           <w:highlight w:val="white"/>
@@ -12291,7 +11878,6 @@
       <w:r>
         <w:rPr>
           <w:rFonts w:ascii="Times New Roman" w:eastAsia="Times New Roman" w:hAnsi="Times New Roman" w:cs="Times New Roman"/>
-          <w:color w:val="333333"/>
           <w:sz w:val="28"/>
           <w:szCs w:val="28"/>
           <w:highlight w:val="white"/>
@@ -12302,7 +11888,6 @@
       <w:r>
         <w:rPr>
           <w:rFonts w:ascii="Times New Roman" w:eastAsia="Times New Roman" w:hAnsi="Times New Roman" w:cs="Times New Roman"/>
-          <w:color w:val="333333"/>
           <w:sz w:val="28"/>
           <w:szCs w:val="28"/>
           <w:highlight w:val="white"/>
@@ -12321,7 +11906,6 @@
         <w:jc w:val="both"/>
         <w:rPr>
           <w:rFonts w:ascii="Times New Roman" w:eastAsia="Times New Roman" w:hAnsi="Times New Roman" w:cs="Times New Roman"/>
-          <w:color w:val="171717"/>
           <w:sz w:val="28"/>
           <w:szCs w:val="28"/>
           <w:highlight w:val="white"/>
@@ -12331,7 +11915,6 @@
       <w:r>
         <w:rPr>
           <w:rFonts w:ascii="Times New Roman" w:eastAsia="Times New Roman" w:hAnsi="Times New Roman" w:cs="Times New Roman"/>
-          <w:color w:val="171717"/>
           <w:sz w:val="28"/>
           <w:szCs w:val="28"/>
           <w:highlight w:val="white"/>
@@ -12342,7 +11925,6 @@
       <w:r>
         <w:rPr>
           <w:rFonts w:ascii="Times New Roman" w:eastAsia="Times New Roman" w:hAnsi="Times New Roman" w:cs="Times New Roman"/>
-          <w:color w:val="171717"/>
           <w:sz w:val="28"/>
           <w:szCs w:val="28"/>
           <w:highlight w:val="white"/>
@@ -12353,7 +11935,6 @@
       <w:r>
         <w:rPr>
           <w:rFonts w:ascii="Times New Roman" w:eastAsia="Times New Roman" w:hAnsi="Times New Roman" w:cs="Times New Roman"/>
-          <w:color w:val="171717"/>
           <w:sz w:val="28"/>
           <w:szCs w:val="28"/>
           <w:highlight w:val="white"/>
@@ -12364,7 +11945,6 @@
       <w:r>
         <w:rPr>
           <w:rFonts w:ascii="Times New Roman" w:eastAsia="Times New Roman" w:hAnsi="Times New Roman" w:cs="Times New Roman"/>
-          <w:color w:val="171717"/>
           <w:sz w:val="28"/>
           <w:szCs w:val="28"/>
           <w:highlight w:val="white"/>
@@ -12499,7 +12079,6 @@
         <w:jc w:val="both"/>
         <w:rPr>
           <w:rFonts w:ascii="Times New Roman" w:hAnsi="Times New Roman" w:cs="Times New Roman"/>
-          <w:color w:val="000000"/>
           <w:sz w:val="36"/>
           <w:szCs w:val="36"/>
         </w:rPr>
@@ -12507,7 +12086,6 @@
       <w:r>
         <w:rPr>
           <w:rFonts w:ascii="Times New Roman" w:hAnsi="Times New Roman" w:cs="Times New Roman"/>
-          <w:color w:val="000000"/>
           <w:sz w:val="36"/>
           <w:szCs w:val="36"/>
         </w:rPr>
@@ -12516,19 +12094,25 @@
       <w:r>
         <w:rPr>
           <w:rFonts w:ascii="Times New Roman" w:hAnsi="Times New Roman" w:cs="Times New Roman"/>
-          <w:color w:val="000000"/>
           <w:sz w:val="36"/>
           <w:szCs w:val="36"/>
         </w:rPr>
+        <w:t>.</w:t>
+      </w:r>
+      <w:r>
+        <w:rPr>
+          <w:rFonts w:ascii="Times New Roman" w:hAnsi="Times New Roman" w:cs="Times New Roman"/>
+          <w:sz w:val="36"/>
+          <w:szCs w:val="36"/>
+        </w:rPr>
         <w:t xml:space="preserve"> </w:t>
       </w:r>
       <w:r>
         <w:rPr>
           <w:rFonts w:ascii="Times New Roman" w:hAnsi="Times New Roman" w:cs="Times New Roman"/>
           <w:b/>
-          <w:color w:val="000000"/>
-          <w:sz w:val="34"/>
-          <w:szCs w:val="34"/>
+          <w:sz w:val="36"/>
+          <w:szCs w:val="36"/>
         </w:rPr>
         <w:t>Заключение</w:t>
       </w:r>
@@ -12552,7 +12136,36 @@
           <w:szCs w:val="28"/>
           <w:highlight w:val="white"/>
         </w:rPr>
-        <w:t xml:space="preserve">В ходе выполнения работы было изучено строение компьютера, структура его работы и принцип и функции каждого компонента компьютера. </w:t>
+        <w:t>В ходе выполнения работы было изучено строение ко</w:t>
+      </w:r>
+      <w:r>
+        <w:rPr>
+          <w:rFonts w:ascii="Times New Roman" w:eastAsia="Times New Roman" w:hAnsi="Times New Roman" w:cs="Times New Roman"/>
+          <w:sz w:val="28"/>
+          <w:szCs w:val="28"/>
+          <w:highlight w:val="white"/>
+        </w:rPr>
+        <w:t>мпьютера, структура его работы,</w:t>
+      </w:r>
+      <w:r>
+        <w:rPr>
+          <w:rFonts w:ascii="Times New Roman" w:eastAsia="Times New Roman" w:hAnsi="Times New Roman" w:cs="Times New Roman"/>
+          <w:sz w:val="28"/>
+          <w:szCs w:val="28"/>
+          <w:highlight w:val="white"/>
+        </w:rPr>
+        <w:t xml:space="preserve"> принцип и функции каждого компонента компьютера. </w:t>
+      </w:r>
+      <w:bookmarkStart w:id="0" w:name="_GoBack"/>
+      <w:bookmarkEnd w:id="0"/>
+      <w:r>
+        <w:rPr>
+          <w:rFonts w:ascii="Times New Roman" w:eastAsia="Times New Roman" w:hAnsi="Times New Roman" w:cs="Times New Roman"/>
+          <w:sz w:val="28"/>
+          <w:szCs w:val="28"/>
+          <w:highlight w:val="white"/>
+        </w:rPr>
+        <w:t xml:space="preserve"> </w:t>
       </w:r>
     </w:p>
     <w:p>
@@ -12581,43 +12194,132 @@
     </w:p>
     <w:p>
       <w:pPr>
+        <w:spacing w:line="360" w:lineRule="auto"/>
         <w:jc w:val="both"/>
         <w:rPr>
-          <w:rFonts w:ascii="Times New Roman" w:hAnsi="Times New Roman" w:cs="Times New Roman"/>
-          <w:sz w:val="34"/>
-          <w:szCs w:val="34"/>
-        </w:rPr>
-      </w:pPr>
-      <w:r>
-        <w:rPr>
-          <w:rFonts w:ascii="Times New Roman" w:hAnsi="Times New Roman" w:cs="Times New Roman"/>
-          <w:sz w:val="34"/>
-          <w:szCs w:val="34"/>
-        </w:rPr>
-        <w:t xml:space="preserve">7 </w:t>
+          <w:rFonts w:ascii="Times New Roman" w:eastAsia="Times New Roman" w:hAnsi="Times New Roman" w:cs="Times New Roman"/>
+          <w:sz w:val="28"/>
+          <w:szCs w:val="28"/>
+          <w:highlight w:val="white"/>
+        </w:rPr>
+      </w:pPr>
+    </w:p>
+    <w:p>
+      <w:pPr>
+        <w:spacing w:line="360" w:lineRule="auto"/>
+        <w:jc w:val="both"/>
+        <w:rPr>
+          <w:rFonts w:ascii="Times New Roman" w:eastAsia="Times New Roman" w:hAnsi="Times New Roman" w:cs="Times New Roman"/>
+          <w:sz w:val="28"/>
+          <w:szCs w:val="28"/>
+          <w:highlight w:val="white"/>
+        </w:rPr>
+      </w:pPr>
+    </w:p>
+    <w:p>
+      <w:pPr>
+        <w:spacing w:line="360" w:lineRule="auto"/>
+        <w:jc w:val="both"/>
+        <w:rPr>
+          <w:rFonts w:ascii="Times New Roman" w:eastAsia="Times New Roman" w:hAnsi="Times New Roman" w:cs="Times New Roman"/>
+          <w:sz w:val="28"/>
+          <w:szCs w:val="28"/>
+          <w:highlight w:val="white"/>
+        </w:rPr>
+      </w:pPr>
+    </w:p>
+    <w:p>
+      <w:pPr>
+        <w:spacing w:line="360" w:lineRule="auto"/>
+        <w:jc w:val="both"/>
+        <w:rPr>
+          <w:rFonts w:ascii="Times New Roman" w:eastAsia="Times New Roman" w:hAnsi="Times New Roman" w:cs="Times New Roman"/>
+          <w:sz w:val="28"/>
+          <w:szCs w:val="28"/>
+          <w:highlight w:val="white"/>
+        </w:rPr>
+      </w:pPr>
+    </w:p>
+    <w:p>
+      <w:pPr>
+        <w:spacing w:line="360" w:lineRule="auto"/>
+        <w:jc w:val="both"/>
+        <w:rPr>
+          <w:rFonts w:ascii="Times New Roman" w:eastAsia="Times New Roman" w:hAnsi="Times New Roman" w:cs="Times New Roman"/>
+          <w:sz w:val="28"/>
+          <w:szCs w:val="28"/>
+          <w:highlight w:val="white"/>
+        </w:rPr>
+      </w:pPr>
+    </w:p>
+    <w:p>
+      <w:pPr>
+        <w:spacing w:line="360" w:lineRule="auto"/>
+        <w:jc w:val="both"/>
+        <w:rPr>
+          <w:rFonts w:ascii="Times New Roman" w:eastAsia="Times New Roman" w:hAnsi="Times New Roman" w:cs="Times New Roman"/>
+          <w:sz w:val="28"/>
+          <w:szCs w:val="28"/>
+          <w:highlight w:val="white"/>
+        </w:rPr>
+      </w:pPr>
+    </w:p>
+    <w:p>
+      <w:pPr>
+        <w:jc w:val="both"/>
+        <w:rPr>
+          <w:rFonts w:ascii="Times New Roman" w:hAnsi="Times New Roman" w:cs="Times New Roman"/>
+          <w:sz w:val="36"/>
+          <w:szCs w:val="36"/>
+        </w:rPr>
+      </w:pPr>
+      <w:r>
+        <w:rPr>
+          <w:rFonts w:ascii="Times New Roman" w:hAnsi="Times New Roman" w:cs="Times New Roman"/>
+          <w:sz w:val="36"/>
+          <w:szCs w:val="36"/>
+        </w:rPr>
+        <w:lastRenderedPageBreak/>
+        <w:t>7</w:t>
+      </w:r>
+      <w:r>
+        <w:rPr>
+          <w:rFonts w:ascii="Times New Roman" w:hAnsi="Times New Roman" w:cs="Times New Roman"/>
+          <w:sz w:val="36"/>
+          <w:szCs w:val="36"/>
+        </w:rPr>
+        <w:t>.</w:t>
+      </w:r>
+      <w:r>
+        <w:rPr>
+          <w:rFonts w:ascii="Times New Roman" w:hAnsi="Times New Roman" w:cs="Times New Roman"/>
+          <w:sz w:val="36"/>
+          <w:szCs w:val="36"/>
+        </w:rPr>
+        <w:t xml:space="preserve"> </w:t>
       </w:r>
       <w:r>
         <w:rPr>
           <w:rFonts w:ascii="Times New Roman" w:hAnsi="Times New Roman" w:cs="Times New Roman"/>
           <w:b/>
-          <w:sz w:val="34"/>
-          <w:szCs w:val="34"/>
+          <w:sz w:val="36"/>
+          <w:szCs w:val="36"/>
         </w:rPr>
         <w:t>Источники</w:t>
       </w:r>
       <w:r>
         <w:rPr>
           <w:rFonts w:ascii="Times New Roman" w:hAnsi="Times New Roman" w:cs="Times New Roman"/>
-          <w:sz w:val="34"/>
-          <w:szCs w:val="34"/>
+          <w:sz w:val="36"/>
+          <w:szCs w:val="36"/>
         </w:rPr>
         <w:t>:</w:t>
       </w:r>
       <w:r>
         <w:rPr>
           <w:rFonts w:ascii="Times New Roman" w:hAnsi="Times New Roman" w:cs="Times New Roman"/>
-          <w:sz w:val="34"/>
-          <w:szCs w:val="34"/>
+          <w:sz w:val="36"/>
+          <w:szCs w:val="36"/>
         </w:rPr>
         <w:t xml:space="preserve"> </w:t>
       </w:r>
@@ -12641,6 +12343,7 @@
           <w:rPr>
             <w:rStyle w:val="ab"/>
             <w:rFonts w:ascii="Times New Roman" w:hAnsi="Times New Roman" w:cs="Times New Roman"/>
+            <w:color w:val="auto"/>
             <w:sz w:val="34"/>
             <w:szCs w:val="34"/>
           </w:rPr>
@@ -12655,6 +12358,14 @@
         </w:rPr>
         <w:t xml:space="preserve"> </w:t>
       </w:r>
+      <w:r>
+        <w:rPr>
+          <w:rFonts w:ascii="Times New Roman" w:hAnsi="Times New Roman" w:cs="Times New Roman"/>
+          <w:sz w:val="28"/>
+          <w:szCs w:val="28"/>
+        </w:rPr>
+        <w:t>(дата обращения 17.12.22)</w:t>
+      </w:r>
     </w:p>
     <w:p>
       <w:pPr>
@@ -12675,12 +12386,31 @@
           <w:rPr>
             <w:rStyle w:val="ab"/>
             <w:rFonts w:ascii="Times New Roman" w:hAnsi="Times New Roman" w:cs="Times New Roman"/>
+            <w:color w:val="auto"/>
             <w:sz w:val="28"/>
             <w:szCs w:val="28"/>
           </w:rPr>
           <w:t>https://www.nix.ru/autocatalog/memory_modules_kingston/Kingston-KVR32N22S8-16-DDR4-DIMM-16Gb-PC4-25600-CL22_477002.html\#</w:t>
         </w:r>
       </w:hyperlink>
+      <w:r>
+        <w:rPr>
+          <w:rStyle w:val="ab"/>
+          <w:rFonts w:ascii="Times New Roman" w:hAnsi="Times New Roman" w:cs="Times New Roman"/>
+          <w:color w:val="auto"/>
+          <w:sz w:val="28"/>
+          <w:szCs w:val="28"/>
+        </w:rPr>
+        <w:t xml:space="preserve"> </w:t>
+      </w:r>
+      <w:r>
+        <w:rPr>
+          <w:rFonts w:ascii="Times New Roman" w:hAnsi="Times New Roman" w:cs="Times New Roman"/>
+          <w:sz w:val="28"/>
+          <w:szCs w:val="28"/>
+        </w:rPr>
+        <w:t>(дата обращения 17.12.22)</w:t>
+      </w:r>
     </w:p>
     <w:p>
       <w:pPr>
@@ -12701,12 +12431,31 @@
           <w:rPr>
             <w:rStyle w:val="ab"/>
             <w:rFonts w:ascii="Times New Roman" w:hAnsi="Times New Roman" w:cs="Times New Roman"/>
+            <w:color w:val="auto"/>
             <w:sz w:val="28"/>
             <w:szCs w:val="28"/>
           </w:rPr>
           <w:t>https://bigenc.ru/technology_and_technique/text/3465340</w:t>
         </w:r>
       </w:hyperlink>
+      <w:r>
+        <w:rPr>
+          <w:rStyle w:val="ab"/>
+          <w:rFonts w:ascii="Times New Roman" w:hAnsi="Times New Roman" w:cs="Times New Roman"/>
+          <w:color w:val="auto"/>
+          <w:sz w:val="28"/>
+          <w:szCs w:val="28"/>
+        </w:rPr>
+        <w:t xml:space="preserve"> </w:t>
+      </w:r>
+      <w:r>
+        <w:rPr>
+          <w:rFonts w:ascii="Times New Roman" w:hAnsi="Times New Roman" w:cs="Times New Roman"/>
+          <w:sz w:val="28"/>
+          <w:szCs w:val="28"/>
+        </w:rPr>
+        <w:t>(дата обращения 17.12.22)</w:t>
+      </w:r>
     </w:p>
     <w:p>
       <w:pPr>
@@ -12727,12 +12476,47 @@
           <w:rPr>
             <w:rStyle w:val="ab"/>
             <w:rFonts w:ascii="Times New Roman" w:hAnsi="Times New Roman" w:cs="Times New Roman"/>
+            <w:color w:val="auto"/>
             <w:sz w:val="28"/>
             <w:szCs w:val="28"/>
           </w:rPr>
           <w:t>https://www.nix.ru/autocatalog/gigabyte/video/8Gb-PCI-E-GDDR6-GIGABYTE-GV-N306TGAMING-OC-8GD-Rev20-RTL-2xHDMI-plus-2xDP-GeForce-RTX3060Ti_526129.html#pid=2241</w:t>
         </w:r>
       </w:hyperlink>
+      <w:r>
+        <w:rPr>
+          <w:rStyle w:val="ab"/>
+          <w:rFonts w:ascii="Times New Roman" w:hAnsi="Times New Roman" w:cs="Times New Roman"/>
+          <w:color w:val="auto"/>
+          <w:sz w:val="28"/>
+          <w:szCs w:val="28"/>
+        </w:rPr>
+        <w:t xml:space="preserve"> </w:t>
+      </w:r>
+      <w:r>
+        <w:rPr>
+          <w:rFonts w:ascii="Times New Roman" w:hAnsi="Times New Roman" w:cs="Times New Roman"/>
+          <w:sz w:val="28"/>
+          <w:szCs w:val="28"/>
+        </w:rPr>
+        <w:t>(дата обращения 1</w:t>
+      </w:r>
+      <w:r>
+        <w:rPr>
+          <w:rFonts w:ascii="Times New Roman" w:hAnsi="Times New Roman" w:cs="Times New Roman"/>
+          <w:sz w:val="28"/>
+          <w:szCs w:val="28"/>
+        </w:rPr>
+        <w:t>8</w:t>
+      </w:r>
+      <w:r>
+        <w:rPr>
+          <w:rFonts w:ascii="Times New Roman" w:hAnsi="Times New Roman" w:cs="Times New Roman"/>
+          <w:sz w:val="28"/>
+          <w:szCs w:val="28"/>
+        </w:rPr>
+        <w:t>.12.22)</w:t>
+      </w:r>
     </w:p>
     <w:p>
       <w:pPr>
@@ -12753,12 +12537,47 @@
           <w:rPr>
             <w:rStyle w:val="ab"/>
             <w:rFonts w:ascii="Times New Roman" w:hAnsi="Times New Roman" w:cs="Times New Roman"/>
+            <w:color w:val="auto"/>
             <w:sz w:val="28"/>
             <w:szCs w:val="28"/>
           </w:rPr>
           <w:t>https://www.dns-shop.ru/product/30275d3a95762ff4/korpus-deepcool-matrexx-50-add-rgb-4f-dp-atx-matrexx50add-rgb4f-cernyj/characteristics/</w:t>
         </w:r>
       </w:hyperlink>
+      <w:r>
+        <w:rPr>
+          <w:rStyle w:val="ab"/>
+          <w:rFonts w:ascii="Times New Roman" w:hAnsi="Times New Roman" w:cs="Times New Roman"/>
+          <w:color w:val="auto"/>
+          <w:sz w:val="28"/>
+          <w:szCs w:val="28"/>
+        </w:rPr>
+        <w:t xml:space="preserve"> </w:t>
+      </w:r>
+      <w:r>
+        <w:rPr>
+          <w:rFonts w:ascii="Times New Roman" w:hAnsi="Times New Roman" w:cs="Times New Roman"/>
+          <w:sz w:val="28"/>
+          <w:szCs w:val="28"/>
+        </w:rPr>
+        <w:t xml:space="preserve">(дата обращения </w:t>
+      </w:r>
+      <w:r>
+        <w:rPr>
+          <w:rFonts w:ascii="Times New Roman" w:hAnsi="Times New Roman" w:cs="Times New Roman"/>
+          <w:sz w:val="28"/>
+          <w:szCs w:val="28"/>
+        </w:rPr>
+        <w:t>18</w:t>
+      </w:r>
+      <w:r>
+        <w:rPr>
+          <w:rFonts w:ascii="Times New Roman" w:hAnsi="Times New Roman" w:cs="Times New Roman"/>
+          <w:sz w:val="28"/>
+          <w:szCs w:val="28"/>
+        </w:rPr>
+        <w:t>.12.22)</w:t>
+      </w:r>
     </w:p>
     <w:p>
       <w:pPr>
@@ -12779,12 +12598,47 @@
           <w:rPr>
             <w:rStyle w:val="ab"/>
             <w:rFonts w:ascii="Times New Roman" w:hAnsi="Times New Roman" w:cs="Times New Roman"/>
+            <w:color w:val="auto"/>
             <w:sz w:val="28"/>
             <w:szCs w:val="28"/>
           </w:rPr>
           <w:t>https://studfile.net/preview/9074179/</w:t>
         </w:r>
       </w:hyperlink>
+      <w:r>
+        <w:rPr>
+          <w:rStyle w:val="ab"/>
+          <w:rFonts w:ascii="Times New Roman" w:hAnsi="Times New Roman" w:cs="Times New Roman"/>
+          <w:color w:val="auto"/>
+          <w:sz w:val="28"/>
+          <w:szCs w:val="28"/>
+        </w:rPr>
+        <w:t xml:space="preserve"> </w:t>
+      </w:r>
+      <w:r>
+        <w:rPr>
+          <w:rFonts w:ascii="Times New Roman" w:hAnsi="Times New Roman" w:cs="Times New Roman"/>
+          <w:sz w:val="28"/>
+          <w:szCs w:val="28"/>
+        </w:rPr>
+        <w:t xml:space="preserve">(дата обращения </w:t>
+      </w:r>
+      <w:r>
+        <w:rPr>
+          <w:rFonts w:ascii="Times New Roman" w:hAnsi="Times New Roman" w:cs="Times New Roman"/>
+          <w:sz w:val="28"/>
+          <w:szCs w:val="28"/>
+        </w:rPr>
+        <w:t>18</w:t>
+      </w:r>
+      <w:r>
+        <w:rPr>
+          <w:rFonts w:ascii="Times New Roman" w:hAnsi="Times New Roman" w:cs="Times New Roman"/>
+          <w:sz w:val="28"/>
+          <w:szCs w:val="28"/>
+        </w:rPr>
+        <w:t>.12.22)</w:t>
+      </w:r>
     </w:p>
     <w:p>
       <w:pPr>
@@ -12805,12 +12659,47 @@
           <w:rPr>
             <w:rStyle w:val="ab"/>
             <w:rFonts w:ascii="Times New Roman" w:hAnsi="Times New Roman" w:cs="Times New Roman"/>
+            <w:color w:val="auto"/>
             <w:sz w:val="28"/>
             <w:szCs w:val="28"/>
           </w:rPr>
           <w:t>https://studfile.net/preview/3991406/page:5/</w:t>
         </w:r>
       </w:hyperlink>
+      <w:r>
+        <w:rPr>
+          <w:rStyle w:val="ab"/>
+          <w:rFonts w:ascii="Times New Roman" w:hAnsi="Times New Roman" w:cs="Times New Roman"/>
+          <w:color w:val="auto"/>
+          <w:sz w:val="28"/>
+          <w:szCs w:val="28"/>
+        </w:rPr>
+        <w:t xml:space="preserve"> </w:t>
+      </w:r>
+      <w:r>
+        <w:rPr>
+          <w:rFonts w:ascii="Times New Roman" w:hAnsi="Times New Roman" w:cs="Times New Roman"/>
+          <w:sz w:val="28"/>
+          <w:szCs w:val="28"/>
+        </w:rPr>
+        <w:t xml:space="preserve">(дата обращения </w:t>
+      </w:r>
+      <w:r>
+        <w:rPr>
+          <w:rFonts w:ascii="Times New Roman" w:hAnsi="Times New Roman" w:cs="Times New Roman"/>
+          <w:sz w:val="28"/>
+          <w:szCs w:val="28"/>
+        </w:rPr>
+        <w:t>20</w:t>
+      </w:r>
+      <w:r>
+        <w:rPr>
+          <w:rFonts w:ascii="Times New Roman" w:hAnsi="Times New Roman" w:cs="Times New Roman"/>
+          <w:sz w:val="28"/>
+          <w:szCs w:val="28"/>
+        </w:rPr>
+        <w:t>.12.22)</w:t>
+      </w:r>
     </w:p>
     <w:p>
       <w:pPr>
@@ -12831,12 +12720,47 @@
           <w:rPr>
             <w:rStyle w:val="ab"/>
             <w:rFonts w:ascii="Times New Roman" w:hAnsi="Times New Roman" w:cs="Times New Roman"/>
+            <w:color w:val="auto"/>
             <w:sz w:val="28"/>
             <w:szCs w:val="28"/>
           </w:rPr>
           <w:t>https://dzen.ru/a/Y4m8zmK0IksOl3sH</w:t>
         </w:r>
       </w:hyperlink>
+      <w:r>
+        <w:rPr>
+          <w:rStyle w:val="ab"/>
+          <w:rFonts w:ascii="Times New Roman" w:hAnsi="Times New Roman" w:cs="Times New Roman"/>
+          <w:color w:val="auto"/>
+          <w:sz w:val="28"/>
+          <w:szCs w:val="28"/>
+        </w:rPr>
+        <w:t xml:space="preserve"> </w:t>
+      </w:r>
+      <w:r>
+        <w:rPr>
+          <w:rFonts w:ascii="Times New Roman" w:hAnsi="Times New Roman" w:cs="Times New Roman"/>
+          <w:sz w:val="28"/>
+          <w:szCs w:val="28"/>
+        </w:rPr>
+        <w:t xml:space="preserve">(дата обращения </w:t>
+      </w:r>
+      <w:r>
+        <w:rPr>
+          <w:rFonts w:ascii="Times New Roman" w:hAnsi="Times New Roman" w:cs="Times New Roman"/>
+          <w:sz w:val="28"/>
+          <w:szCs w:val="28"/>
+        </w:rPr>
+        <w:t>20</w:t>
+      </w:r>
+      <w:r>
+        <w:rPr>
+          <w:rFonts w:ascii="Times New Roman" w:hAnsi="Times New Roman" w:cs="Times New Roman"/>
+          <w:sz w:val="28"/>
+          <w:szCs w:val="28"/>
+        </w:rPr>
+        <w:t>.12.22)</w:t>
+      </w:r>
     </w:p>
     <w:p>
       <w:pPr>
@@ -12857,12 +12781,47 @@
           <w:rPr>
             <w:rStyle w:val="ab"/>
             <w:rFonts w:ascii="Times New Roman" w:hAnsi="Times New Roman" w:cs="Times New Roman"/>
+            <w:color w:val="auto"/>
             <w:sz w:val="28"/>
             <w:szCs w:val="28"/>
           </w:rPr>
           <w:t>https://dzen.ru/a/XDN6n4e41wCqYmTl</w:t>
         </w:r>
       </w:hyperlink>
+      <w:r>
+        <w:rPr>
+          <w:rStyle w:val="ab"/>
+          <w:rFonts w:ascii="Times New Roman" w:hAnsi="Times New Roman" w:cs="Times New Roman"/>
+          <w:color w:val="auto"/>
+          <w:sz w:val="28"/>
+          <w:szCs w:val="28"/>
+        </w:rPr>
+        <w:t xml:space="preserve"> </w:t>
+      </w:r>
+      <w:r>
+        <w:rPr>
+          <w:rFonts w:ascii="Times New Roman" w:hAnsi="Times New Roman" w:cs="Times New Roman"/>
+          <w:sz w:val="28"/>
+          <w:szCs w:val="28"/>
+        </w:rPr>
+        <w:t xml:space="preserve">(дата обращения </w:t>
+      </w:r>
+      <w:r>
+        <w:rPr>
+          <w:rFonts w:ascii="Times New Roman" w:hAnsi="Times New Roman" w:cs="Times New Roman"/>
+          <w:sz w:val="28"/>
+          <w:szCs w:val="28"/>
+        </w:rPr>
+        <w:t>20</w:t>
+      </w:r>
+      <w:r>
+        <w:rPr>
+          <w:rFonts w:ascii="Times New Roman" w:hAnsi="Times New Roman" w:cs="Times New Roman"/>
+          <w:sz w:val="28"/>
+          <w:szCs w:val="28"/>
+        </w:rPr>
+        <w:t>.12.22)</w:t>
+      </w:r>
     </w:p>
     <w:p>
       <w:pPr>
@@ -12883,12 +12842,47 @@
           <w:rPr>
             <w:rStyle w:val="ab"/>
             <w:rFonts w:ascii="Times New Roman" w:hAnsi="Times New Roman" w:cs="Times New Roman"/>
+            <w:color w:val="auto"/>
             <w:sz w:val="28"/>
             <w:szCs w:val="28"/>
           </w:rPr>
           <w:t>https://www.lg.com/ru/monitors/lg-27gn800-b</w:t>
         </w:r>
       </w:hyperlink>
+      <w:r>
+        <w:rPr>
+          <w:rStyle w:val="ab"/>
+          <w:rFonts w:ascii="Times New Roman" w:hAnsi="Times New Roman" w:cs="Times New Roman"/>
+          <w:color w:val="auto"/>
+          <w:sz w:val="28"/>
+          <w:szCs w:val="28"/>
+        </w:rPr>
+        <w:t xml:space="preserve"> </w:t>
+      </w:r>
+      <w:r>
+        <w:rPr>
+          <w:rFonts w:ascii="Times New Roman" w:hAnsi="Times New Roman" w:cs="Times New Roman"/>
+          <w:sz w:val="28"/>
+          <w:szCs w:val="28"/>
+        </w:rPr>
+        <w:t xml:space="preserve">(дата обращения </w:t>
+      </w:r>
+      <w:r>
+        <w:rPr>
+          <w:rFonts w:ascii="Times New Roman" w:hAnsi="Times New Roman" w:cs="Times New Roman"/>
+          <w:sz w:val="28"/>
+          <w:szCs w:val="28"/>
+        </w:rPr>
+        <w:t>20</w:t>
+      </w:r>
+      <w:r>
+        <w:rPr>
+          <w:rFonts w:ascii="Times New Roman" w:hAnsi="Times New Roman" w:cs="Times New Roman"/>
+          <w:sz w:val="28"/>
+          <w:szCs w:val="28"/>
+        </w:rPr>
+        <w:t>.12.22)</w:t>
+      </w:r>
     </w:p>
     <w:p>
       <w:pPr>
@@ -14913,6 +14907,119 @@
     </w:lvl>
   </w:abstractNum>
   <w:abstractNum w:abstractNumId="19">
+    <w:nsid w:val="6171046E"/>
+    <w:multiLevelType w:val="multilevel"/>
+    <w:tmpl w:val="32C40952"/>
+    <w:lvl w:ilvl="0">
+      <w:start w:val="3"/>
+      <w:numFmt w:val="decimal"/>
+      <w:lvlText w:val="%1"/>
+      <w:lvlJc w:val="left"/>
+      <w:pPr>
+        <w:ind w:left="720" w:hanging="720"/>
+      </w:pPr>
+      <w:rPr>
+        <w:rFonts w:hint="default"/>
+      </w:rPr>
+    </w:lvl>
+    <w:lvl w:ilvl="1">
+      <w:start w:val="1"/>
+      <w:numFmt w:val="decimal"/>
+      <w:lvlText w:val="%1.%2"/>
+      <w:lvlJc w:val="left"/>
+      <w:pPr>
+        <w:ind w:left="720" w:hanging="720"/>
+      </w:pPr>
+      <w:rPr>
+        <w:rFonts w:hint="default"/>
+      </w:rPr>
+    </w:lvl>
+    <w:lvl w:ilvl="2">
+      <w:start w:val="3"/>
+      <w:numFmt w:val="decimal"/>
+      <w:lvlText w:val="%1.%2.%3"/>
+      <w:lvlJc w:val="left"/>
+      <w:pPr>
+        <w:ind w:left="720" w:hanging="720"/>
+      </w:pPr>
+      <w:rPr>
+        <w:rFonts w:hint="default"/>
+      </w:rPr>
+    </w:lvl>
+    <w:lvl w:ilvl="3">
+      <w:start w:val="1"/>
+      <w:numFmt w:val="decimal"/>
+      <w:lvlText w:val="%1.%2.%3.%4"/>
+      <w:lvlJc w:val="left"/>
+      <w:pPr>
+        <w:ind w:left="1080" w:hanging="1080"/>
+      </w:pPr>
+      <w:rPr>
+        <w:rFonts w:hint="default"/>
+      </w:rPr>
+    </w:lvl>
+    <w:lvl w:ilvl="4">
+      <w:start w:val="1"/>
+      <w:numFmt w:val="decimal"/>
+      <w:lvlText w:val="%1.%2.%3.%4.%5"/>
+      <w:lvlJc w:val="left"/>
+      <w:pPr>
+        <w:ind w:left="1440" w:hanging="1440"/>
+      </w:pPr>
+      <w:rPr>
+        <w:rFonts w:hint="default"/>
+      </w:rPr>
+    </w:lvl>
+    <w:lvl w:ilvl="5">
+      <w:start w:val="1"/>
+      <w:numFmt w:val="decimal"/>
+      <w:lvlText w:val="%1.%2.%3.%4.%5.%6"/>
+      <w:lvlJc w:val="left"/>
+      <w:pPr>
+        <w:ind w:left="1800" w:hanging="1800"/>
+      </w:pPr>
+      <w:rPr>
+        <w:rFonts w:hint="default"/>
+      </w:rPr>
+    </w:lvl>
+    <w:lvl w:ilvl="6">
+      <w:start w:val="1"/>
+      <w:numFmt w:val="decimal"/>
+      <w:lvlText w:val="%1.%2.%3.%4.%5.%6.%7"/>
+      <w:lvlJc w:val="left"/>
+      <w:pPr>
+        <w:ind w:left="1800" w:hanging="1800"/>
+      </w:pPr>
+      <w:rPr>
+        <w:rFonts w:hint="default"/>
+      </w:rPr>
+    </w:lvl>
+    <w:lvl w:ilvl="7">
+      <w:start w:val="1"/>
+      <w:numFmt w:val="decimal"/>
+      <w:lvlText w:val="%1.%2.%3.%4.%5.%6.%7.%8"/>
+      <w:lvlJc w:val="left"/>
+      <w:pPr>
+        <w:ind w:left="2160" w:hanging="2160"/>
+      </w:pPr>
+      <w:rPr>
+        <w:rFonts w:hint="default"/>
+      </w:rPr>
+    </w:lvl>
+    <w:lvl w:ilvl="8">
+      <w:start w:val="1"/>
+      <w:numFmt w:val="decimal"/>
+      <w:lvlText w:val="%1.%2.%3.%4.%5.%6.%7.%8.%9"/>
+      <w:lvlJc w:val="left"/>
+      <w:pPr>
+        <w:ind w:left="2520" w:hanging="2520"/>
+      </w:pPr>
+      <w:rPr>
+        <w:rFonts w:hint="default"/>
+      </w:rPr>
+    </w:lvl>
+  </w:abstractNum>
+  <w:abstractNum w:abstractNumId="20">
     <w:nsid w:val="64347B4D"/>
     <w:multiLevelType w:val="multilevel"/>
     <w:tmpl w:val="CF86F582"/>
@@ -15033,7 +15140,7 @@
       </w:rPr>
     </w:lvl>
   </w:abstractNum>
-  <w:abstractNum w:abstractNumId="20">
+  <w:abstractNum w:abstractNumId="21">
     <w:nsid w:val="6CDA35A6"/>
     <w:multiLevelType w:val="hybridMultilevel"/>
     <w:tmpl w:val="36FE11A8"/>
@@ -15123,7 +15230,7 @@
       </w:pPr>
     </w:lvl>
   </w:abstractNum>
-  <w:abstractNum w:abstractNumId="21">
+  <w:abstractNum w:abstractNumId="22">
     <w:nsid w:val="74287EFE"/>
     <w:multiLevelType w:val="multilevel"/>
     <w:tmpl w:val="6B94A216"/>
@@ -15273,10 +15380,10 @@
     </w:lvl>
   </w:abstractNum>
   <w:num w:numId="1">
-    <w:abstractNumId w:val="19"/>
+    <w:abstractNumId w:val="20"/>
   </w:num>
   <w:num w:numId="2">
-    <w:abstractNumId w:val="21"/>
+    <w:abstractNumId w:val="22"/>
   </w:num>
   <w:num w:numId="3">
     <w:abstractNumId w:val="8"/>
@@ -15294,7 +15401,7 @@
     <w:abstractNumId w:val="6"/>
   </w:num>
   <w:num w:numId="8">
-    <w:abstractNumId w:val="20"/>
+    <w:abstractNumId w:val="21"/>
   </w:num>
   <w:num w:numId="9">
     <w:abstractNumId w:val="18"/>
@@ -15337,6 +15444,9 @@
   </w:num>
   <w:num w:numId="22">
     <w:abstractNumId w:val="10"/>
+  </w:num>
+  <w:num w:numId="23">
+    <w:abstractNumId w:val="19"/>
   </w:num>
 </w:numbering>
 </file>
@@ -16461,7 +16571,7 @@
 </file>
 
 <file path=customXml/itemProps1.xml><?xml version="1.0" encoding="utf-8"?>
-<ds:datastoreItem xmlns:ds="http://schemas.openxmlformats.org/officeDocument/2006/customXml" ds:itemID="{C719689D-C8F0-4B30-B135-46CD739746E5}">
+<ds:datastoreItem xmlns:ds="http://schemas.openxmlformats.org/officeDocument/2006/customXml" ds:itemID="{B0892F2D-543D-4EC2-8C1E-AAAB829B3D6D}">
   <ds:schemaRefs>
     <ds:schemaRef ds:uri="http://schemas.openxmlformats.org/officeDocument/2006/bibliography"/>
   </ds:schemaRefs>
